--- a/src/main/resources/ftl/adform_docx/adform_zzb.docx
+++ b/src/main/resources/ftl/adform_docx/adform_zzb.docx
@@ -1,6 +1,6 @@
 
 <file path=word/document.xml><?xml version="1.0" encoding="utf-8"?>
-<w:document xmlns:cx="http://schemas.microsoft.com/office/drawing/2014/chartex" xmlns:cx1="http://schemas.microsoft.com/office/drawing/2015/9/8/chartex" xmlns:cx2="http://schemas.microsoft.com/office/drawing/2015/10/21/chartex" xmlns:cx3="http://schemas.microsoft.com/office/drawing/2016/5/9/chartex" xmlns:cx4="http://schemas.microsoft.com/office/drawing/2016/5/10/chartex" xmlns:cx5="http://schemas.microsoft.com/office/drawing/2016/5/11/chartex" xmlns:cx6="http://schemas.microsoft.com/office/drawing/2016/5/12/chartex" xmlns:cx7="http://schemas.microsoft.com/office/drawing/2016/5/13/chartex" xmlns:cx8="http://schemas.microsoft.com/office/drawing/2016/5/14/chartex" xmlns:mc="http://schemas.openxmlformats.org/markup-compatibility/2006" xmlns:aink="http://schemas.microsoft.com/office/drawing/2016/ink" xmlns:am3d="http://schemas.microsoft.com/office/drawing/2017/model3d" xmlns:o="urn:schemas-microsoft-com:office:office" xmlns:r="http://purl.oclc.org/ooxml/officeDocument/relationships" xmlns:m="http://purl.oclc.org/ooxml/officeDocument/math" xmlns:v="urn:schemas-microsoft-com:vml" xmlns:wp14="http://schemas.microsoft.com/office/word/2010/wordprocessingDrawing" xmlns:wp="http://purl.oclc.org/ooxml/drawingml/wordprocessingDrawing" xmlns:w10="urn:schemas-microsoft-com:office:word" xmlns:w="http://purl.oclc.org/ooxml/wordprocessingml/main" xmlns:w14="http://schemas.microsoft.com/office/word/2010/wordml" xmlns:w15="http://schemas.microsoft.com/office/word/2012/wordml" xmlns:w16cex="http://schemas.microsoft.com/office/word/2018/wordml/cex" xmlns:w16cid="http://schemas.microsoft.com/office/word/2016/wordml/cid" xmlns:w16="http://schemas.microsoft.com/office/word/2018/wordml" xmlns:w16se="http://schemas.microsoft.com/office/word/2015/wordml/symex" xmlns:wpi="http://schemas.microsoft.com/office/word/2010/wordprocessingInk" xmlns:wne="http://schemas.microsoft.com/office/word/2006/wordml" mc:Ignorable="w14 w15 w16se w16cid w16 w16cex wne wp14" w:conformance="strict">
+<w:document xmlns:cx="http://schemas.microsoft.com/office/drawing/2014/chartex" xmlns:mc="http://schemas.openxmlformats.org/markup-compatibility/2006" xmlns:o="urn:schemas-microsoft-com:office:office" xmlns:r="http://purl.oclc.org/ooxml/officeDocument/relationships" xmlns:m="http://purl.oclc.org/ooxml/officeDocument/math" xmlns:v="urn:schemas-microsoft-com:vml" xmlns:wp14="http://schemas.microsoft.com/office/word/2010/wordprocessingDrawing" xmlns:wp="http://purl.oclc.org/ooxml/drawingml/wordprocessingDrawing" xmlns:w10="urn:schemas-microsoft-com:office:word" xmlns:w="http://purl.oclc.org/ooxml/wordprocessingml/main" xmlns:w14="http://schemas.microsoft.com/office/word/2010/wordml" xmlns:w15="http://schemas.microsoft.com/office/word/2012/wordml" xmlns:w16se="http://schemas.microsoft.com/office/word/2015/wordml/symex" xmlns:wpi="http://schemas.microsoft.com/office/word/2010/wordprocessingInk" xmlns:wne="http://schemas.microsoft.com/office/word/2006/wordml" mc:Ignorable="w14 w15 w16se wne wp14" w:conformance="strict">
   <w:body>
     <w:tbl>
       <w:tblPr>
@@ -308,7 +308,6 @@
             </w:pPr>
             <w:bookmarkStart w:id="0" w:name="A0101_1"/>
             <w:bookmarkEnd w:id="0"/>
-            <w:proofErr w:type="gramStart"/>
             <w:r>
               <w:rPr>
                 <w:rFonts w:hint="eastAsia"/>
@@ -316,7 +315,6 @@
               </w:rPr>
               <w:t>朱风晨</w:t>
             </w:r>
-            <w:proofErr w:type="gramEnd"/>
           </w:p>
         </w:tc>
         <w:tc>
@@ -889,7 +887,6 @@
                 <w:szCs w:val="28"/>
               </w:rPr>
             </w:pPr>
-            <w:proofErr w:type="gramStart"/>
             <w:r>
               <w:rPr>
                 <w:rFonts w:hint="eastAsia"/>
@@ -897,7 +894,6 @@
               </w:rPr>
               <w:t>术职务</w:t>
             </w:r>
-            <w:proofErr w:type="gramEnd"/>
           </w:p>
         </w:tc>
         <w:tc>
@@ -1581,17 +1577,8 @@
                 <w:rFonts w:hint="eastAsia"/>
                 <w:szCs w:val="28"/>
               </w:rPr>
-              <w:t xml:space="preserve">现  任  职  </w:t>
-            </w:r>
-            <w:proofErr w:type="gramStart"/>
-            <w:r>
-              <w:rPr>
-                <w:rFonts w:hint="eastAsia"/>
-                <w:szCs w:val="28"/>
-              </w:rPr>
-              <w:t>务</w:t>
-            </w:r>
-            <w:proofErr w:type="gramEnd"/>
+              <w:t>现  任  职  务</w:t>
+            </w:r>
           </w:p>
         </w:tc>
         <w:tc>
@@ -1645,17 +1632,8 @@
                 <w:rFonts w:hint="eastAsia"/>
                 <w:szCs w:val="28"/>
               </w:rPr>
-              <w:t xml:space="preserve">拟  任  职  </w:t>
-            </w:r>
-            <w:proofErr w:type="gramStart"/>
-            <w:r>
-              <w:rPr>
-                <w:rFonts w:hint="eastAsia"/>
-                <w:szCs w:val="28"/>
-              </w:rPr>
-              <w:t>务</w:t>
-            </w:r>
-            <w:proofErr w:type="gramEnd"/>
+              <w:t>拟  任  职  务</w:t>
+            </w:r>
           </w:p>
         </w:tc>
         <w:tc>
@@ -1709,17 +1687,8 @@
                 <w:rFonts w:hint="eastAsia"/>
                 <w:szCs w:val="28"/>
               </w:rPr>
-              <w:t xml:space="preserve">拟  免  职  </w:t>
-            </w:r>
-            <w:proofErr w:type="gramStart"/>
-            <w:r>
-              <w:rPr>
-                <w:rFonts w:hint="eastAsia"/>
-                <w:szCs w:val="28"/>
-              </w:rPr>
-              <w:t>务</w:t>
-            </w:r>
-            <w:proofErr w:type="gramEnd"/>
+              <w:t>拟  免  职  务</w:t>
+            </w:r>
           </w:p>
         </w:tc>
         <w:tc>
@@ -1974,7 +1943,6 @@
                 <w:szCs w:val="28"/>
               </w:rPr>
             </w:pPr>
-            <w:proofErr w:type="gramStart"/>
             <w:r>
               <w:rPr>
                 <w:rFonts w:hint="eastAsia"/>
@@ -1982,7 +1950,6 @@
               </w:rPr>
               <w:t>惩</w:t>
             </w:r>
-            <w:proofErr w:type="gramEnd"/>
           </w:p>
           <w:p>
             <w:pPr>
@@ -2008,7 +1975,6 @@
                 <w:sz w:val="24"/>
               </w:rPr>
             </w:pPr>
-            <w:proofErr w:type="gramStart"/>
             <w:r>
               <w:rPr>
                 <w:rFonts w:hint="eastAsia"/>
@@ -2016,7 +1982,6 @@
               </w:rPr>
               <w:t>况</w:t>
             </w:r>
-            <w:proofErr w:type="gramEnd"/>
           </w:p>
         </w:tc>
         <w:tc>
@@ -2034,7 +1999,7 @@
           </w:tcPr>
           <w:p>
             <w:pPr>
-              <w:spacing w:line="18pt" w:lineRule="exact"/>
+              <w:spacing w:line="16pt" w:lineRule="exact"/>
             </w:pPr>
             <w:r>
               <w:t>无</w:t>
@@ -2093,7 +2058,6 @@
                 <w:szCs w:val="28"/>
               </w:rPr>
             </w:pPr>
-            <w:proofErr w:type="gramStart"/>
             <w:r>
               <w:rPr>
                 <w:rFonts w:hint="eastAsia"/>
@@ -2101,7 +2065,6 @@
               </w:rPr>
               <w:t>考果</w:t>
             </w:r>
-            <w:proofErr w:type="gramEnd"/>
           </w:p>
         </w:tc>
         <w:tc>
@@ -2594,17 +2557,8 @@
                 <w:rFonts w:hint="eastAsia"/>
                 <w:szCs w:val="28"/>
               </w:rPr>
-              <w:t xml:space="preserve">工 作 单 位 及 职 </w:t>
-            </w:r>
-            <w:proofErr w:type="gramStart"/>
-            <w:r>
-              <w:rPr>
-                <w:rFonts w:hint="eastAsia"/>
-                <w:szCs w:val="28"/>
-              </w:rPr>
-              <w:t>务</w:t>
-            </w:r>
-            <w:proofErr w:type="gramEnd"/>
+              <w:t>工 作 单 位 及 职 务</w:t>
+            </w:r>
           </w:p>
         </w:tc>
       </w:tr>
@@ -2832,7 +2786,6 @@
                 <w:szCs w:val="28"/>
               </w:rPr>
             </w:pPr>
-            <w:proofErr w:type="gramStart"/>
             <w:r>
               <w:rPr>
                 <w:rFonts w:hint="eastAsia"/>
@@ -2840,7 +2793,6 @@
               </w:rPr>
               <w:t>房红毅</w:t>
             </w:r>
-            <w:proofErr w:type="gramEnd"/>
           </w:p>
         </w:tc>
         <w:tc>
@@ -3148,7 +3100,6 @@
                 <w:szCs w:val="28"/>
               </w:rPr>
             </w:pPr>
-            <w:proofErr w:type="gramStart"/>
             <w:r>
               <w:rPr>
                 <w:rFonts w:hint="eastAsia"/>
@@ -3156,7 +3107,6 @@
               </w:rPr>
               <w:t>云跃石</w:t>
             </w:r>
-            <w:proofErr w:type="gramEnd"/>
           </w:p>
         </w:tc>
         <w:tc>
@@ -3916,7 +3866,6 @@
                 <w:szCs w:val="28"/>
               </w:rPr>
             </w:pPr>
-            <w:proofErr w:type="gramStart"/>
             <w:r>
               <w:rPr>
                 <w:rFonts w:hint="eastAsia"/>
@@ -3924,7 +3873,6 @@
               </w:rPr>
               <w:t>关见</w:t>
             </w:r>
-            <w:proofErr w:type="gramEnd"/>
           </w:p>
         </w:tc>
         <w:tc>
@@ -4109,7 +4057,6 @@
                 <w:szCs w:val="28"/>
               </w:rPr>
             </w:pPr>
-            <w:proofErr w:type="gramStart"/>
             <w:r>
               <w:rPr>
                 <w:rFonts w:hint="eastAsia"/>
@@ -4117,7 +4064,6 @@
               </w:rPr>
               <w:t>关见</w:t>
             </w:r>
-            <w:proofErr w:type="gramEnd"/>
           </w:p>
         </w:tc>
         <w:tc>
@@ -4270,7 +4216,7 @@
 </file>
 
 <file path=word/endnotes.xml><?xml version="1.0" encoding="utf-8"?>
-<w:endnotes xmlns:cx="http://schemas.microsoft.com/office/drawing/2014/chartex" xmlns:cx1="http://schemas.microsoft.com/office/drawing/2015/9/8/chartex" xmlns:cx2="http://schemas.microsoft.com/office/drawing/2015/10/21/chartex" xmlns:cx3="http://schemas.microsoft.com/office/drawing/2016/5/9/chartex" xmlns:cx4="http://schemas.microsoft.com/office/drawing/2016/5/10/chartex" xmlns:cx5="http://schemas.microsoft.com/office/drawing/2016/5/11/chartex" xmlns:cx6="http://schemas.microsoft.com/office/drawing/2016/5/12/chartex" xmlns:cx7="http://schemas.microsoft.com/office/drawing/2016/5/13/chartex" xmlns:cx8="http://schemas.microsoft.com/office/drawing/2016/5/14/chartex" xmlns:mc="http://schemas.openxmlformats.org/markup-compatibility/2006" xmlns:aink="http://schemas.microsoft.com/office/drawing/2016/ink" xmlns:am3d="http://schemas.microsoft.com/office/drawing/2017/model3d" xmlns:o="urn:schemas-microsoft-com:office:office" xmlns:r="http://purl.oclc.org/ooxml/officeDocument/relationships" xmlns:m="http://purl.oclc.org/ooxml/officeDocument/math" xmlns:v="urn:schemas-microsoft-com:vml" xmlns:wp14="http://schemas.microsoft.com/office/word/2010/wordprocessingDrawing" xmlns:wp="http://purl.oclc.org/ooxml/drawingml/wordprocessingDrawing" xmlns:w10="urn:schemas-microsoft-com:office:word" xmlns:w="http://purl.oclc.org/ooxml/wordprocessingml/main" xmlns:w14="http://schemas.microsoft.com/office/word/2010/wordml" xmlns:w15="http://schemas.microsoft.com/office/word/2012/wordml" xmlns:w16cex="http://schemas.microsoft.com/office/word/2018/wordml/cex" xmlns:w16cid="http://schemas.microsoft.com/office/word/2016/wordml/cid" xmlns:w16="http://schemas.microsoft.com/office/word/2018/wordml" xmlns:w16se="http://schemas.microsoft.com/office/word/2015/wordml/symex" xmlns:wpi="http://schemas.microsoft.com/office/word/2010/wordprocessingInk" xmlns:wne="http://schemas.microsoft.com/office/word/2006/wordml" mc:Ignorable="w14 w15 w16se w16cid w16 w16cex wne wp14">
+<w:endnotes xmlns:cx="http://schemas.microsoft.com/office/drawing/2014/chartex" xmlns:mc="http://schemas.openxmlformats.org/markup-compatibility/2006" xmlns:o="urn:schemas-microsoft-com:office:office" xmlns:r="http://purl.oclc.org/ooxml/officeDocument/relationships" xmlns:m="http://purl.oclc.org/ooxml/officeDocument/math" xmlns:v="urn:schemas-microsoft-com:vml" xmlns:wp14="http://schemas.microsoft.com/office/word/2010/wordprocessingDrawing" xmlns:wp="http://purl.oclc.org/ooxml/drawingml/wordprocessingDrawing" xmlns:w10="urn:schemas-microsoft-com:office:word" xmlns:w="http://purl.oclc.org/ooxml/wordprocessingml/main" xmlns:w14="http://schemas.microsoft.com/office/word/2010/wordml" xmlns:w15="http://schemas.microsoft.com/office/word/2012/wordml" xmlns:w16se="http://schemas.microsoft.com/office/word/2015/wordml/symex" xmlns:wpi="http://schemas.microsoft.com/office/word/2010/wordprocessingInk" xmlns:wne="http://schemas.microsoft.com/office/word/2006/wordml" mc:Ignorable="w14 w15 w16se wne wp14">
   <w:endnote w:type="separator" w:id="-1">
     <w:p>
       <w:pPr>
@@ -4295,7 +4241,7 @@
 </file>
 
 <file path=word/footnotes.xml><?xml version="1.0" encoding="utf-8"?>
-<w:footnotes xmlns:cx="http://schemas.microsoft.com/office/drawing/2014/chartex" xmlns:cx1="http://schemas.microsoft.com/office/drawing/2015/9/8/chartex" xmlns:cx2="http://schemas.microsoft.com/office/drawing/2015/10/21/chartex" xmlns:cx3="http://schemas.microsoft.com/office/drawing/2016/5/9/chartex" xmlns:cx4="http://schemas.microsoft.com/office/drawing/2016/5/10/chartex" xmlns:cx5="http://schemas.microsoft.com/office/drawing/2016/5/11/chartex" xmlns:cx6="http://schemas.microsoft.com/office/drawing/2016/5/12/chartex" xmlns:cx7="http://schemas.microsoft.com/office/drawing/2016/5/13/chartex" xmlns:cx8="http://schemas.microsoft.com/office/drawing/2016/5/14/chartex" xmlns:mc="http://schemas.openxmlformats.org/markup-compatibility/2006" xmlns:aink="http://schemas.microsoft.com/office/drawing/2016/ink" xmlns:am3d="http://schemas.microsoft.com/office/drawing/2017/model3d" xmlns:o="urn:schemas-microsoft-com:office:office" xmlns:r="http://purl.oclc.org/ooxml/officeDocument/relationships" xmlns:m="http://purl.oclc.org/ooxml/officeDocument/math" xmlns:v="urn:schemas-microsoft-com:vml" xmlns:wp14="http://schemas.microsoft.com/office/word/2010/wordprocessingDrawing" xmlns:wp="http://purl.oclc.org/ooxml/drawingml/wordprocessingDrawing" xmlns:w10="urn:schemas-microsoft-com:office:word" xmlns:w="http://purl.oclc.org/ooxml/wordprocessingml/main" xmlns:w14="http://schemas.microsoft.com/office/word/2010/wordml" xmlns:w15="http://schemas.microsoft.com/office/word/2012/wordml" xmlns:w16cex="http://schemas.microsoft.com/office/word/2018/wordml/cex" xmlns:w16cid="http://schemas.microsoft.com/office/word/2016/wordml/cid" xmlns:w16="http://schemas.microsoft.com/office/word/2018/wordml" xmlns:w16se="http://schemas.microsoft.com/office/word/2015/wordml/symex" xmlns:wpi="http://schemas.microsoft.com/office/word/2010/wordprocessingInk" xmlns:wne="http://schemas.microsoft.com/office/word/2006/wordml" mc:Ignorable="w14 w15 w16se w16cid w16 w16cex wne wp14">
+<w:footnotes xmlns:cx="http://schemas.microsoft.com/office/drawing/2014/chartex" xmlns:mc="http://schemas.openxmlformats.org/markup-compatibility/2006" xmlns:o="urn:schemas-microsoft-com:office:office" xmlns:r="http://purl.oclc.org/ooxml/officeDocument/relationships" xmlns:m="http://purl.oclc.org/ooxml/officeDocument/math" xmlns:v="urn:schemas-microsoft-com:vml" xmlns:wp14="http://schemas.microsoft.com/office/word/2010/wordprocessingDrawing" xmlns:wp="http://purl.oclc.org/ooxml/drawingml/wordprocessingDrawing" xmlns:w10="urn:schemas-microsoft-com:office:word" xmlns:w="http://purl.oclc.org/ooxml/wordprocessingml/main" xmlns:w14="http://schemas.microsoft.com/office/word/2010/wordml" xmlns:w15="http://schemas.microsoft.com/office/word/2012/wordml" xmlns:w16se="http://schemas.microsoft.com/office/word/2015/wordml/symex" xmlns:wpi="http://schemas.microsoft.com/office/word/2010/wordprocessingInk" xmlns:wne="http://schemas.microsoft.com/office/word/2006/wordml" mc:Ignorable="w14 w15 w16se wne wp14">
   <w:footnote w:type="separator" w:id="-1">
     <w:p>
       <w:pPr>
@@ -4320,7 +4266,7 @@
 </file>
 
 <file path=word/styles.xml><?xml version="1.0" encoding="utf-8"?>
-<w:styles xmlns:mc="http://schemas.openxmlformats.org/markup-compatibility/2006" xmlns:r="http://purl.oclc.org/ooxml/officeDocument/relationships" xmlns:w="http://purl.oclc.org/ooxml/wordprocessingml/main" xmlns:w14="http://schemas.microsoft.com/office/word/2010/wordml" xmlns:w15="http://schemas.microsoft.com/office/word/2012/wordml" xmlns:w16cex="http://schemas.microsoft.com/office/word/2018/wordml/cex" xmlns:w16cid="http://schemas.microsoft.com/office/word/2016/wordml/cid" xmlns:w16="http://schemas.microsoft.com/office/word/2018/wordml" xmlns:w16se="http://schemas.microsoft.com/office/word/2015/wordml/symex" mc:Ignorable="w14 w15 w16se w16cid w16 w16cex">
+<w:styles xmlns:mc="http://schemas.openxmlformats.org/markup-compatibility/2006" xmlns:r="http://purl.oclc.org/ooxml/officeDocument/relationships" xmlns:w="http://purl.oclc.org/ooxml/wordprocessingml/main" xmlns:w14="http://schemas.microsoft.com/office/word/2010/wordml" xmlns:w15="http://schemas.microsoft.com/office/word/2012/wordml" xmlns:w16se="http://schemas.microsoft.com/office/word/2015/wordml/symex" mc:Ignorable="w14 w15 w16se">
   <w:docDefaults>
     <w:rPrDefault>
       <w:rPr>
@@ -4330,7 +4276,7 @@
     </w:rPrDefault>
     <w:pPrDefault/>
   </w:docDefaults>
-  <w:latentStyles w:defLockedState="0" w:defUIPriority="0" w:defSemiHidden="0" w:defUnhideWhenUsed="0" w:defQFormat="0" w:count="376">
+  <w:latentStyles w:defLockedState="0" w:defUIPriority="0" w:defSemiHidden="0" w:defUnhideWhenUsed="0" w:defQFormat="0" w:count="371">
     <w:lsdException w:name="Normal" w:qFormat="1"/>
     <w:lsdException w:name="heading 1" w:qFormat="1"/>
     <w:lsdException w:name="heading 2" w:semiHidden="1" w:unhideWhenUsed="1" w:qFormat="1"/>

--- a/src/main/resources/ftl/adform_docx/adform_zzb.docx
+++ b/src/main/resources/ftl/adform_docx/adform_zzb.docx
@@ -1,6 +1,6 @@
 
 <file path=word/document.xml><?xml version="1.0" encoding="utf-8"?>
-<w:document xmlns:cx="http://schemas.microsoft.com/office/drawing/2014/chartex" xmlns:mc="http://schemas.openxmlformats.org/markup-compatibility/2006" xmlns:o="urn:schemas-microsoft-com:office:office" xmlns:r="http://purl.oclc.org/ooxml/officeDocument/relationships" xmlns:m="http://purl.oclc.org/ooxml/officeDocument/math" xmlns:v="urn:schemas-microsoft-com:vml" xmlns:wp14="http://schemas.microsoft.com/office/word/2010/wordprocessingDrawing" xmlns:wp="http://purl.oclc.org/ooxml/drawingml/wordprocessingDrawing" xmlns:w10="urn:schemas-microsoft-com:office:word" xmlns:w="http://purl.oclc.org/ooxml/wordprocessingml/main" xmlns:w14="http://schemas.microsoft.com/office/word/2010/wordml" xmlns:w15="http://schemas.microsoft.com/office/word/2012/wordml" xmlns:w16se="http://schemas.microsoft.com/office/word/2015/wordml/symex" xmlns:wpi="http://schemas.microsoft.com/office/word/2010/wordprocessingInk" xmlns:wne="http://schemas.microsoft.com/office/word/2006/wordml" mc:Ignorable="w14 w15 w16se wne wp14" w:conformance="strict">
+<w:document xmlns:cx="http://schemas.microsoft.com/office/drawing/2014/chartex" xmlns:cx1="http://schemas.microsoft.com/office/drawing/2015/9/8/chartex" xmlns:cx2="http://schemas.microsoft.com/office/drawing/2015/10/21/chartex" xmlns:cx3="http://schemas.microsoft.com/office/drawing/2016/5/9/chartex" xmlns:cx4="http://schemas.microsoft.com/office/drawing/2016/5/10/chartex" xmlns:cx5="http://schemas.microsoft.com/office/drawing/2016/5/11/chartex" xmlns:cx6="http://schemas.microsoft.com/office/drawing/2016/5/12/chartex" xmlns:cx7="http://schemas.microsoft.com/office/drawing/2016/5/13/chartex" xmlns:cx8="http://schemas.microsoft.com/office/drawing/2016/5/14/chartex" xmlns:mc="http://schemas.openxmlformats.org/markup-compatibility/2006" xmlns:aink="http://schemas.microsoft.com/office/drawing/2016/ink" xmlns:am3d="http://schemas.microsoft.com/office/drawing/2017/model3d" xmlns:o="urn:schemas-microsoft-com:office:office" xmlns:r="http://purl.oclc.org/ooxml/officeDocument/relationships" xmlns:m="http://purl.oclc.org/ooxml/officeDocument/math" xmlns:v="urn:schemas-microsoft-com:vml" xmlns:wp14="http://schemas.microsoft.com/office/word/2010/wordprocessingDrawing" xmlns:wp="http://purl.oclc.org/ooxml/drawingml/wordprocessingDrawing" xmlns:w10="urn:schemas-microsoft-com:office:word" xmlns:w="http://purl.oclc.org/ooxml/wordprocessingml/main" xmlns:w14="http://schemas.microsoft.com/office/word/2010/wordml" xmlns:w15="http://schemas.microsoft.com/office/word/2012/wordml" xmlns:w16cex="http://schemas.microsoft.com/office/word/2018/wordml/cex" xmlns:w16cid="http://schemas.microsoft.com/office/word/2016/wordml/cid" xmlns:w16="http://schemas.microsoft.com/office/word/2018/wordml" xmlns:w16se="http://schemas.microsoft.com/office/word/2015/wordml/symex" xmlns:wpi="http://schemas.microsoft.com/office/word/2010/wordprocessingInk" xmlns:wne="http://schemas.microsoft.com/office/word/2006/wordml" mc:Ignorable="w14 w15 w16se w16cid w16 w16cex wne wp14" w:conformance="strict">
   <w:body>
     <w:tbl>
       <w:tblPr>
@@ -308,13 +308,6 @@
             </w:pPr>
             <w:bookmarkStart w:id="0" w:name="A0101_1"/>
             <w:bookmarkEnd w:id="0"/>
-            <w:r>
-              <w:rPr>
-                <w:rFonts w:hint="eastAsia"/>
-                <w:szCs w:val="28"/>
-              </w:rPr>
-              <w:t>朱风晨</w:t>
-            </w:r>
           </w:p>
         </w:tc>
         <w:tc>
@@ -354,13 +347,6 @@
             </w:pPr>
             <w:bookmarkStart w:id="1" w:name="A0104_2"/>
             <w:bookmarkEnd w:id="1"/>
-            <w:r>
-              <w:rPr>
-                <w:rFonts w:hint="eastAsia"/>
-                <w:szCs w:val="28"/>
-              </w:rPr>
-              <w:t>男</w:t>
-            </w:r>
           </w:p>
         </w:tc>
         <w:tc>
@@ -416,32 +402,9 @@
             <w:pPr>
               <w:spacing w:line="16pt" w:lineRule="exact"/>
               <w:jc w:val="center"/>
-              <w:rPr>
-                <w:szCs w:val="28"/>
-              </w:rPr>
             </w:pPr>
             <w:bookmarkStart w:id="2" w:name="A0107_3"/>
             <w:bookmarkEnd w:id="2"/>
-            <w:r>
-              <w:rPr>
-                <w:rFonts w:hint="eastAsia"/>
-                <w:szCs w:val="28"/>
-              </w:rPr>
-              <w:t>1976.12</w:t>
-            </w:r>
-          </w:p>
-          <w:p>
-            <w:pPr>
-              <w:spacing w:line="16pt" w:lineRule="exact"/>
-              <w:jc w:val="center"/>
-            </w:pPr>
-            <w:r>
-              <w:rPr>
-                <w:rFonts w:hint="eastAsia"/>
-                <w:szCs w:val="28"/>
-              </w:rPr>
-              <w:t>（43岁）</w:t>
-            </w:r>
           </w:p>
         </w:tc>
         <w:tc>
@@ -553,13 +516,6 @@
             </w:pPr>
             <w:bookmarkStart w:id="4" w:name="A0117_4"/>
             <w:bookmarkEnd w:id="4"/>
-            <w:r>
-              <w:rPr>
-                <w:rFonts w:hint="eastAsia"/>
-                <w:szCs w:val="28"/>
-              </w:rPr>
-              <w:t>汉族</w:t>
-            </w:r>
           </w:p>
         </w:tc>
         <w:tc>
@@ -597,13 +553,6 @@
                 <w:szCs w:val="28"/>
               </w:rPr>
             </w:pPr>
-            <w:r>
-              <w:rPr>
-                <w:rFonts w:hint="eastAsia"/>
-                <w:szCs w:val="28"/>
-              </w:rPr>
-              <w:t>河南叶县</w:t>
-            </w:r>
           </w:p>
         </w:tc>
         <w:tc>
@@ -643,13 +592,6 @@
             </w:pPr>
             <w:bookmarkStart w:id="5" w:name="A0114_6"/>
             <w:bookmarkEnd w:id="5"/>
-            <w:r>
-              <w:rPr>
-                <w:rFonts w:hint="eastAsia"/>
-                <w:szCs w:val="28"/>
-              </w:rPr>
-              <w:t>河南叶县</w:t>
-            </w:r>
           </w:p>
         </w:tc>
         <w:tc>
@@ -723,13 +665,6 @@
             </w:pPr>
             <w:bookmarkStart w:id="6" w:name="A0144_7"/>
             <w:bookmarkEnd w:id="6"/>
-            <w:r>
-              <w:rPr>
-                <w:rFonts w:hint="eastAsia"/>
-                <w:szCs w:val="28"/>
-              </w:rPr>
-              <w:t>1997.01</w:t>
-            </w:r>
           </w:p>
         </w:tc>
         <w:tc>
@@ -785,13 +720,6 @@
             </w:pPr>
             <w:bookmarkStart w:id="7" w:name="A0134_8"/>
             <w:bookmarkEnd w:id="7"/>
-            <w:r>
-              <w:rPr>
-                <w:rFonts w:hint="eastAsia"/>
-                <w:szCs w:val="28"/>
-              </w:rPr>
-              <w:t>2005.08</w:t>
-            </w:r>
           </w:p>
         </w:tc>
         <w:tc>
@@ -831,13 +759,6 @@
             </w:pPr>
             <w:bookmarkStart w:id="8" w:name="A0127_9"/>
             <w:bookmarkEnd w:id="8"/>
-            <w:r>
-              <w:rPr>
-                <w:rFonts w:hint="eastAsia"/>
-                <w:szCs w:val="28"/>
-              </w:rPr>
-              <w:t>健康</w:t>
-            </w:r>
           </w:p>
         </w:tc>
         <w:tc>
@@ -887,6 +808,7 @@
                 <w:szCs w:val="28"/>
               </w:rPr>
             </w:pPr>
+            <w:proofErr w:type="gramStart"/>
             <w:r>
               <w:rPr>
                 <w:rFonts w:hint="eastAsia"/>
@@ -894,6 +816,7 @@
               </w:rPr>
               <w:t>术职务</w:t>
             </w:r>
+            <w:proofErr w:type="gramEnd"/>
           </w:p>
         </w:tc>
         <w:tc>
@@ -912,13 +835,6 @@
             </w:pPr>
             <w:bookmarkStart w:id="9" w:name="A0125_10"/>
             <w:bookmarkEnd w:id="9"/>
-            <w:r>
-              <w:rPr>
-                <w:rFonts w:hint="eastAsia"/>
-                <w:szCs w:val="28"/>
-              </w:rPr>
-              <w:t>教授</w:t>
-            </w:r>
           </w:p>
         </w:tc>
         <w:tc>
@@ -975,13 +891,6 @@
             </w:pPr>
             <w:bookmarkStart w:id="10" w:name="A0187A_11"/>
             <w:bookmarkEnd w:id="10"/>
-            <w:r>
-              <w:rPr>
-                <w:rFonts w:hint="eastAsia"/>
-                <w:szCs w:val="28"/>
-              </w:rPr>
-              <w:t>儿童早期发展与教育、精神/心理健康</w:t>
-            </w:r>
           </w:p>
         </w:tc>
         <w:tc>
@@ -1096,24 +1005,6 @@
               <w:spacing w:line="15pt" w:lineRule="exact"/>
               <w:jc w:val="center"/>
             </w:pPr>
-            <w:r>
-              <w:rPr>
-                <w:rFonts w:hint="eastAsia"/>
-              </w:rPr>
-              <w:t>研究生</w:t>
-            </w:r>
-          </w:p>
-          <w:p>
-            <w:pPr>
-              <w:spacing w:line="15pt" w:lineRule="exact"/>
-              <w:jc w:val="center"/>
-            </w:pPr>
-            <w:r>
-              <w:rPr>
-                <w:rFonts w:hint="eastAsia"/>
-              </w:rPr>
-              <w:t>教育学博士</w:t>
-            </w:r>
           </w:p>
         </w:tc>
         <w:tc>
@@ -1175,24 +1066,6 @@
               <w:spacing w:line="15pt" w:lineRule="exact"/>
               <w:jc w:val="center"/>
             </w:pPr>
-            <w:r>
-              <w:rPr>
-                <w:rFonts w:hint="eastAsia"/>
-              </w:rPr>
-              <w:t>北京**大学心理学院发展</w:t>
-            </w:r>
-          </w:p>
-          <w:p>
-            <w:pPr>
-              <w:spacing w:line="15pt" w:lineRule="exact"/>
-              <w:jc w:val="center"/>
-            </w:pPr>
-            <w:r>
-              <w:rPr>
-                <w:rFonts w:hint="eastAsia"/>
-              </w:rPr>
-              <w:t>教育心理学专业</w:t>
-            </w:r>
           </w:p>
         </w:tc>
       </w:tr>
@@ -1366,24 +1239,6 @@
               <w:spacing w:line="15pt" w:lineRule="exact"/>
               <w:jc w:val="center"/>
             </w:pPr>
-            <w:r>
-              <w:rPr>
-                <w:rFonts w:hint="eastAsia"/>
-              </w:rPr>
-              <w:t>研究生</w:t>
-            </w:r>
-          </w:p>
-          <w:p>
-            <w:pPr>
-              <w:spacing w:line="15pt" w:lineRule="exact"/>
-              <w:jc w:val="center"/>
-            </w:pPr>
-            <w:r>
-              <w:rPr>
-                <w:rFonts w:hint="eastAsia"/>
-              </w:rPr>
-              <w:t>教育学博士</w:t>
-            </w:r>
           </w:p>
         </w:tc>
         <w:tc>
@@ -1442,24 +1297,6 @@
               <w:spacing w:line="15pt" w:lineRule="exact"/>
               <w:jc w:val="center"/>
             </w:pPr>
-            <w:r>
-              <w:rPr>
-                <w:rFonts w:hint="eastAsia"/>
-              </w:rPr>
-              <w:t>北京**大学心理学院发展</w:t>
-            </w:r>
-          </w:p>
-          <w:p>
-            <w:pPr>
-              <w:spacing w:line="15pt" w:lineRule="exact"/>
-              <w:jc w:val="center"/>
-            </w:pPr>
-            <w:r>
-              <w:rPr>
-                <w:rFonts w:hint="eastAsia"/>
-              </w:rPr>
-              <w:t>教育心理学专业</w:t>
-            </w:r>
           </w:p>
         </w:tc>
       </w:tr>
@@ -1577,8 +1414,17 @@
                 <w:rFonts w:hint="eastAsia"/>
                 <w:szCs w:val="28"/>
               </w:rPr>
-              <w:t>现  任  职  务</w:t>
-            </w:r>
+              <w:t xml:space="preserve">现  任  职  </w:t>
+            </w:r>
+            <w:proofErr w:type="gramStart"/>
+            <w:r>
+              <w:rPr>
+                <w:rFonts w:hint="eastAsia"/>
+                <w:szCs w:val="28"/>
+              </w:rPr>
+              <w:t>务</w:t>
+            </w:r>
+            <w:proofErr w:type="gramEnd"/>
           </w:p>
         </w:tc>
         <w:tc>
@@ -1599,13 +1445,6 @@
             </w:pPr>
             <w:bookmarkStart w:id="11" w:name="A0215_17"/>
             <w:bookmarkEnd w:id="11"/>
-            <w:r>
-              <w:rPr>
-                <w:rFonts w:hint="eastAsia"/>
-                <w:szCs w:val="28"/>
-              </w:rPr>
-              <w:t>北京师范大学校长办*室主任</w:t>
-            </w:r>
           </w:p>
         </w:tc>
       </w:tr>
@@ -1632,8 +1471,17 @@
                 <w:rFonts w:hint="eastAsia"/>
                 <w:szCs w:val="28"/>
               </w:rPr>
-              <w:t>拟  任  职  务</w:t>
-            </w:r>
+              <w:t xml:space="preserve">拟  任  职  </w:t>
+            </w:r>
+            <w:proofErr w:type="gramStart"/>
+            <w:r>
+              <w:rPr>
+                <w:rFonts w:hint="eastAsia"/>
+                <w:szCs w:val="28"/>
+              </w:rPr>
+              <w:t>务</w:t>
+            </w:r>
+            <w:proofErr w:type="gramEnd"/>
           </w:p>
         </w:tc>
         <w:tc>
@@ -1654,13 +1502,6 @@
             </w:pPr>
             <w:bookmarkStart w:id="12" w:name="RMZW_18"/>
             <w:bookmarkEnd w:id="12"/>
-            <w:r>
-              <w:rPr>
-                <w:rFonts w:hint="eastAsia"/>
-                <w:szCs w:val="28"/>
-              </w:rPr>
-              <w:t>北京师范大学校长办*室主任</w:t>
-            </w:r>
           </w:p>
         </w:tc>
       </w:tr>
@@ -1687,8 +1528,17 @@
                 <w:rFonts w:hint="eastAsia"/>
                 <w:szCs w:val="28"/>
               </w:rPr>
-              <w:t>拟  免  职  务</w:t>
-            </w:r>
+              <w:t xml:space="preserve">拟  免  职  </w:t>
+            </w:r>
+            <w:proofErr w:type="gramStart"/>
+            <w:r>
+              <w:rPr>
+                <w:rFonts w:hint="eastAsia"/>
+                <w:szCs w:val="28"/>
+              </w:rPr>
+              <w:t>务</w:t>
+            </w:r>
+            <w:proofErr w:type="gramEnd"/>
           </w:p>
         </w:tc>
         <w:tc>
@@ -1709,13 +1559,6 @@
             </w:pPr>
             <w:bookmarkStart w:id="13" w:name="RMZW_19"/>
             <w:bookmarkEnd w:id="13"/>
-            <w:r>
-              <w:rPr>
-                <w:rFonts w:hint="eastAsia"/>
-                <w:szCs w:val="28"/>
-              </w:rPr>
-              <w:t>北京师范大学校长办*室主任</w:t>
-            </w:r>
           </w:p>
         </w:tc>
       </w:tr>
@@ -1796,72 +1639,6 @@
               <w:spacing w:line="18pt" w:lineRule="exact"/>
               <w:ind w:start="110pt" w:hanging="110pt"/>
             </w:pPr>
-            <w:r>
-              <w:rPr>
-                <w:sz w:val="24"/>
-              </w:rPr>
-              <w:t>1995.09—1999.07  河南**大学教育系教育管理专业学生</w:t>
-            </w:r>
-          </w:p>
-          <w:p>
-            <w:pPr>
-              <w:spacing w:line="18pt" w:lineRule="exact"/>
-              <w:ind w:start="110pt" w:hanging="110pt"/>
-            </w:pPr>
-            <w:r>
-              <w:rPr>
-                <w:sz w:val="24"/>
-              </w:rPr>
-              <w:t>1999.09—2002.07  北京**大学心理学院发展与教育心理学专业硕士研究生</w:t>
-            </w:r>
-          </w:p>
-          <w:p>
-            <w:pPr>
-              <w:spacing w:line="18pt" w:lineRule="exact"/>
-              <w:ind w:start="110pt" w:hanging="110pt"/>
-            </w:pPr>
-            <w:r>
-              <w:rPr>
-                <w:sz w:val="24"/>
-              </w:rPr>
-              <w:t>2002.09—2005.07  北京**大学心理学院发展与教育心理学专业博士研究生</w:t>
-            </w:r>
-          </w:p>
-          <w:p>
-            <w:pPr>
-              <w:spacing w:line="18pt" w:lineRule="exact"/>
-              <w:ind w:start="110pt" w:hanging="110pt"/>
-            </w:pPr>
-            <w:r>
-              <w:rPr>
-                <w:sz w:val="24"/>
-              </w:rPr>
-              <w:t>2005.08—2008.08  北京**大学社会发展与公共政策学院讲师</w:t>
-            </w:r>
-          </w:p>
-          <w:p>
-            <w:pPr>
-              <w:spacing w:line="18pt" w:lineRule="exact"/>
-              <w:ind w:start="110pt" w:hanging="110pt"/>
-            </w:pPr>
-            <w:r>
-              <w:rPr>
-                <w:sz w:val="24"/>
-              </w:rPr>
-              <w:t>2008.09—2013.08  北京**大学社会发展与公共政策学院副教授（其间：2008.11—2010.03  社会发展与公共政策学院直属党支部书记；2010.03—2011.01  美国明尼苏达大学社会工作学院访问学者；2011.03—2011.06  社会发展与公共政策学院直属党支部书记；2011.06—2013.03  社会发展与公共政策学院党总支书记）</w:t>
-            </w:r>
-          </w:p>
-          <w:p>
-            <w:pPr>
-              <w:spacing w:line="18pt" w:lineRule="exact"/>
-              <w:ind w:start="110pt" w:hanging="110pt"/>
-            </w:pPr>
-            <w:r>
-              <w:rPr>
-                <w:sz w:val="24"/>
-              </w:rPr>
-              <w:t>2013.08—         北京**大学社会发展与公共政策学院教授（其间：2012.11—2015.09  北京**大学党委组织部副部长；2015.08—2016.08  美国明尼苏达大学公共卫生学院访问学者；2019.09—  北京**大学校长办公室主任）</w:t>
-            </w:r>
           </w:p>
         </w:tc>
       </w:tr>
@@ -1943,6 +1720,7 @@
                 <w:szCs w:val="28"/>
               </w:rPr>
             </w:pPr>
+            <w:proofErr w:type="gramStart"/>
             <w:r>
               <w:rPr>
                 <w:rFonts w:hint="eastAsia"/>
@@ -1950,6 +1728,7 @@
               </w:rPr>
               <w:t>惩</w:t>
             </w:r>
+            <w:proofErr w:type="gramEnd"/>
           </w:p>
           <w:p>
             <w:pPr>
@@ -1975,6 +1754,7 @@
                 <w:sz w:val="24"/>
               </w:rPr>
             </w:pPr>
+            <w:proofErr w:type="gramStart"/>
             <w:r>
               <w:rPr>
                 <w:rFonts w:hint="eastAsia"/>
@@ -1982,6 +1762,7 @@
               </w:rPr>
               <w:t>况</w:t>
             </w:r>
+            <w:proofErr w:type="gramEnd"/>
           </w:p>
         </w:tc>
         <w:tc>
@@ -2001,9 +1782,6 @@
             <w:pPr>
               <w:spacing w:line="16pt" w:lineRule="exact"/>
             </w:pPr>
-            <w:r>
-              <w:t>无</w:t>
-            </w:r>
           </w:p>
         </w:tc>
       </w:tr>
@@ -2058,6 +1836,7 @@
                 <w:szCs w:val="28"/>
               </w:rPr>
             </w:pPr>
+            <w:proofErr w:type="gramStart"/>
             <w:r>
               <w:rPr>
                 <w:rFonts w:hint="eastAsia"/>
@@ -2065,6 +1844,7 @@
               </w:rPr>
               <w:t>考果</w:t>
             </w:r>
+            <w:proofErr w:type="gramEnd"/>
           </w:p>
         </w:tc>
         <w:tc>
@@ -2084,13 +1864,6 @@
                 <w:szCs w:val="28"/>
               </w:rPr>
             </w:pPr>
-            <w:r>
-              <w:rPr>
-                <w:rFonts w:hint="eastAsia"/>
-                <w:szCs w:val="28"/>
-              </w:rPr>
-              <w:t>2017、2018、2019年均为合格</w:t>
-            </w:r>
           </w:p>
         </w:tc>
       </w:tr>
@@ -2188,13 +1961,6 @@
             </w:pPr>
             <w:bookmarkStart w:id="14" w:name="RMLY_23"/>
             <w:bookmarkEnd w:id="14"/>
-            <w:r>
-              <w:rPr>
-                <w:rFonts w:hint="eastAsia"/>
-                <w:szCs w:val="28"/>
-              </w:rPr>
-              <w:t>无</w:t>
-            </w:r>
           </w:p>
         </w:tc>
       </w:tr>
@@ -2557,8 +2323,17 @@
                 <w:rFonts w:hint="eastAsia"/>
                 <w:szCs w:val="28"/>
               </w:rPr>
-              <w:t>工 作 单 位 及 职 务</w:t>
-            </w:r>
+              <w:t xml:space="preserve">工 作 单 位 及 职 </w:t>
+            </w:r>
+            <w:proofErr w:type="gramStart"/>
+            <w:r>
+              <w:rPr>
+                <w:rFonts w:hint="eastAsia"/>
+                <w:szCs w:val="28"/>
+              </w:rPr>
+              <w:t>务</w:t>
+            </w:r>
+            <w:proofErr w:type="gramEnd"/>
           </w:p>
         </w:tc>
       </w:tr>
@@ -2602,13 +2377,6 @@
                 <w:szCs w:val="28"/>
               </w:rPr>
             </w:pPr>
-            <w:r>
-              <w:rPr>
-                <w:rFonts w:hint="eastAsia"/>
-                <w:szCs w:val="28"/>
-              </w:rPr>
-              <w:t>配偶</w:t>
-            </w:r>
           </w:p>
         </w:tc>
         <w:tc>
@@ -2629,13 +2397,6 @@
                 <w:szCs w:val="28"/>
               </w:rPr>
             </w:pPr>
-            <w:r>
-              <w:rPr>
-                <w:rFonts w:hint="eastAsia"/>
-                <w:szCs w:val="28"/>
-              </w:rPr>
-              <w:t>娄可泉</w:t>
-            </w:r>
           </w:p>
         </w:tc>
         <w:tc>
@@ -2655,13 +2416,6 @@
                 <w:szCs w:val="28"/>
               </w:rPr>
             </w:pPr>
-            <w:r>
-              <w:rPr>
-                <w:rFonts w:hint="eastAsia"/>
-                <w:szCs w:val="28"/>
-              </w:rPr>
-              <w:t>1981.05</w:t>
-            </w:r>
           </w:p>
         </w:tc>
         <w:tc>
@@ -2682,13 +2436,6 @@
                 <w:szCs w:val="28"/>
               </w:rPr>
             </w:pPr>
-            <w:r>
-              <w:rPr>
-                <w:rFonts w:hint="eastAsia"/>
-                <w:szCs w:val="28"/>
-              </w:rPr>
-              <w:t>群众</w:t>
-            </w:r>
           </w:p>
         </w:tc>
         <w:tc>
@@ -2709,13 +2456,6 @@
                 <w:szCs w:val="28"/>
               </w:rPr>
             </w:pPr>
-            <w:r>
-              <w:rPr>
-                <w:rFonts w:hint="eastAsia"/>
-                <w:szCs w:val="28"/>
-              </w:rPr>
-              <w:t>人事**********文系</w:t>
-            </w:r>
           </w:p>
         </w:tc>
       </w:tr>
@@ -2759,13 +2499,6 @@
                 <w:szCs w:val="28"/>
               </w:rPr>
             </w:pPr>
-            <w:r>
-              <w:rPr>
-                <w:rFonts w:hint="eastAsia"/>
-                <w:szCs w:val="28"/>
-              </w:rPr>
-              <w:t>儿子</w:t>
-            </w:r>
           </w:p>
         </w:tc>
         <w:tc>
@@ -2786,13 +2519,6 @@
                 <w:szCs w:val="28"/>
               </w:rPr>
             </w:pPr>
-            <w:r>
-              <w:rPr>
-                <w:rFonts w:hint="eastAsia"/>
-                <w:szCs w:val="28"/>
-              </w:rPr>
-              <w:t>房红毅</w:t>
-            </w:r>
           </w:p>
         </w:tc>
         <w:tc>
@@ -2812,13 +2538,6 @@
                 <w:szCs w:val="28"/>
               </w:rPr>
             </w:pPr>
-            <w:r>
-              <w:rPr>
-                <w:rFonts w:hint="eastAsia"/>
-                <w:szCs w:val="28"/>
-              </w:rPr>
-              <w:t>2006.12</w:t>
-            </w:r>
           </w:p>
         </w:tc>
         <w:tc>
@@ -2839,13 +2558,6 @@
                 <w:szCs w:val="28"/>
               </w:rPr>
             </w:pPr>
-            <w:r>
-              <w:rPr>
-                <w:rFonts w:hint="eastAsia"/>
-                <w:szCs w:val="28"/>
-              </w:rPr>
-              <w:t>群众</w:t>
-            </w:r>
           </w:p>
         </w:tc>
         <w:tc>
@@ -2866,13 +2578,6 @@
                 <w:szCs w:val="28"/>
               </w:rPr>
             </w:pPr>
-            <w:r>
-              <w:rPr>
-                <w:rFonts w:hint="eastAsia"/>
-                <w:szCs w:val="28"/>
-              </w:rPr>
-              <w:t>北京***********学生</w:t>
-            </w:r>
           </w:p>
         </w:tc>
       </w:tr>
@@ -2916,13 +2621,6 @@
                 <w:szCs w:val="28"/>
               </w:rPr>
             </w:pPr>
-            <w:r>
-              <w:rPr>
-                <w:rFonts w:hint="eastAsia"/>
-                <w:szCs w:val="28"/>
-              </w:rPr>
-              <w:t>父亲</w:t>
-            </w:r>
           </w:p>
         </w:tc>
         <w:tc>
@@ -2943,13 +2641,6 @@
                 <w:szCs w:val="28"/>
               </w:rPr>
             </w:pPr>
-            <w:r>
-              <w:rPr>
-                <w:rFonts w:hint="eastAsia"/>
-                <w:szCs w:val="28"/>
-              </w:rPr>
-              <w:t>安然蕾</w:t>
-            </w:r>
           </w:p>
         </w:tc>
         <w:tc>
@@ -2969,13 +2660,6 @@
                 <w:szCs w:val="28"/>
               </w:rPr>
             </w:pPr>
-            <w:r>
-              <w:rPr>
-                <w:rFonts w:hint="eastAsia"/>
-                <w:szCs w:val="28"/>
-              </w:rPr>
-              <w:t>1953.07</w:t>
-            </w:r>
           </w:p>
         </w:tc>
         <w:tc>
@@ -2996,13 +2680,6 @@
                 <w:szCs w:val="28"/>
               </w:rPr>
             </w:pPr>
-            <w:r>
-              <w:rPr>
-                <w:rFonts w:hint="eastAsia"/>
-                <w:szCs w:val="28"/>
-              </w:rPr>
-              <w:t>群众</w:t>
-            </w:r>
           </w:p>
         </w:tc>
         <w:tc>
@@ -3023,13 +2700,6 @@
                 <w:szCs w:val="28"/>
               </w:rPr>
             </w:pPr>
-            <w:r>
-              <w:rPr>
-                <w:rFonts w:hint="eastAsia"/>
-                <w:szCs w:val="28"/>
-              </w:rPr>
-              <w:t>河南*****农民</w:t>
-            </w:r>
           </w:p>
         </w:tc>
       </w:tr>
@@ -3073,13 +2743,6 @@
                 <w:szCs w:val="28"/>
               </w:rPr>
             </w:pPr>
-            <w:r>
-              <w:rPr>
-                <w:rFonts w:hint="eastAsia"/>
-                <w:szCs w:val="28"/>
-              </w:rPr>
-              <w:t>母亲</w:t>
-            </w:r>
           </w:p>
         </w:tc>
         <w:tc>
@@ -3100,13 +2763,6 @@
                 <w:szCs w:val="28"/>
               </w:rPr>
             </w:pPr>
-            <w:r>
-              <w:rPr>
-                <w:rFonts w:hint="eastAsia"/>
-                <w:szCs w:val="28"/>
-              </w:rPr>
-              <w:t>云跃石</w:t>
-            </w:r>
           </w:p>
         </w:tc>
         <w:tc>
@@ -3126,13 +2782,6 @@
                 <w:szCs w:val="28"/>
               </w:rPr>
             </w:pPr>
-            <w:r>
-              <w:rPr>
-                <w:rFonts w:hint="eastAsia"/>
-                <w:szCs w:val="28"/>
-              </w:rPr>
-              <w:t>1952.01</w:t>
-            </w:r>
           </w:p>
         </w:tc>
         <w:tc>
@@ -3153,13 +2802,6 @@
                 <w:szCs w:val="28"/>
               </w:rPr>
             </w:pPr>
-            <w:r>
-              <w:rPr>
-                <w:rFonts w:hint="eastAsia"/>
-                <w:szCs w:val="28"/>
-              </w:rPr>
-              <w:t>群众</w:t>
-            </w:r>
           </w:p>
         </w:tc>
         <w:tc>
@@ -3180,13 +2822,6 @@
                 <w:szCs w:val="28"/>
               </w:rPr>
             </w:pPr>
-            <w:r>
-              <w:rPr>
-                <w:rFonts w:hint="eastAsia"/>
-                <w:szCs w:val="28"/>
-              </w:rPr>
-              <w:t>河南************休）</w:t>
-            </w:r>
           </w:p>
         </w:tc>
       </w:tr>
@@ -3728,61 +3363,27 @@
               </w:rPr>
             </w:pPr>
             <w:r>
-              <w:rPr>
-                <w:rFonts w:hint="eastAsia"/>
-                <w:szCs w:val="28"/>
-              </w:rPr>
-              <w:t>2020</w:t>
-            </w:r>
-            <w:r>
-              <w:rPr>
-                <w:rFonts w:hint="eastAsia"/>
-                <w:szCs w:val="28"/>
+              <w:t>年</w:t>
+            </w:r>
+            <w:r>
+              <w:rPr>
+                <w:rFonts w:hint="eastAsia"/>
               </w:rPr>
               <w:t xml:space="preserve"> </w:t>
             </w:r>
             <w:r>
-              <w:t>年</w:t>
-            </w:r>
-            <w:r>
-              <w:rPr>
-                <w:rFonts w:hint="eastAsia"/>
-              </w:rPr>
               <w:t xml:space="preserve"> </w:t>
             </w:r>
             <w:r>
-              <w:rPr>
-                <w:rFonts w:hint="eastAsia"/>
-              </w:rPr>
-              <w:t>07</w:t>
-            </w:r>
-            <w:r>
-              <w:rPr>
-                <w:rFonts w:hint="eastAsia"/>
-                <w:szCs w:val="28"/>
+              <w:t>月</w:t>
+            </w:r>
+            <w:r>
+              <w:rPr>
+                <w:rFonts w:hint="eastAsia"/>
               </w:rPr>
               <w:t xml:space="preserve"> </w:t>
             </w:r>
             <w:r>
-              <w:t>月</w:t>
-            </w:r>
-            <w:r>
-              <w:rPr>
-                <w:rFonts w:hint="eastAsia"/>
-              </w:rPr>
-              <w:t xml:space="preserve"> </w:t>
-            </w:r>
-            <w:r>
-              <w:rPr>
-                <w:rFonts w:hint="eastAsia"/>
-              </w:rPr>
-              <w:t>02</w:t>
-            </w:r>
-            <w:r>
-              <w:rPr>
-                <w:rFonts w:hint="eastAsia"/>
-                <w:szCs w:val="28"/>
-              </w:rPr>
               <w:t xml:space="preserve"> </w:t>
             </w:r>
             <w:r>
@@ -3866,6 +3467,7 @@
                 <w:szCs w:val="28"/>
               </w:rPr>
             </w:pPr>
+            <w:proofErr w:type="gramStart"/>
             <w:r>
               <w:rPr>
                 <w:rFonts w:hint="eastAsia"/>
@@ -3873,6 +3475,7 @@
               </w:rPr>
               <w:t>关见</w:t>
             </w:r>
+            <w:proofErr w:type="gramEnd"/>
           </w:p>
         </w:tc>
         <w:tc>
@@ -3938,7 +3541,7 @@
                 <w:spacing w:val="20"/>
                 <w:szCs w:val="28"/>
               </w:rPr>
-              <w:t xml:space="preserve">     </w:t>
+              <w:t xml:space="preserve">     年</w:t>
             </w:r>
             <w:r>
               <w:rPr>
@@ -3946,15 +3549,14 @@
                 <w:spacing w:val="20"/>
                 <w:szCs w:val="28"/>
               </w:rPr>
-              <w:t>2020</w:t>
-            </w:r>
-            <w:r>
-              <w:rPr>
-                <w:rFonts w:hint="eastAsia"/>
+              <w:t xml:space="preserve"> </w:t>
+            </w:r>
+            <w:r>
+              <w:rPr>
                 <w:spacing w:val="20"/>
                 <w:szCs w:val="28"/>
               </w:rPr>
-              <w:t>年</w:t>
+              <w:t xml:space="preserve"> </w:t>
             </w:r>
             <w:r>
               <w:rPr>
@@ -3962,7 +3564,7 @@
                 <w:spacing w:val="20"/>
                 <w:szCs w:val="28"/>
               </w:rPr>
-              <w:t xml:space="preserve"> 07</w:t>
+              <w:t>月</w:t>
             </w:r>
             <w:r>
               <w:rPr>
@@ -3970,15 +3572,14 @@
                 <w:spacing w:val="20"/>
                 <w:szCs w:val="28"/>
               </w:rPr>
-              <w:t xml:space="preserve">月 </w:t>
-            </w:r>
-            <w:r>
-              <w:rPr>
-                <w:rFonts w:hint="eastAsia"/>
+              <w:t xml:space="preserve"> </w:t>
+            </w:r>
+            <w:r>
+              <w:rPr>
                 <w:spacing w:val="20"/>
                 <w:szCs w:val="28"/>
               </w:rPr>
-              <w:t>02</w:t>
+              <w:t xml:space="preserve"> </w:t>
             </w:r>
             <w:r>
               <w:rPr>
@@ -4057,6 +3658,7 @@
                 <w:szCs w:val="28"/>
               </w:rPr>
             </w:pPr>
+            <w:proofErr w:type="gramStart"/>
             <w:r>
               <w:rPr>
                 <w:rFonts w:hint="eastAsia"/>
@@ -4064,6 +3666,7 @@
               </w:rPr>
               <w:t>关见</w:t>
             </w:r>
+            <w:proofErr w:type="gramEnd"/>
           </w:p>
         </w:tc>
         <w:tc>
@@ -4128,7 +3731,7 @@
                 <w:spacing w:val="20"/>
                 <w:szCs w:val="28"/>
               </w:rPr>
-              <w:t xml:space="preserve">     </w:t>
+              <w:t xml:space="preserve">     年</w:t>
             </w:r>
             <w:r>
               <w:rPr>
@@ -4136,15 +3739,14 @@
                 <w:spacing w:val="20"/>
                 <w:szCs w:val="28"/>
               </w:rPr>
-              <w:t>2020</w:t>
-            </w:r>
-            <w:r>
-              <w:rPr>
-                <w:rFonts w:hint="eastAsia"/>
+              <w:t xml:space="preserve"> </w:t>
+            </w:r>
+            <w:r>
+              <w:rPr>
                 <w:spacing w:val="20"/>
                 <w:szCs w:val="28"/>
               </w:rPr>
-              <w:t xml:space="preserve">年 </w:t>
+              <w:t xml:space="preserve"> </w:t>
             </w:r>
             <w:r>
               <w:rPr>
@@ -4152,7 +3754,7 @@
                 <w:spacing w:val="20"/>
                 <w:szCs w:val="28"/>
               </w:rPr>
-              <w:t>07</w:t>
+              <w:t>月</w:t>
             </w:r>
             <w:r>
               <w:rPr>
@@ -4160,15 +3762,14 @@
                 <w:spacing w:val="20"/>
                 <w:szCs w:val="28"/>
               </w:rPr>
-              <w:t xml:space="preserve">月 </w:t>
-            </w:r>
-            <w:r>
-              <w:rPr>
-                <w:rFonts w:hint="eastAsia"/>
+              <w:t xml:space="preserve"> </w:t>
+            </w:r>
+            <w:r>
+              <w:rPr>
                 <w:spacing w:val="20"/>
                 <w:szCs w:val="28"/>
               </w:rPr>
-              <w:t>02</w:t>
+              <w:t xml:space="preserve"> </w:t>
             </w:r>
             <w:r>
               <w:rPr>
@@ -4197,13 +3798,6 @@
         </w:rPr>
         <w:t>填表人：</w:t>
       </w:r>
-      <w:r>
-        <w:rPr>
-          <w:rFonts w:hint="eastAsia"/>
-          <w:szCs w:val="28"/>
-        </w:rPr>
-        <w:t>管炳月</w:t>
-      </w:r>
     </w:p>
     <w:sectPr>
       <w:pgSz w:w="595.35pt" w:h="842pt" w:code="9"/>
@@ -4216,7 +3810,7 @@
 </file>
 
 <file path=word/endnotes.xml><?xml version="1.0" encoding="utf-8"?>
-<w:endnotes xmlns:cx="http://schemas.microsoft.com/office/drawing/2014/chartex" xmlns:mc="http://schemas.openxmlformats.org/markup-compatibility/2006" xmlns:o="urn:schemas-microsoft-com:office:office" xmlns:r="http://purl.oclc.org/ooxml/officeDocument/relationships" xmlns:m="http://purl.oclc.org/ooxml/officeDocument/math" xmlns:v="urn:schemas-microsoft-com:vml" xmlns:wp14="http://schemas.microsoft.com/office/word/2010/wordprocessingDrawing" xmlns:wp="http://purl.oclc.org/ooxml/drawingml/wordprocessingDrawing" xmlns:w10="urn:schemas-microsoft-com:office:word" xmlns:w="http://purl.oclc.org/ooxml/wordprocessingml/main" xmlns:w14="http://schemas.microsoft.com/office/word/2010/wordml" xmlns:w15="http://schemas.microsoft.com/office/word/2012/wordml" xmlns:w16se="http://schemas.microsoft.com/office/word/2015/wordml/symex" xmlns:wpi="http://schemas.microsoft.com/office/word/2010/wordprocessingInk" xmlns:wne="http://schemas.microsoft.com/office/word/2006/wordml" mc:Ignorable="w14 w15 w16se wne wp14">
+<w:endnotes xmlns:cx="http://schemas.microsoft.com/office/drawing/2014/chartex" xmlns:cx1="http://schemas.microsoft.com/office/drawing/2015/9/8/chartex" xmlns:cx2="http://schemas.microsoft.com/office/drawing/2015/10/21/chartex" xmlns:cx3="http://schemas.microsoft.com/office/drawing/2016/5/9/chartex" xmlns:cx4="http://schemas.microsoft.com/office/drawing/2016/5/10/chartex" xmlns:cx5="http://schemas.microsoft.com/office/drawing/2016/5/11/chartex" xmlns:cx6="http://schemas.microsoft.com/office/drawing/2016/5/12/chartex" xmlns:cx7="http://schemas.microsoft.com/office/drawing/2016/5/13/chartex" xmlns:cx8="http://schemas.microsoft.com/office/drawing/2016/5/14/chartex" xmlns:mc="http://schemas.openxmlformats.org/markup-compatibility/2006" xmlns:aink="http://schemas.microsoft.com/office/drawing/2016/ink" xmlns:am3d="http://schemas.microsoft.com/office/drawing/2017/model3d" xmlns:o="urn:schemas-microsoft-com:office:office" xmlns:r="http://purl.oclc.org/ooxml/officeDocument/relationships" xmlns:m="http://purl.oclc.org/ooxml/officeDocument/math" xmlns:v="urn:schemas-microsoft-com:vml" xmlns:wp14="http://schemas.microsoft.com/office/word/2010/wordprocessingDrawing" xmlns:wp="http://purl.oclc.org/ooxml/drawingml/wordprocessingDrawing" xmlns:w10="urn:schemas-microsoft-com:office:word" xmlns:w="http://purl.oclc.org/ooxml/wordprocessingml/main" xmlns:w14="http://schemas.microsoft.com/office/word/2010/wordml" xmlns:w15="http://schemas.microsoft.com/office/word/2012/wordml" xmlns:w16cex="http://schemas.microsoft.com/office/word/2018/wordml/cex" xmlns:w16cid="http://schemas.microsoft.com/office/word/2016/wordml/cid" xmlns:w16="http://schemas.microsoft.com/office/word/2018/wordml" xmlns:w16se="http://schemas.microsoft.com/office/word/2015/wordml/symex" xmlns:wpi="http://schemas.microsoft.com/office/word/2010/wordprocessingInk" xmlns:wne="http://schemas.microsoft.com/office/word/2006/wordml" mc:Ignorable="w14 w15 w16se w16cid w16 w16cex wne wp14">
   <w:endnote w:type="separator" w:id="-1">
     <w:p>
       <w:pPr>
@@ -4241,7 +3835,7 @@
 </file>
 
 <file path=word/footnotes.xml><?xml version="1.0" encoding="utf-8"?>
-<w:footnotes xmlns:cx="http://schemas.microsoft.com/office/drawing/2014/chartex" xmlns:mc="http://schemas.openxmlformats.org/markup-compatibility/2006" xmlns:o="urn:schemas-microsoft-com:office:office" xmlns:r="http://purl.oclc.org/ooxml/officeDocument/relationships" xmlns:m="http://purl.oclc.org/ooxml/officeDocument/math" xmlns:v="urn:schemas-microsoft-com:vml" xmlns:wp14="http://schemas.microsoft.com/office/word/2010/wordprocessingDrawing" xmlns:wp="http://purl.oclc.org/ooxml/drawingml/wordprocessingDrawing" xmlns:w10="urn:schemas-microsoft-com:office:word" xmlns:w="http://purl.oclc.org/ooxml/wordprocessingml/main" xmlns:w14="http://schemas.microsoft.com/office/word/2010/wordml" xmlns:w15="http://schemas.microsoft.com/office/word/2012/wordml" xmlns:w16se="http://schemas.microsoft.com/office/word/2015/wordml/symex" xmlns:wpi="http://schemas.microsoft.com/office/word/2010/wordprocessingInk" xmlns:wne="http://schemas.microsoft.com/office/word/2006/wordml" mc:Ignorable="w14 w15 w16se wne wp14">
+<w:footnotes xmlns:cx="http://schemas.microsoft.com/office/drawing/2014/chartex" xmlns:cx1="http://schemas.microsoft.com/office/drawing/2015/9/8/chartex" xmlns:cx2="http://schemas.microsoft.com/office/drawing/2015/10/21/chartex" xmlns:cx3="http://schemas.microsoft.com/office/drawing/2016/5/9/chartex" xmlns:cx4="http://schemas.microsoft.com/office/drawing/2016/5/10/chartex" xmlns:cx5="http://schemas.microsoft.com/office/drawing/2016/5/11/chartex" xmlns:cx6="http://schemas.microsoft.com/office/drawing/2016/5/12/chartex" xmlns:cx7="http://schemas.microsoft.com/office/drawing/2016/5/13/chartex" xmlns:cx8="http://schemas.microsoft.com/office/drawing/2016/5/14/chartex" xmlns:mc="http://schemas.openxmlformats.org/markup-compatibility/2006" xmlns:aink="http://schemas.microsoft.com/office/drawing/2016/ink" xmlns:am3d="http://schemas.microsoft.com/office/drawing/2017/model3d" xmlns:o="urn:schemas-microsoft-com:office:office" xmlns:r="http://purl.oclc.org/ooxml/officeDocument/relationships" xmlns:m="http://purl.oclc.org/ooxml/officeDocument/math" xmlns:v="urn:schemas-microsoft-com:vml" xmlns:wp14="http://schemas.microsoft.com/office/word/2010/wordprocessingDrawing" xmlns:wp="http://purl.oclc.org/ooxml/drawingml/wordprocessingDrawing" xmlns:w10="urn:schemas-microsoft-com:office:word" xmlns:w="http://purl.oclc.org/ooxml/wordprocessingml/main" xmlns:w14="http://schemas.microsoft.com/office/word/2010/wordml" xmlns:w15="http://schemas.microsoft.com/office/word/2012/wordml" xmlns:w16cex="http://schemas.microsoft.com/office/word/2018/wordml/cex" xmlns:w16cid="http://schemas.microsoft.com/office/word/2016/wordml/cid" xmlns:w16="http://schemas.microsoft.com/office/word/2018/wordml" xmlns:w16se="http://schemas.microsoft.com/office/word/2015/wordml/symex" xmlns:wpi="http://schemas.microsoft.com/office/word/2010/wordprocessingInk" xmlns:wne="http://schemas.microsoft.com/office/word/2006/wordml" mc:Ignorable="w14 w15 w16se w16cid w16 w16cex wne wp14">
   <w:footnote w:type="separator" w:id="-1">
     <w:p>
       <w:pPr>
@@ -4266,7 +3860,7 @@
 </file>
 
 <file path=word/styles.xml><?xml version="1.0" encoding="utf-8"?>
-<w:styles xmlns:mc="http://schemas.openxmlformats.org/markup-compatibility/2006" xmlns:r="http://purl.oclc.org/ooxml/officeDocument/relationships" xmlns:w="http://purl.oclc.org/ooxml/wordprocessingml/main" xmlns:w14="http://schemas.microsoft.com/office/word/2010/wordml" xmlns:w15="http://schemas.microsoft.com/office/word/2012/wordml" xmlns:w16se="http://schemas.microsoft.com/office/word/2015/wordml/symex" mc:Ignorable="w14 w15 w16se">
+<w:styles xmlns:mc="http://schemas.openxmlformats.org/markup-compatibility/2006" xmlns:r="http://purl.oclc.org/ooxml/officeDocument/relationships" xmlns:w="http://purl.oclc.org/ooxml/wordprocessingml/main" xmlns:w14="http://schemas.microsoft.com/office/word/2010/wordml" xmlns:w15="http://schemas.microsoft.com/office/word/2012/wordml" xmlns:w16cex="http://schemas.microsoft.com/office/word/2018/wordml/cex" xmlns:w16cid="http://schemas.microsoft.com/office/word/2016/wordml/cid" xmlns:w16="http://schemas.microsoft.com/office/word/2018/wordml" xmlns:w16se="http://schemas.microsoft.com/office/word/2015/wordml/symex" mc:Ignorable="w14 w15 w16se w16cid w16 w16cex">
   <w:docDefaults>
     <w:rPrDefault>
       <w:rPr>
@@ -4276,7 +3870,7 @@
     </w:rPrDefault>
     <w:pPrDefault/>
   </w:docDefaults>
-  <w:latentStyles w:defLockedState="0" w:defUIPriority="0" w:defSemiHidden="0" w:defUnhideWhenUsed="0" w:defQFormat="0" w:count="371">
+  <w:latentStyles w:defLockedState="0" w:defUIPriority="0" w:defSemiHidden="0" w:defUnhideWhenUsed="0" w:defQFormat="0" w:count="376">
     <w:lsdException w:name="Normal" w:qFormat="1"/>
     <w:lsdException w:name="heading 1" w:qFormat="1"/>
     <w:lsdException w:name="heading 2" w:semiHidden="1" w:unhideWhenUsed="1" w:qFormat="1"/>
@@ -4292,7 +3886,12 @@
     <w:lsdException w:name="Subtitle" w:qFormat="1"/>
     <w:lsdException w:name="Strong" w:qFormat="1"/>
     <w:lsdException w:name="Emphasis" w:qFormat="1"/>
-    <w:lsdException w:name="Normal Table" w:semiHidden="1" w:unhideWhenUsed="1"/>
+    <w:lsdException w:name="HTML Keyboard" w:semiHidden="1" w:unhideWhenUsed="1"/>
+    <w:lsdException w:name="annotation subject" w:semiHidden="1" w:unhideWhenUsed="1"/>
+    <w:lsdException w:name="No List" w:semiHidden="1" w:unhideWhenUsed="1"/>
+    <w:lsdException w:name="Outline List 1" w:semiHidden="1" w:unhideWhenUsed="1"/>
+    <w:lsdException w:name="Outline List 2" w:semiHidden="1" w:unhideWhenUsed="1"/>
+    <w:lsdException w:name="Outline List 3" w:semiHidden="1" w:unhideWhenUsed="1"/>
     <w:lsdException w:name="Table Simple 1" w:semiHidden="1" w:unhideWhenUsed="1"/>
     <w:lsdException w:name="Table Simple 2" w:semiHidden="1" w:unhideWhenUsed="1"/>
     <w:lsdException w:name="Table Simple 3" w:semiHidden="1" w:unhideWhenUsed="1"/>
@@ -4330,12 +3929,11 @@
     <w:lsdException w:name="Table Contemporary" w:semiHidden="1" w:unhideWhenUsed="1"/>
     <w:lsdException w:name="Table Elegant" w:semiHidden="1" w:unhideWhenUsed="1"/>
     <w:lsdException w:name="Table Professional" w:semiHidden="1" w:unhideWhenUsed="1"/>
-    <w:lsdException w:name="Table Subtle 1" w:semiHidden="1" w:unhideWhenUsed="1"/>
     <w:lsdException w:name="Table Subtle 2" w:semiHidden="1" w:unhideWhenUsed="1"/>
     <w:lsdException w:name="Table Web 1" w:semiHidden="1" w:unhideWhenUsed="1"/>
-    <w:lsdException w:name="Table Web 2" w:semiHidden="1" w:unhideWhenUsed="1"/>
-    <w:lsdException w:name="Table Web 3" w:semiHidden="1" w:unhideWhenUsed="1"/>
+    <w:lsdException w:name="Balloon Text" w:semiHidden="1" w:unhideWhenUsed="1"/>
     <w:lsdException w:name="Table Theme" w:semiHidden="1" w:unhideWhenUsed="1"/>
+    <w:lsdException w:name="Placeholder Text" w:semiHidden="1"/>
     <w:lsdException w:name="No Spacing" w:qFormat="1"/>
     <w:lsdException w:name="Light Shading"/>
     <w:lsdException w:name="Light List"/>
@@ -4352,11 +3950,8 @@
     <w:lsdException w:name="Colorful List"/>
     <w:lsdException w:name="Colorful Grid"/>
     <w:lsdException w:name="Light Shading Accent 1"/>
-    <w:lsdException w:name="Light List Accent 1"/>
-    <w:lsdException w:name="Light Grid Accent 1"/>
-    <w:lsdException w:name="Medium Shading 1 Accent 1"/>
-    <w:lsdException w:name="Medium Shading 2 Accent 1"/>
     <w:lsdException w:name="Medium List 1 Accent 1"/>
+    <w:lsdException w:name="Revision" w:semiHidden="1"/>
     <w:lsdException w:name="List Paragraph" w:qFormat="1"/>
     <w:lsdException w:name="Quote" w:qFormat="1"/>
     <w:lsdException w:name="Intense Quote" w:qFormat="1"/>
@@ -4433,17 +4028,18 @@
     <w:lsdException w:name="Medium List 2 Accent 6"/>
     <w:lsdException w:name="Medium Grid 1 Accent 6"/>
     <w:lsdException w:name="Medium Grid 2 Accent 6"/>
-    <w:lsdException w:name="Medium Grid 3 Accent 6"/>
-    <w:lsdException w:name="Dark List Accent 6"/>
-    <w:lsdException w:name="Colorful Shading Accent 6"/>
-    <w:lsdException w:name="Colorful List Accent 6"/>
-    <w:lsdException w:name="Colorful Grid Accent 6"/>
     <w:lsdException w:name="Subtle Emphasis" w:qFormat="1"/>
     <w:lsdException w:name="Intense Emphasis" w:qFormat="1"/>
     <w:lsdException w:name="Subtle Reference" w:qFormat="1"/>
     <w:lsdException w:name="Intense Reference" w:qFormat="1"/>
     <w:lsdException w:name="Book Title" w:qFormat="1"/>
+    <w:lsdException w:name="Bibliography" w:semiHidden="1" w:unhideWhenUsed="1"/>
     <w:lsdException w:name="TOC Heading" w:semiHidden="1" w:unhideWhenUsed="1" w:qFormat="1"/>
+    <w:lsdException w:name="Mention" w:semiHidden="1" w:uiPriority="99" w:unhideWhenUsed="1"/>
+    <w:lsdException w:name="Smart Hyperlink" w:semiHidden="1" w:uiPriority="99" w:unhideWhenUsed="1"/>
+    <w:lsdException w:name="Hashtag" w:semiHidden="1" w:uiPriority="99" w:unhideWhenUsed="1"/>
+    <w:lsdException w:name="Unresolved Mention" w:semiHidden="1" w:uiPriority="99" w:unhideWhenUsed="1"/>
+    <w:lsdException w:name="Smart Link" w:semiHidden="1" w:uiPriority="99" w:unhideWhenUsed="1"/>
   </w:latentStyles>
   <w:style w:type="paragraph" w:default="1" w:styleId="a">
     <w:name w:val="Normal"/>

--- a/src/main/resources/ftl/adform_docx/adform_zzb.docx
+++ b/src/main/resources/ftl/adform_docx/adform_zzb.docx
@@ -1,17 +1,17 @@
 
 <file path=word/document.xml><?xml version="1.0" encoding="utf-8"?>
-<w:document xmlns:cx="http://schemas.microsoft.com/office/drawing/2014/chartex" xmlns:cx1="http://schemas.microsoft.com/office/drawing/2015/9/8/chartex" xmlns:cx2="http://schemas.microsoft.com/office/drawing/2015/10/21/chartex" xmlns:cx3="http://schemas.microsoft.com/office/drawing/2016/5/9/chartex" xmlns:cx4="http://schemas.microsoft.com/office/drawing/2016/5/10/chartex" xmlns:cx5="http://schemas.microsoft.com/office/drawing/2016/5/11/chartex" xmlns:cx6="http://schemas.microsoft.com/office/drawing/2016/5/12/chartex" xmlns:cx7="http://schemas.microsoft.com/office/drawing/2016/5/13/chartex" xmlns:cx8="http://schemas.microsoft.com/office/drawing/2016/5/14/chartex" xmlns:mc="http://schemas.openxmlformats.org/markup-compatibility/2006" xmlns:aink="http://schemas.microsoft.com/office/drawing/2016/ink" xmlns:am3d="http://schemas.microsoft.com/office/drawing/2017/model3d" xmlns:o="urn:schemas-microsoft-com:office:office" xmlns:r="http://purl.oclc.org/ooxml/officeDocument/relationships" xmlns:m="http://purl.oclc.org/ooxml/officeDocument/math" xmlns:v="urn:schemas-microsoft-com:vml" xmlns:wp14="http://schemas.microsoft.com/office/word/2010/wordprocessingDrawing" xmlns:wp="http://purl.oclc.org/ooxml/drawingml/wordprocessingDrawing" xmlns:w10="urn:schemas-microsoft-com:office:word" xmlns:w="http://purl.oclc.org/ooxml/wordprocessingml/main" xmlns:w14="http://schemas.microsoft.com/office/word/2010/wordml" xmlns:w15="http://schemas.microsoft.com/office/word/2012/wordml" xmlns:w16cex="http://schemas.microsoft.com/office/word/2018/wordml/cex" xmlns:w16cid="http://schemas.microsoft.com/office/word/2016/wordml/cid" xmlns:w16="http://schemas.microsoft.com/office/word/2018/wordml" xmlns:w16se="http://schemas.microsoft.com/office/word/2015/wordml/symex" xmlns:wpi="http://schemas.microsoft.com/office/word/2010/wordprocessingInk" xmlns:wne="http://schemas.microsoft.com/office/word/2006/wordml" mc:Ignorable="w14 w15 w16se w16cid w16 w16cex wne wp14" w:conformance="strict">
+<w:document xmlns:wpc="http://schemas.microsoft.com/office/word/2010/wordprocessingCanvas" xmlns:cx="http://schemas.microsoft.com/office/drawing/2014/chartex" xmlns:mc="http://schemas.openxmlformats.org/markup-compatibility/2006" xmlns:o="urn:schemas-microsoft-com:office:office" xmlns:r="http://schemas.openxmlformats.org/officeDocument/2006/relationships" xmlns:m="http://schemas.openxmlformats.org/officeDocument/2006/math" xmlns:v="urn:schemas-microsoft-com:vml" xmlns:wp14="http://schemas.microsoft.com/office/word/2010/wordprocessingDrawing" xmlns:wp="http://schemas.openxmlformats.org/drawingml/2006/wordprocessingDrawing" xmlns:w10="urn:schemas-microsoft-com:office:word" xmlns:w="http://schemas.openxmlformats.org/wordprocessingml/2006/main" xmlns:w14="http://schemas.microsoft.com/office/word/2010/wordml" xmlns:w15="http://schemas.microsoft.com/office/word/2012/wordml" xmlns:w16se="http://schemas.microsoft.com/office/word/2015/wordml/symex" xmlns:wpg="http://schemas.microsoft.com/office/word/2010/wordprocessingGroup" xmlns:wpi="http://schemas.microsoft.com/office/word/2010/wordprocessingInk" xmlns:wne="http://schemas.microsoft.com/office/word/2006/wordml" xmlns:wps="http://schemas.microsoft.com/office/word/2010/wordprocessingShape" mc:Ignorable="w14 w15 w16se wp14">
   <w:body>
     <w:tbl>
       <w:tblPr>
-        <w:tblW w:w="0pt" w:type="dxa"/>
-        <w:tblInd w:w="116.20pt" w:type="dxa"/>
+        <w:tblW w:w="0" w:type="dxa"/>
+        <w:tblInd w:w="2324" w:type="dxa"/>
         <w:tblLayout w:type="fixed"/>
         <w:tblCellMar>
-          <w:start w:w="0pt" w:type="dxa"/>
-          <w:end w:w="0pt" w:type="dxa"/>
+          <w:left w:w="0" w:type="dxa"/>
+          <w:right w:w="0" w:type="dxa"/>
         </w:tblCellMar>
-        <w:tblLook w:firstRow="1" w:lastRow="0" w:firstColumn="1" w:lastColumn="0" w:noHBand="0" w:noVBand="1"/>
+        <w:tblLook w:val="04A0" w:firstRow="1" w:lastRow="0" w:firstColumn="1" w:lastColumn="0" w:noHBand="0" w:noVBand="1"/>
       </w:tblPr>
       <w:tblGrid>
         <w:gridCol w:w="705"/>
@@ -25,12 +25,12 @@
       <w:tr>
         <w:tc>
           <w:tcPr>
-            <w:tcW w:w="35.25pt" w:type="dxa"/>
+            <w:tcW w:w="705" w:type="dxa"/>
             <w:vAlign w:val="bottom"/>
           </w:tcPr>
           <w:p>
             <w:pPr>
-              <w:spacing w:beforeLines="70" w:before="10.90pt" w:afterLines="10" w:after="1.55pt"/>
+              <w:spacing w:beforeLines="70" w:before="218" w:afterLines="10" w:after="31"/>
               <w:textAlignment w:val="top"/>
               <w:rPr>
                 <w:bCs/>
@@ -53,12 +53,12 @@
         </w:tc>
         <w:tc>
           <w:tcPr>
-            <w:tcW w:w="35.30pt" w:type="dxa"/>
+            <w:tcW w:w="706" w:type="dxa"/>
             <w:vAlign w:val="bottom"/>
           </w:tcPr>
           <w:p>
             <w:pPr>
-              <w:spacing w:beforeLines="70" w:before="10.90pt" w:afterLines="10" w:after="1.55pt"/>
+              <w:spacing w:beforeLines="70" w:before="218" w:afterLines="10" w:after="31"/>
               <w:textAlignment w:val="top"/>
               <w:rPr>
                 <w:bCs/>
@@ -81,12 +81,12 @@
         </w:tc>
         <w:tc>
           <w:tcPr>
-            <w:tcW w:w="35.30pt" w:type="dxa"/>
+            <w:tcW w:w="706" w:type="dxa"/>
             <w:vAlign w:val="bottom"/>
           </w:tcPr>
           <w:p>
             <w:pPr>
-              <w:spacing w:beforeLines="70" w:before="10.90pt" w:afterLines="10" w:after="1.55pt"/>
+              <w:spacing w:beforeLines="70" w:before="218" w:afterLines="10" w:after="31"/>
               <w:textAlignment w:val="top"/>
               <w:rPr>
                 <w:bCs/>
@@ -109,12 +109,12 @@
         </w:tc>
         <w:tc>
           <w:tcPr>
-            <w:tcW w:w="35.30pt" w:type="dxa"/>
+            <w:tcW w:w="706" w:type="dxa"/>
             <w:vAlign w:val="bottom"/>
           </w:tcPr>
           <w:p>
             <w:pPr>
-              <w:spacing w:beforeLines="70" w:before="10.90pt" w:afterLines="10" w:after="1.55pt"/>
+              <w:spacing w:beforeLines="70" w:before="218" w:afterLines="10" w:after="31"/>
               <w:textAlignment w:val="top"/>
               <w:rPr>
                 <w:bCs/>
@@ -137,12 +137,12 @@
         </w:tc>
         <w:tc>
           <w:tcPr>
-            <w:tcW w:w="35.30pt" w:type="dxa"/>
+            <w:tcW w:w="706" w:type="dxa"/>
             <w:vAlign w:val="bottom"/>
           </w:tcPr>
           <w:p>
             <w:pPr>
-              <w:spacing w:beforeLines="70" w:before="10.90pt" w:afterLines="10" w:after="1.55pt"/>
+              <w:spacing w:beforeLines="70" w:before="218" w:afterLines="10" w:after="31"/>
               <w:textAlignment w:val="top"/>
               <w:rPr>
                 <w:bCs/>
@@ -165,12 +165,12 @@
         </w:tc>
         <w:tc>
           <w:tcPr>
-            <w:tcW w:w="35.30pt" w:type="dxa"/>
+            <w:tcW w:w="706" w:type="dxa"/>
             <w:vAlign w:val="bottom"/>
           </w:tcPr>
           <w:p>
             <w:pPr>
-              <w:spacing w:beforeLines="70" w:before="10.90pt" w:afterLines="10" w:after="1.55pt"/>
+              <w:spacing w:beforeLines="70" w:before="218" w:afterLines="10" w:after="31"/>
               <w:textAlignment w:val="top"/>
               <w:rPr>
                 <w:bCs/>
@@ -193,12 +193,12 @@
         </w:tc>
         <w:tc>
           <w:tcPr>
-            <w:tcW w:w="35.30pt" w:type="dxa"/>
+            <w:tcW w:w="706" w:type="dxa"/>
             <w:vAlign w:val="bottom"/>
           </w:tcPr>
           <w:p>
             <w:pPr>
-              <w:spacing w:beforeLines="70" w:before="10.90pt" w:afterLines="10" w:after="1.55pt"/>
+              <w:spacing w:beforeLines="70" w:before="218" w:afterLines="10" w:after="31"/>
               <w:textAlignment w:val="top"/>
               <w:rPr>
                 <w:bCs/>
@@ -223,8 +223,8 @@
     </w:tbl>
     <w:p>
       <w:pPr>
-        <w:spacing w:line="3.80pt" w:lineRule="exact"/>
-        <w:ind w:firstLineChars="33" w:firstLine="11.50pt"/>
+        <w:spacing w:line="76" w:lineRule="exact"/>
+        <w:ind w:firstLineChars="33" w:firstLine="230"/>
         <w:jc w:val="center"/>
         <w:textAlignment w:val="top"/>
         <w:rPr>
@@ -238,22 +238,22 @@
     </w:p>
     <w:tbl>
       <w:tblPr>
-        <w:tblW w:w="469.65pt" w:type="dxa"/>
-        <w:tblInd w:w="0.75pt" w:type="dxa"/>
+        <w:tblW w:w="9393" w:type="dxa"/>
+        <w:tblInd w:w="15" w:type="dxa"/>
         <w:tblBorders>
           <w:top w:val="single" w:sz="12" w:space="0" w:color="auto"/>
-          <w:start w:val="single" w:sz="12" w:space="0" w:color="auto"/>
+          <w:left w:val="single" w:sz="12" w:space="0" w:color="auto"/>
           <w:bottom w:val="single" w:sz="12" w:space="0" w:color="auto"/>
-          <w:end w:val="single" w:sz="12" w:space="0" w:color="auto"/>
+          <w:right w:val="single" w:sz="12" w:space="0" w:color="auto"/>
           <w:insideH w:val="single" w:sz="8" w:space="0" w:color="auto"/>
           <w:insideV w:val="single" w:sz="8" w:space="0" w:color="auto"/>
         </w:tblBorders>
         <w:tblLayout w:type="fixed"/>
         <w:tblCellMar>
-          <w:start w:w="0pt" w:type="dxa"/>
-          <w:end w:w="0pt" w:type="dxa"/>
+          <w:left w:w="0" w:type="dxa"/>
+          <w:right w:w="0" w:type="dxa"/>
         </w:tblCellMar>
-        <w:tblLook w:firstRow="0" w:lastRow="0" w:firstColumn="0" w:lastColumn="0" w:noHBand="0" w:noVBand="0"/>
+        <w:tblLook w:val="0000" w:firstRow="0" w:lastRow="0" w:firstColumn="0" w:lastColumn="0" w:noHBand="0" w:noVBand="0"/>
       </w:tblPr>
       <w:tblGrid>
         <w:gridCol w:w="784"/>
@@ -271,13 +271,13 @@
         </w:trPr>
         <w:tc>
           <w:tcPr>
-            <w:tcW w:w="51pt" w:type="dxa"/>
+            <w:tcW w:w="1020" w:type="dxa"/>
             <w:gridSpan w:val="2"/>
             <w:vAlign w:val="center"/>
           </w:tcPr>
           <w:p>
             <w:pPr>
-              <w:spacing w:line="16pt" w:lineRule="exact"/>
+              <w:spacing w:line="320" w:lineRule="exact"/>
               <w:jc w:val="center"/>
               <w:rPr>
                 <w:szCs w:val="28"/>
@@ -294,13 +294,13 @@
         </w:tc>
         <w:tc>
           <w:tcPr>
-            <w:tcW w:w="65.25pt" w:type="dxa"/>
+            <w:tcW w:w="1305" w:type="dxa"/>
             <w:vAlign w:val="center"/>
           </w:tcPr>
           <w:p>
             <w:pPr>
               <w:kinsoku w:val="0"/>
-              <w:spacing w:line="16pt" w:lineRule="exact"/>
+              <w:spacing w:line="320" w:lineRule="exact"/>
               <w:jc w:val="center"/>
               <w:rPr>
                 <w:szCs w:val="28"/>
@@ -308,16 +308,24 @@
             </w:pPr>
             <w:bookmarkStart w:id="0" w:name="A0101_1"/>
             <w:bookmarkEnd w:id="0"/>
-          </w:p>
-        </w:tc>
-        <w:tc>
-          <w:tcPr>
-            <w:tcW w:w="53.15pt" w:type="dxa"/>
-            <w:vAlign w:val="center"/>
-          </w:tcPr>
-          <w:p>
-            <w:pPr>
-              <w:spacing w:line="16pt" w:lineRule="exact"/>
+            <w:r>
+              <w:rPr>
+                <w:rFonts w:hint="eastAsia"/>
+                <w:spacing w:val="20"/>
+                <w:szCs w:val="28"/>
+              </w:rPr>
+              <w:t>骥</w:t>
+            </w:r>
+          </w:p>
+        </w:tc>
+        <w:tc>
+          <w:tcPr>
+            <w:tcW w:w="1063" w:type="dxa"/>
+            <w:vAlign w:val="center"/>
+          </w:tcPr>
+          <w:p>
+            <w:pPr>
+              <w:spacing w:line="320" w:lineRule="exact"/>
               <w:jc w:val="center"/>
               <w:rPr>
                 <w:szCs w:val="28"/>
@@ -334,12 +342,12 @@
         </w:tc>
         <w:tc>
           <w:tcPr>
-            <w:tcW w:w="65.10pt" w:type="dxa"/>
-            <w:vAlign w:val="center"/>
-          </w:tcPr>
-          <w:p>
-            <w:pPr>
-              <w:spacing w:line="16pt" w:lineRule="exact"/>
+            <w:tcW w:w="1302" w:type="dxa"/>
+            <w:vAlign w:val="center"/>
+          </w:tcPr>
+          <w:p>
+            <w:pPr>
+              <w:spacing w:line="320" w:lineRule="exact"/>
               <w:jc w:val="center"/>
               <w:rPr>
                 <w:szCs w:val="28"/>
@@ -347,16 +355,24 @@
             </w:pPr>
             <w:bookmarkStart w:id="1" w:name="A0104_2"/>
             <w:bookmarkEnd w:id="1"/>
-          </w:p>
-        </w:tc>
-        <w:tc>
-          <w:tcPr>
-            <w:tcW w:w="65.75pt" w:type="dxa"/>
-            <w:vAlign w:val="center"/>
-          </w:tcPr>
-          <w:p>
-            <w:pPr>
-              <w:spacing w:line="16pt" w:lineRule="exact"/>
+            <w:r>
+              <w:rPr>
+                <w:rFonts w:hint="eastAsia"/>
+                <w:spacing w:val="20"/>
+                <w:szCs w:val="28"/>
+              </w:rPr>
+              <w:t>骥</w:t>
+            </w:r>
+          </w:p>
+        </w:tc>
+        <w:tc>
+          <w:tcPr>
+            <w:tcW w:w="1315" w:type="dxa"/>
+            <w:vAlign w:val="center"/>
+          </w:tcPr>
+          <w:p>
+            <w:pPr>
+              <w:spacing w:line="320" w:lineRule="exact"/>
               <w:jc w:val="center"/>
               <w:rPr>
                 <w:szCs w:val="28"/>
@@ -372,7 +388,7 @@
           </w:p>
           <w:p>
             <w:pPr>
-              <w:spacing w:line="16pt" w:lineRule="exact"/>
+              <w:spacing w:line="320" w:lineRule="exact"/>
               <w:jc w:val="center"/>
               <w:rPr>
                 <w:szCs w:val="28"/>
@@ -389,27 +405,53 @@
         </w:tc>
         <w:tc>
           <w:tcPr>
-            <w:tcW w:w="66.50pt" w:type="dxa"/>
-            <w:tcMar>
-              <w:top w:w="0pt" w:type="dxa"/>
-              <w:start w:w="0pt" w:type="dxa"/>
-              <w:bottom w:w="0pt" w:type="dxa"/>
-              <w:end w:w="0pt" w:type="dxa"/>
-            </w:tcMar>
-            <w:vAlign w:val="center"/>
-          </w:tcPr>
-          <w:p>
-            <w:pPr>
-              <w:spacing w:line="16pt" w:lineRule="exact"/>
-              <w:jc w:val="center"/>
+            <w:tcW w:w="1330" w:type="dxa"/>
+            <w:tcMar>
+              <w:top w:w="0" w:type="dxa"/>
+              <w:left w:w="0" w:type="dxa"/>
+              <w:bottom w:w="0" w:type="dxa"/>
+              <w:right w:w="0" w:type="dxa"/>
+            </w:tcMar>
+            <w:vAlign w:val="center"/>
+          </w:tcPr>
+          <w:p>
+            <w:pPr>
+              <w:spacing w:line="320" w:lineRule="exact"/>
+              <w:jc w:val="center"/>
+              <w:rPr>
+                <w:spacing w:val="20"/>
+                <w:szCs w:val="28"/>
+              </w:rPr>
             </w:pPr>
             <w:bookmarkStart w:id="2" w:name="A0107_3"/>
             <w:bookmarkEnd w:id="2"/>
-          </w:p>
-        </w:tc>
-        <w:tc>
-          <w:tcPr>
-            <w:tcW w:w="102.90pt" w:type="dxa"/>
+            <w:r>
+              <w:rPr>
+                <w:rFonts w:hint="eastAsia"/>
+                <w:spacing w:val="20"/>
+                <w:szCs w:val="28"/>
+              </w:rPr>
+              <w:t>骥</w:t>
+            </w:r>
+          </w:p>
+          <w:p>
+            <w:pPr>
+              <w:spacing w:line="320" w:lineRule="exact"/>
+              <w:jc w:val="center"/>
+            </w:pPr>
+            <w:r>
+              <w:rPr>
+                <w:rFonts w:hint="eastAsia"/>
+                <w:spacing w:val="20"/>
+                <w:szCs w:val="28"/>
+              </w:rPr>
+              <w:t>骥</w:t>
+            </w:r>
+          </w:p>
+        </w:tc>
+        <w:tc>
+          <w:tcPr>
+            <w:tcW w:w="2058" w:type="dxa"/>
             <w:vMerge w:val="restart"/>
             <w:vAlign w:val="center"/>
           </w:tcPr>
@@ -424,16 +466,16 @@
                 <w:noProof/>
               </w:rPr>
               <w:drawing>
-                <wp:inline distT="0" distB="0" distL="0" distR="0" wp14:anchorId="7281E872" wp14:editId="2B27B538">
-                  <wp:extent cx="981075" cy="981075"/>
-                  <wp:effectExtent l="0" t="0" r="0" b="0"/>
+                <wp:inline distT="0" distB="0" distL="0" distR="0" wp14:anchorId="7281E872" wp14:editId="0FBC4257">
+                  <wp:extent cx="1285875" cy="1752600"/>
+                  <wp:effectExtent l="0" t="0" r="9525" b="0"/>
                   <wp:docPr id="1" name="图片 1"/>
                   <wp:cNvGraphicFramePr>
-                    <a:graphicFrameLocks xmlns:a="http://purl.oclc.org/ooxml/drawingml/main" noChangeAspect="1"/>
+                    <a:graphicFrameLocks xmlns:a="http://schemas.openxmlformats.org/drawingml/2006/main" noChangeAspect="1"/>
                   </wp:cNvGraphicFramePr>
-                  <a:graphic xmlns:a="http://purl.oclc.org/ooxml/drawingml/main">
-                    <a:graphicData uri="http://purl.oclc.org/ooxml/drawingml/picture">
-                      <pic:pic xmlns:pic="http://purl.oclc.org/ooxml/drawingml/picture">
+                  <a:graphic xmlns:a="http://schemas.openxmlformats.org/drawingml/2006/main">
+                    <a:graphicData uri="http://schemas.openxmlformats.org/drawingml/2006/picture">
+                      <pic:pic xmlns:pic="http://schemas.openxmlformats.org/drawingml/2006/picture">
                         <pic:nvPicPr>
                           <pic:cNvPr id="0" name="Picture 1"/>
                           <pic:cNvPicPr>
@@ -455,7 +497,7 @@
                         <pic:spPr bwMode="auto">
                           <a:xfrm>
                             <a:off x="0" y="0"/>
-                            <a:ext cx="981075" cy="981075"/>
+                            <a:ext cx="1285875" cy="1752600"/>
                           </a:xfrm>
                           <a:prstGeom prst="rect">
                             <a:avLst/>
@@ -480,13 +522,13 @@
         </w:trPr>
         <w:tc>
           <w:tcPr>
-            <w:tcW w:w="51pt" w:type="dxa"/>
+            <w:tcW w:w="1020" w:type="dxa"/>
             <w:gridSpan w:val="2"/>
             <w:vAlign w:val="center"/>
           </w:tcPr>
           <w:p>
             <w:pPr>
-              <w:spacing w:line="16pt" w:lineRule="exact"/>
+              <w:spacing w:line="320" w:lineRule="exact"/>
               <w:jc w:val="center"/>
               <w:rPr>
                 <w:szCs w:val="28"/>
@@ -503,12 +545,12 @@
         </w:tc>
         <w:tc>
           <w:tcPr>
-            <w:tcW w:w="65.25pt" w:type="dxa"/>
-            <w:vAlign w:val="center"/>
-          </w:tcPr>
-          <w:p>
-            <w:pPr>
-              <w:spacing w:line="16pt" w:lineRule="exact"/>
+            <w:tcW w:w="1305" w:type="dxa"/>
+            <w:vAlign w:val="center"/>
+          </w:tcPr>
+          <w:p>
+            <w:pPr>
+              <w:spacing w:line="320" w:lineRule="exact"/>
               <w:jc w:val="center"/>
               <w:rPr>
                 <w:szCs w:val="28"/>
@@ -516,16 +558,24 @@
             </w:pPr>
             <w:bookmarkStart w:id="4" w:name="A0117_4"/>
             <w:bookmarkEnd w:id="4"/>
-          </w:p>
-        </w:tc>
-        <w:tc>
-          <w:tcPr>
-            <w:tcW w:w="53.15pt" w:type="dxa"/>
-            <w:vAlign w:val="center"/>
-          </w:tcPr>
-          <w:p>
-            <w:pPr>
-              <w:spacing w:line="16pt" w:lineRule="exact"/>
+            <w:r>
+              <w:rPr>
+                <w:rFonts w:hint="eastAsia"/>
+                <w:spacing w:val="20"/>
+                <w:szCs w:val="28"/>
+              </w:rPr>
+              <w:t>骥</w:t>
+            </w:r>
+          </w:p>
+        </w:tc>
+        <w:tc>
+          <w:tcPr>
+            <w:tcW w:w="1063" w:type="dxa"/>
+            <w:vAlign w:val="center"/>
+          </w:tcPr>
+          <w:p>
+            <w:pPr>
+              <w:spacing w:line="320" w:lineRule="exact"/>
               <w:jc w:val="center"/>
               <w:rPr>
                 <w:szCs w:val="28"/>
@@ -542,27 +592,35 @@
         </w:tc>
         <w:tc>
           <w:tcPr>
-            <w:tcW w:w="65.10pt" w:type="dxa"/>
-            <w:vAlign w:val="center"/>
-          </w:tcPr>
-          <w:p>
-            <w:pPr>
-              <w:spacing w:line="16pt" w:lineRule="exact"/>
-              <w:jc w:val="center"/>
-              <w:rPr>
-                <w:szCs w:val="28"/>
-              </w:rPr>
-            </w:pPr>
-          </w:p>
-        </w:tc>
-        <w:tc>
-          <w:tcPr>
-            <w:tcW w:w="65.75pt" w:type="dxa"/>
-            <w:vAlign w:val="center"/>
-          </w:tcPr>
-          <w:p>
-            <w:pPr>
-              <w:spacing w:line="16pt" w:lineRule="exact"/>
+            <w:tcW w:w="1302" w:type="dxa"/>
+            <w:vAlign w:val="center"/>
+          </w:tcPr>
+          <w:p>
+            <w:pPr>
+              <w:spacing w:line="320" w:lineRule="exact"/>
+              <w:jc w:val="center"/>
+              <w:rPr>
+                <w:szCs w:val="28"/>
+              </w:rPr>
+            </w:pPr>
+            <w:r>
+              <w:rPr>
+                <w:rFonts w:hint="eastAsia"/>
+                <w:spacing w:val="20"/>
+                <w:szCs w:val="28"/>
+              </w:rPr>
+              <w:t>骥</w:t>
+            </w:r>
+          </w:p>
+        </w:tc>
+        <w:tc>
+          <w:tcPr>
+            <w:tcW w:w="1315" w:type="dxa"/>
+            <w:vAlign w:val="center"/>
+          </w:tcPr>
+          <w:p>
+            <w:pPr>
+              <w:spacing w:line="320" w:lineRule="exact"/>
               <w:jc w:val="center"/>
               <w:rPr>
                 <w:szCs w:val="28"/>
@@ -579,12 +637,12 @@
         </w:tc>
         <w:tc>
           <w:tcPr>
-            <w:tcW w:w="66.50pt" w:type="dxa"/>
-            <w:vAlign w:val="center"/>
-          </w:tcPr>
-          <w:p>
-            <w:pPr>
-              <w:spacing w:line="16pt" w:lineRule="exact"/>
+            <w:tcW w:w="1330" w:type="dxa"/>
+            <w:vAlign w:val="center"/>
+          </w:tcPr>
+          <w:p>
+            <w:pPr>
+              <w:spacing w:line="320" w:lineRule="exact"/>
               <w:jc w:val="center"/>
               <w:rPr>
                 <w:szCs w:val="28"/>
@@ -592,11 +650,19 @@
             </w:pPr>
             <w:bookmarkStart w:id="5" w:name="A0114_6"/>
             <w:bookmarkEnd w:id="5"/>
-          </w:p>
-        </w:tc>
-        <w:tc>
-          <w:tcPr>
-            <w:tcW w:w="102.90pt" w:type="dxa"/>
+            <w:r>
+              <w:rPr>
+                <w:rFonts w:hint="eastAsia"/>
+                <w:spacing w:val="20"/>
+                <w:szCs w:val="28"/>
+              </w:rPr>
+              <w:t>骥</w:t>
+            </w:r>
+          </w:p>
+        </w:tc>
+        <w:tc>
+          <w:tcPr>
+            <w:tcW w:w="2058" w:type="dxa"/>
             <w:vMerge/>
             <w:vAlign w:val="center"/>
           </w:tcPr>
@@ -613,13 +679,13 @@
         </w:trPr>
         <w:tc>
           <w:tcPr>
-            <w:tcW w:w="51pt" w:type="dxa"/>
+            <w:tcW w:w="1020" w:type="dxa"/>
             <w:gridSpan w:val="2"/>
             <w:vAlign w:val="center"/>
           </w:tcPr>
           <w:p>
             <w:pPr>
-              <w:spacing w:line="16pt" w:lineRule="exact"/>
+              <w:spacing w:line="320" w:lineRule="exact"/>
               <w:jc w:val="center"/>
               <w:rPr>
                 <w:szCs w:val="28"/>
@@ -635,7 +701,7 @@
           </w:p>
           <w:p>
             <w:pPr>
-              <w:spacing w:line="16pt" w:lineRule="exact"/>
+              <w:spacing w:line="320" w:lineRule="exact"/>
               <w:jc w:val="center"/>
               <w:rPr>
                 <w:szCs w:val="28"/>
@@ -652,12 +718,12 @@
         </w:tc>
         <w:tc>
           <w:tcPr>
-            <w:tcW w:w="65.25pt" w:type="dxa"/>
-            <w:vAlign w:val="center"/>
-          </w:tcPr>
-          <w:p>
-            <w:pPr>
-              <w:spacing w:line="16pt" w:lineRule="exact"/>
+            <w:tcW w:w="1305" w:type="dxa"/>
+            <w:vAlign w:val="center"/>
+          </w:tcPr>
+          <w:p>
+            <w:pPr>
+              <w:spacing w:line="320" w:lineRule="exact"/>
               <w:jc w:val="center"/>
               <w:rPr>
                 <w:szCs w:val="28"/>
@@ -665,16 +731,24 @@
             </w:pPr>
             <w:bookmarkStart w:id="6" w:name="A0144_7"/>
             <w:bookmarkEnd w:id="6"/>
-          </w:p>
-        </w:tc>
-        <w:tc>
-          <w:tcPr>
-            <w:tcW w:w="53.15pt" w:type="dxa"/>
-            <w:vAlign w:val="center"/>
-          </w:tcPr>
-          <w:p>
-            <w:pPr>
-              <w:spacing w:line="16pt" w:lineRule="exact"/>
+            <w:r>
+              <w:rPr>
+                <w:rFonts w:hint="eastAsia"/>
+                <w:spacing w:val="20"/>
+                <w:szCs w:val="28"/>
+              </w:rPr>
+              <w:t>骥</w:t>
+            </w:r>
+          </w:p>
+        </w:tc>
+        <w:tc>
+          <w:tcPr>
+            <w:tcW w:w="1063" w:type="dxa"/>
+            <w:vAlign w:val="center"/>
+          </w:tcPr>
+          <w:p>
+            <w:pPr>
+              <w:spacing w:line="320" w:lineRule="exact"/>
               <w:jc w:val="center"/>
               <w:rPr>
                 <w:szCs w:val="28"/>
@@ -690,7 +764,7 @@
           </w:p>
           <w:p>
             <w:pPr>
-              <w:spacing w:line="16pt" w:lineRule="exact"/>
+              <w:spacing w:line="320" w:lineRule="exact"/>
               <w:jc w:val="center"/>
               <w:rPr>
                 <w:szCs w:val="28"/>
@@ -707,12 +781,12 @@
         </w:tc>
         <w:tc>
           <w:tcPr>
-            <w:tcW w:w="65.10pt" w:type="dxa"/>
-            <w:vAlign w:val="center"/>
-          </w:tcPr>
-          <w:p>
-            <w:pPr>
-              <w:spacing w:line="16pt" w:lineRule="exact"/>
+            <w:tcW w:w="1302" w:type="dxa"/>
+            <w:vAlign w:val="center"/>
+          </w:tcPr>
+          <w:p>
+            <w:pPr>
+              <w:spacing w:line="320" w:lineRule="exact"/>
               <w:jc w:val="center"/>
               <w:rPr>
                 <w:szCs w:val="28"/>
@@ -720,16 +794,24 @@
             </w:pPr>
             <w:bookmarkStart w:id="7" w:name="A0134_8"/>
             <w:bookmarkEnd w:id="7"/>
-          </w:p>
-        </w:tc>
-        <w:tc>
-          <w:tcPr>
-            <w:tcW w:w="65.75pt" w:type="dxa"/>
-            <w:vAlign w:val="center"/>
-          </w:tcPr>
-          <w:p>
-            <w:pPr>
-              <w:spacing w:line="16pt" w:lineRule="exact"/>
+            <w:r>
+              <w:rPr>
+                <w:rFonts w:hint="eastAsia"/>
+                <w:spacing w:val="20"/>
+                <w:szCs w:val="28"/>
+              </w:rPr>
+              <w:t>骥</w:t>
+            </w:r>
+          </w:p>
+        </w:tc>
+        <w:tc>
+          <w:tcPr>
+            <w:tcW w:w="1315" w:type="dxa"/>
+            <w:vAlign w:val="center"/>
+          </w:tcPr>
+          <w:p>
+            <w:pPr>
+              <w:spacing w:line="320" w:lineRule="exact"/>
               <w:jc w:val="center"/>
               <w:rPr>
                 <w:szCs w:val="28"/>
@@ -746,12 +828,12 @@
         </w:tc>
         <w:tc>
           <w:tcPr>
-            <w:tcW w:w="66.50pt" w:type="dxa"/>
-            <w:vAlign w:val="center"/>
-          </w:tcPr>
-          <w:p>
-            <w:pPr>
-              <w:spacing w:line="16pt" w:lineRule="exact"/>
+            <w:tcW w:w="1330" w:type="dxa"/>
+            <w:vAlign w:val="center"/>
+          </w:tcPr>
+          <w:p>
+            <w:pPr>
+              <w:spacing w:line="320" w:lineRule="exact"/>
               <w:jc w:val="center"/>
               <w:rPr>
                 <w:szCs w:val="28"/>
@@ -759,11 +841,19 @@
             </w:pPr>
             <w:bookmarkStart w:id="8" w:name="A0127_9"/>
             <w:bookmarkEnd w:id="8"/>
-          </w:p>
-        </w:tc>
-        <w:tc>
-          <w:tcPr>
-            <w:tcW w:w="102.90pt" w:type="dxa"/>
+            <w:r>
+              <w:rPr>
+                <w:rFonts w:hint="eastAsia"/>
+                <w:spacing w:val="20"/>
+                <w:szCs w:val="28"/>
+              </w:rPr>
+              <w:t>骥</w:t>
+            </w:r>
+          </w:p>
+        </w:tc>
+        <w:tc>
+          <w:tcPr>
+            <w:tcW w:w="2058" w:type="dxa"/>
             <w:vMerge/>
             <w:vAlign w:val="center"/>
           </w:tcPr>
@@ -780,13 +870,13 @@
         </w:trPr>
         <w:tc>
           <w:tcPr>
-            <w:tcW w:w="51pt" w:type="dxa"/>
+            <w:tcW w:w="1020" w:type="dxa"/>
             <w:gridSpan w:val="2"/>
             <w:vAlign w:val="center"/>
           </w:tcPr>
           <w:p>
             <w:pPr>
-              <w:spacing w:line="16pt" w:lineRule="exact"/>
+              <w:spacing w:line="320" w:lineRule="exact"/>
               <w:jc w:val="center"/>
               <w:rPr>
                 <w:szCs w:val="28"/>
@@ -802,13 +892,12 @@
           </w:p>
           <w:p>
             <w:pPr>
-              <w:spacing w:line="16pt" w:lineRule="exact"/>
-              <w:jc w:val="center"/>
-              <w:rPr>
-                <w:szCs w:val="28"/>
-              </w:rPr>
-            </w:pPr>
-            <w:proofErr w:type="gramStart"/>
+              <w:spacing w:line="320" w:lineRule="exact"/>
+              <w:jc w:val="center"/>
+              <w:rPr>
+                <w:szCs w:val="28"/>
+              </w:rPr>
+            </w:pPr>
             <w:r>
               <w:rPr>
                 <w:rFonts w:hint="eastAsia"/>
@@ -816,18 +905,17 @@
               </w:rPr>
               <w:t>术职务</w:t>
             </w:r>
-            <w:proofErr w:type="gramEnd"/>
-          </w:p>
-        </w:tc>
-        <w:tc>
-          <w:tcPr>
-            <w:tcW w:w="118.40pt" w:type="dxa"/>
+          </w:p>
+        </w:tc>
+        <w:tc>
+          <w:tcPr>
+            <w:tcW w:w="2368" w:type="dxa"/>
             <w:gridSpan w:val="2"/>
             <w:vAlign w:val="center"/>
           </w:tcPr>
           <w:p>
             <w:pPr>
-              <w:spacing w:line="16pt" w:lineRule="exact"/>
+              <w:spacing w:line="320" w:lineRule="exact"/>
               <w:jc w:val="center"/>
               <w:rPr>
                 <w:szCs w:val="28"/>
@@ -835,16 +923,24 @@
             </w:pPr>
             <w:bookmarkStart w:id="9" w:name="A0125_10"/>
             <w:bookmarkEnd w:id="9"/>
-          </w:p>
-        </w:tc>
-        <w:tc>
-          <w:tcPr>
-            <w:tcW w:w="65.10pt" w:type="dxa"/>
-            <w:vAlign w:val="center"/>
-          </w:tcPr>
-          <w:p>
-            <w:pPr>
-              <w:spacing w:line="16pt" w:lineRule="exact"/>
+            <w:r>
+              <w:rPr>
+                <w:rFonts w:hint="eastAsia"/>
+                <w:spacing w:val="20"/>
+                <w:szCs w:val="28"/>
+              </w:rPr>
+              <w:t>骥</w:t>
+            </w:r>
+          </w:p>
+        </w:tc>
+        <w:tc>
+          <w:tcPr>
+            <w:tcW w:w="1302" w:type="dxa"/>
+            <w:vAlign w:val="center"/>
+          </w:tcPr>
+          <w:p>
+            <w:pPr>
+              <w:spacing w:line="320" w:lineRule="exact"/>
               <w:jc w:val="center"/>
               <w:rPr>
                 <w:szCs w:val="28"/>
@@ -860,7 +956,7 @@
           </w:p>
           <w:p>
             <w:pPr>
-              <w:spacing w:line="16pt" w:lineRule="exact"/>
+              <w:spacing w:line="320" w:lineRule="exact"/>
               <w:jc w:val="center"/>
               <w:rPr>
                 <w:szCs w:val="28"/>
@@ -877,13 +973,13 @@
         </w:tc>
         <w:tc>
           <w:tcPr>
-            <w:tcW w:w="132.25pt" w:type="dxa"/>
+            <w:tcW w:w="2645" w:type="dxa"/>
             <w:gridSpan w:val="2"/>
             <w:vAlign w:val="center"/>
           </w:tcPr>
           <w:p>
             <w:pPr>
-              <w:spacing w:line="16pt" w:lineRule="exact"/>
+              <w:spacing w:line="320" w:lineRule="exact"/>
               <w:jc w:val="center"/>
               <w:rPr>
                 <w:szCs w:val="28"/>
@@ -891,11 +987,19 @@
             </w:pPr>
             <w:bookmarkStart w:id="10" w:name="A0187A_11"/>
             <w:bookmarkEnd w:id="10"/>
-          </w:p>
-        </w:tc>
-        <w:tc>
-          <w:tcPr>
-            <w:tcW w:w="102.90pt" w:type="dxa"/>
+            <w:r>
+              <w:rPr>
+                <w:rFonts w:hint="eastAsia"/>
+                <w:spacing w:val="20"/>
+                <w:szCs w:val="28"/>
+              </w:rPr>
+              <w:t>骥</w:t>
+            </w:r>
+          </w:p>
+        </w:tc>
+        <w:tc>
+          <w:tcPr>
+            <w:tcW w:w="2058" w:type="dxa"/>
             <w:vMerge/>
             <w:vAlign w:val="center"/>
           </w:tcPr>
@@ -912,14 +1016,14 @@
         </w:trPr>
         <w:tc>
           <w:tcPr>
-            <w:tcW w:w="51pt" w:type="dxa"/>
+            <w:tcW w:w="1020" w:type="dxa"/>
             <w:gridSpan w:val="2"/>
             <w:vMerge w:val="restart"/>
             <w:vAlign w:val="center"/>
           </w:tcPr>
           <w:p>
             <w:pPr>
-              <w:spacing w:line="18pt" w:lineRule="exact"/>
+              <w:spacing w:line="360" w:lineRule="exact"/>
               <w:jc w:val="center"/>
               <w:rPr>
                 <w:szCs w:val="28"/>
@@ -935,7 +1039,7 @@
           </w:p>
           <w:p>
             <w:pPr>
-              <w:spacing w:line="18pt" w:lineRule="exact"/>
+              <w:spacing w:line="360" w:lineRule="exact"/>
               <w:jc w:val="center"/>
               <w:rPr>
                 <w:szCs w:val="28"/>
@@ -952,13 +1056,13 @@
         </w:tc>
         <w:tc>
           <w:tcPr>
-            <w:tcW w:w="65.25pt" w:type="dxa"/>
+            <w:tcW w:w="1305" w:type="dxa"/>
             <w:vMerge w:val="restart"/>
             <w:vAlign w:val="center"/>
           </w:tcPr>
           <w:p>
             <w:pPr>
-              <w:spacing w:line="16pt" w:lineRule="exact"/>
+              <w:spacing w:line="320" w:lineRule="exact"/>
               <w:jc w:val="center"/>
               <w:rPr>
                 <w:szCs w:val="28"/>
@@ -974,7 +1078,7 @@
           </w:p>
           <w:p>
             <w:pPr>
-              <w:spacing w:line="16pt" w:lineRule="exact"/>
+              <w:spacing w:line="320" w:lineRule="exact"/>
               <w:jc w:val="center"/>
               <w:rPr>
                 <w:szCs w:val="28"/>
@@ -991,7 +1095,7 @@
         </w:tc>
         <w:tc>
           <w:tcPr>
-            <w:tcW w:w="118.25pt" w:type="dxa"/>
+            <w:tcW w:w="2365" w:type="dxa"/>
             <w:gridSpan w:val="2"/>
             <w:vMerge w:val="restart"/>
             <w:tcBorders>
@@ -1002,20 +1106,46 @@
           </w:tcPr>
           <w:p>
             <w:pPr>
-              <w:spacing w:line="15pt" w:lineRule="exact"/>
-              <w:jc w:val="center"/>
-            </w:pPr>
-          </w:p>
-        </w:tc>
-        <w:tc>
-          <w:tcPr>
-            <w:tcW w:w="65.75pt" w:type="dxa"/>
+              <w:spacing w:line="300" w:lineRule="exact"/>
+              <w:jc w:val="center"/>
+              <w:rPr>
+                <w:spacing w:val="20"/>
+                <w:szCs w:val="28"/>
+              </w:rPr>
+            </w:pPr>
+            <w:r>
+              <w:rPr>
+                <w:rFonts w:hint="eastAsia"/>
+                <w:spacing w:val="20"/>
+                <w:szCs w:val="28"/>
+              </w:rPr>
+              <w:t>骥</w:t>
+            </w:r>
+          </w:p>
+          <w:p>
+            <w:pPr>
+              <w:spacing w:line="300" w:lineRule="exact"/>
+              <w:jc w:val="center"/>
+            </w:pPr>
+            <w:r>
+              <w:rPr>
+                <w:rFonts w:hint="eastAsia"/>
+                <w:spacing w:val="20"/>
+                <w:szCs w:val="28"/>
+              </w:rPr>
+              <w:t>骥</w:t>
+            </w:r>
+          </w:p>
+        </w:tc>
+        <w:tc>
+          <w:tcPr>
+            <w:tcW w:w="1315" w:type="dxa"/>
             <w:vMerge w:val="restart"/>
             <w:vAlign w:val="center"/>
           </w:tcPr>
           <w:p>
             <w:pPr>
-              <w:spacing w:line="16pt" w:lineRule="exact"/>
+              <w:spacing w:line="320" w:lineRule="exact"/>
               <w:jc w:val="center"/>
               <w:rPr>
                 <w:szCs w:val="28"/>
@@ -1031,7 +1161,7 @@
           </w:p>
           <w:p>
             <w:pPr>
-              <w:spacing w:line="16pt" w:lineRule="exact"/>
+              <w:spacing w:line="320" w:lineRule="exact"/>
               <w:jc w:val="center"/>
               <w:rPr>
                 <w:szCs w:val="28"/>
@@ -1048,7 +1178,7 @@
         </w:tc>
         <w:tc>
           <w:tcPr>
-            <w:tcW w:w="169.40pt" w:type="dxa"/>
+            <w:tcW w:w="3388" w:type="dxa"/>
             <w:gridSpan w:val="2"/>
             <w:vMerge w:val="restart"/>
             <w:tcBorders>
@@ -1056,16 +1186,44 @@
               <w:bottom w:val="nil"/>
             </w:tcBorders>
             <w:tcMar>
-              <w:start w:w="4.25pt" w:type="dxa"/>
-              <w:end w:w="4.25pt" w:type="dxa"/>
-            </w:tcMar>
-            <w:vAlign w:val="center"/>
-          </w:tcPr>
-          <w:p>
-            <w:pPr>
-              <w:spacing w:line="15pt" w:lineRule="exact"/>
-              <w:jc w:val="center"/>
-            </w:pPr>
+              <w:left w:w="85" w:type="dxa"/>
+              <w:right w:w="85" w:type="dxa"/>
+            </w:tcMar>
+            <w:vAlign w:val="center"/>
+          </w:tcPr>
+          <w:p>
+            <w:pPr>
+              <w:spacing w:line="300" w:lineRule="exact"/>
+              <w:jc w:val="center"/>
+              <w:rPr>
+                <w:spacing w:val="20"/>
+                <w:szCs w:val="28"/>
+              </w:rPr>
+            </w:pPr>
+            <w:r>
+              <w:rPr>
+                <w:rFonts w:hint="eastAsia"/>
+                <w:spacing w:val="20"/>
+                <w:szCs w:val="28"/>
+              </w:rPr>
+              <w:t>骥</w:t>
+            </w:r>
+          </w:p>
+          <w:p>
+            <w:pPr>
+              <w:spacing w:line="300" w:lineRule="exact"/>
+              <w:jc w:val="center"/>
+            </w:pPr>
+            <w:r>
+              <w:rPr>
+                <w:rFonts w:hint="eastAsia"/>
+                <w:spacing w:val="20"/>
+                <w:szCs w:val="28"/>
+              </w:rPr>
+              <w:t>骥</w:t>
+            </w:r>
+            <w:bookmarkStart w:id="11" w:name="_GoBack"/>
+            <w:bookmarkEnd w:id="11"/>
           </w:p>
         </w:tc>
       </w:tr>
@@ -1075,40 +1233,40 @@
         </w:trPr>
         <w:tc>
           <w:tcPr>
-            <w:tcW w:w="51pt" w:type="dxa"/>
+            <w:tcW w:w="1020" w:type="dxa"/>
             <w:gridSpan w:val="2"/>
             <w:vMerge/>
             <w:vAlign w:val="center"/>
           </w:tcPr>
           <w:p>
             <w:pPr>
-              <w:spacing w:line="18pt" w:lineRule="exact"/>
-              <w:jc w:val="center"/>
-              <w:rPr>
-                <w:szCs w:val="28"/>
-              </w:rPr>
-            </w:pPr>
-          </w:p>
-        </w:tc>
-        <w:tc>
-          <w:tcPr>
-            <w:tcW w:w="65.25pt" w:type="dxa"/>
+              <w:spacing w:line="360" w:lineRule="exact"/>
+              <w:jc w:val="center"/>
+              <w:rPr>
+                <w:szCs w:val="28"/>
+              </w:rPr>
+            </w:pPr>
+          </w:p>
+        </w:tc>
+        <w:tc>
+          <w:tcPr>
+            <w:tcW w:w="1305" w:type="dxa"/>
             <w:vMerge/>
             <w:vAlign w:val="center"/>
           </w:tcPr>
           <w:p>
             <w:pPr>
-              <w:spacing w:line="15pt" w:lineRule="exact"/>
-              <w:jc w:val="center"/>
-              <w:rPr>
-                <w:szCs w:val="28"/>
-              </w:rPr>
-            </w:pPr>
-          </w:p>
-        </w:tc>
-        <w:tc>
-          <w:tcPr>
-            <w:tcW w:w="118.25pt" w:type="dxa"/>
+              <w:spacing w:line="300" w:lineRule="exact"/>
+              <w:jc w:val="center"/>
+              <w:rPr>
+                <w:szCs w:val="28"/>
+              </w:rPr>
+            </w:pPr>
+          </w:p>
+        </w:tc>
+        <w:tc>
+          <w:tcPr>
+            <w:tcW w:w="2365" w:type="dxa"/>
             <w:gridSpan w:val="2"/>
             <w:vMerge/>
             <w:tcBorders>
@@ -1119,33 +1277,33 @@
           </w:tcPr>
           <w:p>
             <w:pPr>
-              <w:spacing w:line="15pt" w:lineRule="exact"/>
-              <w:jc w:val="center"/>
-              <w:rPr>
-                <w:szCs w:val="28"/>
-              </w:rPr>
-            </w:pPr>
-          </w:p>
-        </w:tc>
-        <w:tc>
-          <w:tcPr>
-            <w:tcW w:w="65.75pt" w:type="dxa"/>
+              <w:spacing w:line="300" w:lineRule="exact"/>
+              <w:jc w:val="center"/>
+              <w:rPr>
+                <w:szCs w:val="28"/>
+              </w:rPr>
+            </w:pPr>
+          </w:p>
+        </w:tc>
+        <w:tc>
+          <w:tcPr>
+            <w:tcW w:w="1315" w:type="dxa"/>
             <w:vMerge/>
             <w:vAlign w:val="center"/>
           </w:tcPr>
           <w:p>
             <w:pPr>
-              <w:spacing w:line="15pt" w:lineRule="exact"/>
-              <w:jc w:val="center"/>
-              <w:rPr>
-                <w:szCs w:val="28"/>
-              </w:rPr>
-            </w:pPr>
-          </w:p>
-        </w:tc>
-        <w:tc>
-          <w:tcPr>
-            <w:tcW w:w="169.40pt" w:type="dxa"/>
+              <w:spacing w:line="300" w:lineRule="exact"/>
+              <w:jc w:val="center"/>
+              <w:rPr>
+                <w:szCs w:val="28"/>
+              </w:rPr>
+            </w:pPr>
+          </w:p>
+        </w:tc>
+        <w:tc>
+          <w:tcPr>
+            <w:tcW w:w="3388" w:type="dxa"/>
             <w:gridSpan w:val="2"/>
             <w:vMerge/>
             <w:tcBorders>
@@ -1153,13 +1311,13 @@
               <w:bottom w:val="single" w:sz="8" w:space="0" w:color="auto"/>
             </w:tcBorders>
             <w:tcMar>
-              <w:start w:w="4.25pt" w:type="dxa"/>
-            </w:tcMar>
-            <w:vAlign w:val="center"/>
-          </w:tcPr>
-          <w:p>
-            <w:pPr>
-              <w:spacing w:line="15pt" w:lineRule="exact"/>
+              <w:left w:w="85" w:type="dxa"/>
+            </w:tcMar>
+            <w:vAlign w:val="center"/>
+          </w:tcPr>
+          <w:p>
+            <w:pPr>
+              <w:spacing w:line="300" w:lineRule="exact"/>
               <w:rPr>
                 <w:szCs w:val="28"/>
               </w:rPr>
@@ -1173,7 +1331,7 @@
         </w:trPr>
         <w:tc>
           <w:tcPr>
-            <w:tcW w:w="51pt" w:type="dxa"/>
+            <w:tcW w:w="1020" w:type="dxa"/>
             <w:gridSpan w:val="2"/>
             <w:vMerge/>
             <w:vAlign w:val="center"/>
@@ -1186,13 +1344,13 @@
         </w:tc>
         <w:tc>
           <w:tcPr>
-            <w:tcW w:w="65.25pt" w:type="dxa"/>
+            <w:tcW w:w="1305" w:type="dxa"/>
             <w:vMerge w:val="restart"/>
             <w:vAlign w:val="center"/>
           </w:tcPr>
           <w:p>
             <w:pPr>
-              <w:spacing w:line="16pt" w:lineRule="exact"/>
+              <w:spacing w:line="320" w:lineRule="exact"/>
               <w:jc w:val="center"/>
               <w:rPr>
                 <w:szCs w:val="28"/>
@@ -1208,7 +1366,7 @@
           </w:p>
           <w:p>
             <w:pPr>
-              <w:spacing w:line="16pt" w:lineRule="exact"/>
+              <w:spacing w:line="320" w:lineRule="exact"/>
               <w:jc w:val="center"/>
               <w:rPr>
                 <w:szCs w:val="28"/>
@@ -1225,7 +1383,7 @@
         </w:tc>
         <w:tc>
           <w:tcPr>
-            <w:tcW w:w="118.25pt" w:type="dxa"/>
+            <w:tcW w:w="2365" w:type="dxa"/>
             <w:gridSpan w:val="2"/>
             <w:vMerge w:val="restart"/>
             <w:tcBorders>
@@ -1236,20 +1394,46 @@
           </w:tcPr>
           <w:p>
             <w:pPr>
-              <w:spacing w:line="15pt" w:lineRule="exact"/>
-              <w:jc w:val="center"/>
-            </w:pPr>
-          </w:p>
-        </w:tc>
-        <w:tc>
-          <w:tcPr>
-            <w:tcW w:w="65.75pt" w:type="dxa"/>
+              <w:spacing w:line="300" w:lineRule="exact"/>
+              <w:jc w:val="center"/>
+              <w:rPr>
+                <w:spacing w:val="20"/>
+                <w:szCs w:val="28"/>
+              </w:rPr>
+            </w:pPr>
+            <w:r>
+              <w:rPr>
+                <w:rFonts w:hint="eastAsia"/>
+                <w:spacing w:val="20"/>
+                <w:szCs w:val="28"/>
+              </w:rPr>
+              <w:t>骥</w:t>
+            </w:r>
+          </w:p>
+          <w:p>
+            <w:pPr>
+              <w:spacing w:line="300" w:lineRule="exact"/>
+              <w:jc w:val="center"/>
+            </w:pPr>
+            <w:r>
+              <w:rPr>
+                <w:rFonts w:hint="eastAsia"/>
+                <w:spacing w:val="20"/>
+                <w:szCs w:val="28"/>
+              </w:rPr>
+              <w:t>骥</w:t>
+            </w:r>
+          </w:p>
+        </w:tc>
+        <w:tc>
+          <w:tcPr>
+            <w:tcW w:w="1315" w:type="dxa"/>
             <w:vMerge w:val="restart"/>
             <w:vAlign w:val="center"/>
           </w:tcPr>
           <w:p>
             <w:pPr>
-              <w:spacing w:line="16pt" w:lineRule="exact"/>
+              <w:spacing w:line="320" w:lineRule="exact"/>
               <w:jc w:val="center"/>
             </w:pPr>
             <w:r>
@@ -1262,7 +1446,7 @@
           </w:p>
           <w:p>
             <w:pPr>
-              <w:spacing w:line="16pt" w:lineRule="exact"/>
+              <w:spacing w:line="320" w:lineRule="exact"/>
               <w:jc w:val="center"/>
               <w:rPr>
                 <w:szCs w:val="28"/>
@@ -1279,7 +1463,7 @@
         </w:tc>
         <w:tc>
           <w:tcPr>
-            <w:tcW w:w="169.40pt" w:type="dxa"/>
+            <w:tcW w:w="3388" w:type="dxa"/>
             <w:gridSpan w:val="2"/>
             <w:vMerge w:val="restart"/>
             <w:tcBorders>
@@ -1287,16 +1471,42 @@
               <w:bottom w:val="nil"/>
             </w:tcBorders>
             <w:tcMar>
-              <w:start w:w="4.25pt" w:type="dxa"/>
-              <w:end w:w="4.25pt" w:type="dxa"/>
-            </w:tcMar>
-            <w:vAlign w:val="center"/>
-          </w:tcPr>
-          <w:p>
-            <w:pPr>
-              <w:spacing w:line="15pt" w:lineRule="exact"/>
-              <w:jc w:val="center"/>
-            </w:pPr>
+              <w:left w:w="85" w:type="dxa"/>
+              <w:right w:w="85" w:type="dxa"/>
+            </w:tcMar>
+            <w:vAlign w:val="center"/>
+          </w:tcPr>
+          <w:p>
+            <w:pPr>
+              <w:spacing w:line="300" w:lineRule="exact"/>
+              <w:jc w:val="center"/>
+              <w:rPr>
+                <w:spacing w:val="20"/>
+                <w:szCs w:val="28"/>
+              </w:rPr>
+            </w:pPr>
+            <w:r>
+              <w:rPr>
+                <w:rFonts w:hint="eastAsia"/>
+                <w:spacing w:val="20"/>
+                <w:szCs w:val="28"/>
+              </w:rPr>
+              <w:t>骥</w:t>
+            </w:r>
+          </w:p>
+          <w:p>
+            <w:pPr>
+              <w:spacing w:line="300" w:lineRule="exact"/>
+              <w:jc w:val="center"/>
+            </w:pPr>
+            <w:r>
+              <w:rPr>
+                <w:rFonts w:hint="eastAsia"/>
+                <w:spacing w:val="20"/>
+                <w:szCs w:val="28"/>
+              </w:rPr>
+              <w:t>骥</w:t>
+            </w:r>
           </w:p>
         </w:tc>
       </w:tr>
@@ -1306,7 +1516,7 @@
         </w:trPr>
         <w:tc>
           <w:tcPr>
-            <w:tcW w:w="51pt" w:type="dxa"/>
+            <w:tcW w:w="1020" w:type="dxa"/>
             <w:gridSpan w:val="2"/>
             <w:vMerge/>
             <w:vAlign w:val="center"/>
@@ -1319,23 +1529,23 @@
         </w:tc>
         <w:tc>
           <w:tcPr>
-            <w:tcW w:w="65.25pt" w:type="dxa"/>
+            <w:tcW w:w="1305" w:type="dxa"/>
             <w:vMerge/>
             <w:vAlign w:val="center"/>
           </w:tcPr>
           <w:p>
             <w:pPr>
-              <w:spacing w:line="15pt" w:lineRule="exact"/>
-              <w:jc w:val="center"/>
-              <w:rPr>
-                <w:szCs w:val="28"/>
-              </w:rPr>
-            </w:pPr>
-          </w:p>
-        </w:tc>
-        <w:tc>
-          <w:tcPr>
-            <w:tcW w:w="118.25pt" w:type="dxa"/>
+              <w:spacing w:line="300" w:lineRule="exact"/>
+              <w:jc w:val="center"/>
+              <w:rPr>
+                <w:szCs w:val="28"/>
+              </w:rPr>
+            </w:pPr>
+          </w:p>
+        </w:tc>
+        <w:tc>
+          <w:tcPr>
+            <w:tcW w:w="2365" w:type="dxa"/>
             <w:gridSpan w:val="2"/>
             <w:vMerge/>
             <w:tcBorders>
@@ -1346,33 +1556,33 @@
           </w:tcPr>
           <w:p>
             <w:pPr>
-              <w:spacing w:line="15pt" w:lineRule="exact"/>
-              <w:jc w:val="center"/>
-              <w:rPr>
-                <w:szCs w:val="28"/>
-              </w:rPr>
-            </w:pPr>
-          </w:p>
-        </w:tc>
-        <w:tc>
-          <w:tcPr>
-            <w:tcW w:w="65.75pt" w:type="dxa"/>
+              <w:spacing w:line="300" w:lineRule="exact"/>
+              <w:jc w:val="center"/>
+              <w:rPr>
+                <w:szCs w:val="28"/>
+              </w:rPr>
+            </w:pPr>
+          </w:p>
+        </w:tc>
+        <w:tc>
+          <w:tcPr>
+            <w:tcW w:w="1315" w:type="dxa"/>
             <w:vMerge/>
             <w:vAlign w:val="center"/>
           </w:tcPr>
           <w:p>
             <w:pPr>
-              <w:spacing w:line="15pt" w:lineRule="exact"/>
-              <w:jc w:val="center"/>
-              <w:rPr>
-                <w:szCs w:val="28"/>
-              </w:rPr>
-            </w:pPr>
-          </w:p>
-        </w:tc>
-        <w:tc>
-          <w:tcPr>
-            <w:tcW w:w="169.40pt" w:type="dxa"/>
+              <w:spacing w:line="300" w:lineRule="exact"/>
+              <w:jc w:val="center"/>
+              <w:rPr>
+                <w:szCs w:val="28"/>
+              </w:rPr>
+            </w:pPr>
+          </w:p>
+        </w:tc>
+        <w:tc>
+          <w:tcPr>
+            <w:tcW w:w="3388" w:type="dxa"/>
             <w:gridSpan w:val="2"/>
             <w:vMerge/>
             <w:tcBorders>
@@ -1383,7 +1593,7 @@
           </w:tcPr>
           <w:p>
             <w:pPr>
-              <w:spacing w:line="15pt" w:lineRule="exact"/>
+              <w:spacing w:line="300" w:lineRule="exact"/>
               <w:rPr>
                 <w:szCs w:val="28"/>
               </w:rPr>
@@ -1397,54 +1607,53 @@
         </w:trPr>
         <w:tc>
           <w:tcPr>
-            <w:tcW w:w="116.25pt" w:type="dxa"/>
+            <w:tcW w:w="2325" w:type="dxa"/>
             <w:gridSpan w:val="3"/>
             <w:vAlign w:val="center"/>
           </w:tcPr>
           <w:p>
             <w:pPr>
-              <w:spacing w:line="16pt" w:lineRule="exact"/>
-              <w:jc w:val="center"/>
-              <w:rPr>
-                <w:szCs w:val="28"/>
-              </w:rPr>
-            </w:pPr>
-            <w:r>
-              <w:rPr>
-                <w:rFonts w:hint="eastAsia"/>
-                <w:szCs w:val="28"/>
-              </w:rPr>
-              <w:t xml:space="preserve">现  任  职  </w:t>
-            </w:r>
-            <w:proofErr w:type="gramStart"/>
-            <w:r>
-              <w:rPr>
-                <w:rFonts w:hint="eastAsia"/>
-                <w:szCs w:val="28"/>
-              </w:rPr>
-              <w:t>务</w:t>
-            </w:r>
-            <w:proofErr w:type="gramEnd"/>
-          </w:p>
-        </w:tc>
-        <w:tc>
-          <w:tcPr>
-            <w:tcW w:w="353.40pt" w:type="dxa"/>
+              <w:spacing w:line="320" w:lineRule="exact"/>
+              <w:jc w:val="center"/>
+              <w:rPr>
+                <w:szCs w:val="28"/>
+              </w:rPr>
+            </w:pPr>
+            <w:r>
+              <w:rPr>
+                <w:rFonts w:hint="eastAsia"/>
+                <w:szCs w:val="28"/>
+              </w:rPr>
+              <w:t>现  任  职  务</w:t>
+            </w:r>
+          </w:p>
+        </w:tc>
+        <w:tc>
+          <w:tcPr>
+            <w:tcW w:w="7068" w:type="dxa"/>
             <w:gridSpan w:val="5"/>
             <w:tcMar>
-              <w:start w:w="4.25pt" w:type="dxa"/>
-            </w:tcMar>
-            <w:vAlign w:val="center"/>
-          </w:tcPr>
-          <w:p>
-            <w:pPr>
-              <w:spacing w:line="15pt" w:lineRule="exact"/>
-              <w:rPr>
-                <w:szCs w:val="28"/>
-              </w:rPr>
-            </w:pPr>
-            <w:bookmarkStart w:id="11" w:name="A0215_17"/>
-            <w:bookmarkEnd w:id="11"/>
+              <w:left w:w="85" w:type="dxa"/>
+            </w:tcMar>
+            <w:vAlign w:val="center"/>
+          </w:tcPr>
+          <w:p>
+            <w:pPr>
+              <w:spacing w:line="300" w:lineRule="exact"/>
+              <w:rPr>
+                <w:szCs w:val="28"/>
+              </w:rPr>
+            </w:pPr>
+            <w:bookmarkStart w:id="12" w:name="A0215_17"/>
+            <w:bookmarkEnd w:id="12"/>
+            <w:r>
+              <w:rPr>
+                <w:rFonts w:hint="eastAsia"/>
+                <w:spacing w:val="20"/>
+                <w:szCs w:val="28"/>
+              </w:rPr>
+              <w:t>骥</w:t>
+            </w:r>
           </w:p>
         </w:tc>
       </w:tr>
@@ -1454,54 +1663,53 @@
         </w:trPr>
         <w:tc>
           <w:tcPr>
-            <w:tcW w:w="116.25pt" w:type="dxa"/>
+            <w:tcW w:w="2325" w:type="dxa"/>
             <w:gridSpan w:val="3"/>
             <w:vAlign w:val="center"/>
           </w:tcPr>
           <w:p>
             <w:pPr>
-              <w:spacing w:line="16pt" w:lineRule="exact"/>
-              <w:jc w:val="center"/>
-              <w:rPr>
-                <w:szCs w:val="28"/>
-              </w:rPr>
-            </w:pPr>
-            <w:r>
-              <w:rPr>
-                <w:rFonts w:hint="eastAsia"/>
-                <w:szCs w:val="28"/>
-              </w:rPr>
-              <w:t xml:space="preserve">拟  任  职  </w:t>
-            </w:r>
-            <w:proofErr w:type="gramStart"/>
-            <w:r>
-              <w:rPr>
-                <w:rFonts w:hint="eastAsia"/>
-                <w:szCs w:val="28"/>
-              </w:rPr>
-              <w:t>务</w:t>
-            </w:r>
-            <w:proofErr w:type="gramEnd"/>
-          </w:p>
-        </w:tc>
-        <w:tc>
-          <w:tcPr>
-            <w:tcW w:w="353.40pt" w:type="dxa"/>
+              <w:spacing w:line="320" w:lineRule="exact"/>
+              <w:jc w:val="center"/>
+              <w:rPr>
+                <w:szCs w:val="28"/>
+              </w:rPr>
+            </w:pPr>
+            <w:r>
+              <w:rPr>
+                <w:rFonts w:hint="eastAsia"/>
+                <w:szCs w:val="28"/>
+              </w:rPr>
+              <w:t>拟  任  职  务</w:t>
+            </w:r>
+          </w:p>
+        </w:tc>
+        <w:tc>
+          <w:tcPr>
+            <w:tcW w:w="7068" w:type="dxa"/>
             <w:gridSpan w:val="5"/>
             <w:tcMar>
-              <w:start w:w="4.25pt" w:type="dxa"/>
-            </w:tcMar>
-            <w:vAlign w:val="center"/>
-          </w:tcPr>
-          <w:p>
-            <w:pPr>
-              <w:spacing w:line="15pt" w:lineRule="exact"/>
-              <w:rPr>
-                <w:szCs w:val="28"/>
-              </w:rPr>
-            </w:pPr>
-            <w:bookmarkStart w:id="12" w:name="RMZW_18"/>
-            <w:bookmarkEnd w:id="12"/>
+              <w:left w:w="85" w:type="dxa"/>
+            </w:tcMar>
+            <w:vAlign w:val="center"/>
+          </w:tcPr>
+          <w:p>
+            <w:pPr>
+              <w:spacing w:line="300" w:lineRule="exact"/>
+              <w:rPr>
+                <w:szCs w:val="28"/>
+              </w:rPr>
+            </w:pPr>
+            <w:bookmarkStart w:id="13" w:name="RMZW_18"/>
+            <w:bookmarkEnd w:id="13"/>
+            <w:r>
+              <w:rPr>
+                <w:rFonts w:hint="eastAsia"/>
+                <w:spacing w:val="20"/>
+                <w:szCs w:val="28"/>
+              </w:rPr>
+              <w:t>骥</w:t>
+            </w:r>
           </w:p>
         </w:tc>
       </w:tr>
@@ -1511,54 +1719,53 @@
         </w:trPr>
         <w:tc>
           <w:tcPr>
-            <w:tcW w:w="116.25pt" w:type="dxa"/>
+            <w:tcW w:w="2325" w:type="dxa"/>
             <w:gridSpan w:val="3"/>
             <w:vAlign w:val="center"/>
           </w:tcPr>
           <w:p>
             <w:pPr>
-              <w:spacing w:line="16pt" w:lineRule="exact"/>
-              <w:jc w:val="center"/>
-              <w:rPr>
-                <w:szCs w:val="28"/>
-              </w:rPr>
-            </w:pPr>
-            <w:r>
-              <w:rPr>
-                <w:rFonts w:hint="eastAsia"/>
-                <w:szCs w:val="28"/>
-              </w:rPr>
-              <w:t xml:space="preserve">拟  免  职  </w:t>
-            </w:r>
-            <w:proofErr w:type="gramStart"/>
-            <w:r>
-              <w:rPr>
-                <w:rFonts w:hint="eastAsia"/>
-                <w:szCs w:val="28"/>
-              </w:rPr>
-              <w:t>务</w:t>
-            </w:r>
-            <w:proofErr w:type="gramEnd"/>
-          </w:p>
-        </w:tc>
-        <w:tc>
-          <w:tcPr>
-            <w:tcW w:w="353.40pt" w:type="dxa"/>
+              <w:spacing w:line="320" w:lineRule="exact"/>
+              <w:jc w:val="center"/>
+              <w:rPr>
+                <w:szCs w:val="28"/>
+              </w:rPr>
+            </w:pPr>
+            <w:r>
+              <w:rPr>
+                <w:rFonts w:hint="eastAsia"/>
+                <w:szCs w:val="28"/>
+              </w:rPr>
+              <w:t>拟  免  职  务</w:t>
+            </w:r>
+          </w:p>
+        </w:tc>
+        <w:tc>
+          <w:tcPr>
+            <w:tcW w:w="7068" w:type="dxa"/>
             <w:gridSpan w:val="5"/>
             <w:tcMar>
-              <w:start w:w="4.25pt" w:type="dxa"/>
-            </w:tcMar>
-            <w:vAlign w:val="center"/>
-          </w:tcPr>
-          <w:p>
-            <w:pPr>
-              <w:spacing w:line="15pt" w:lineRule="exact"/>
-              <w:rPr>
-                <w:szCs w:val="28"/>
-              </w:rPr>
-            </w:pPr>
-            <w:bookmarkStart w:id="13" w:name="RMZW_19"/>
-            <w:bookmarkEnd w:id="13"/>
+              <w:left w:w="85" w:type="dxa"/>
+            </w:tcMar>
+            <w:vAlign w:val="center"/>
+          </w:tcPr>
+          <w:p>
+            <w:pPr>
+              <w:spacing w:line="300" w:lineRule="exact"/>
+              <w:rPr>
+                <w:szCs w:val="28"/>
+              </w:rPr>
+            </w:pPr>
+            <w:bookmarkStart w:id="14" w:name="RMZW_19"/>
+            <w:bookmarkEnd w:id="14"/>
+            <w:r>
+              <w:rPr>
+                <w:rFonts w:hint="eastAsia"/>
+                <w:spacing w:val="20"/>
+                <w:szCs w:val="28"/>
+              </w:rPr>
+              <w:t>骥</w:t>
+            </w:r>
           </w:p>
         </w:tc>
       </w:tr>
@@ -1569,7 +1776,7 @@
         </w:trPr>
         <w:tc>
           <w:tcPr>
-            <w:tcW w:w="39.20pt" w:type="dxa"/>
+            <w:tcW w:w="784" w:type="dxa"/>
             <w:vAlign w:val="center"/>
           </w:tcPr>
           <w:p>
@@ -1626,19 +1833,27 @@
         </w:tc>
         <w:tc>
           <w:tcPr>
-            <w:tcW w:w="430.45pt" w:type="dxa"/>
+            <w:tcW w:w="8609" w:type="dxa"/>
             <w:gridSpan w:val="7"/>
             <w:tcMar>
-              <w:start w:w="5.65pt" w:type="dxa"/>
-              <w:end w:w="5.65pt" w:type="dxa"/>
-            </w:tcMar>
-            <w:vAlign w:val="center"/>
-          </w:tcPr>
-          <w:p>
-            <w:pPr>
-              <w:spacing w:line="18pt" w:lineRule="exact"/>
-              <w:ind w:start="110pt" w:hanging="110pt"/>
-            </w:pPr>
+              <w:top w:w="57" w:type="dxa"/>
+              <w:left w:w="113" w:type="dxa"/>
+              <w:right w:w="113" w:type="dxa"/>
+            </w:tcMar>
+          </w:tcPr>
+          <w:p>
+            <w:pPr>
+              <w:spacing w:line="360" w:lineRule="exact"/>
+              <w:ind w:left="2200" w:hanging="2200"/>
+            </w:pPr>
+            <w:r>
+              <w:rPr>
+                <w:rFonts w:hint="eastAsia"/>
+                <w:spacing w:val="20"/>
+                <w:szCs w:val="28"/>
+              </w:rPr>
+              <w:t>骥</w:t>
+            </w:r>
           </w:p>
         </w:tc>
       </w:tr>
@@ -1646,31 +1861,31 @@
     <w:p>
       <w:pPr>
         <w:sectPr>
-          <w:pgSz w:w="595.35pt" w:h="842pt" w:code="9"/>
-          <w:pgMar w:top="31.45pt" w:right="56.70pt" w:bottom="34pt" w:left="62.35pt" w:header="17pt" w:footer="22.70pt" w:gutter="0pt"/>
-          <w:cols w:space="21.25pt"/>
+          <w:pgSz w:w="11907" w:h="16840" w:code="9"/>
+          <w:pgMar w:top="629" w:right="1134" w:bottom="680" w:left="1247" w:header="340" w:footer="454" w:gutter="0"/>
+          <w:cols w:space="425"/>
           <w:docGrid w:type="lines" w:linePitch="312"/>
         </w:sectPr>
       </w:pPr>
     </w:p>
     <w:tbl>
       <w:tblPr>
-        <w:tblW w:w="471.05pt" w:type="dxa"/>
-        <w:tblInd w:w="0.75pt" w:type="dxa"/>
+        <w:tblW w:w="9421" w:type="dxa"/>
+        <w:tblInd w:w="15" w:type="dxa"/>
         <w:tblBorders>
           <w:top w:val="single" w:sz="12" w:space="0" w:color="auto"/>
-          <w:start w:val="single" w:sz="12" w:space="0" w:color="auto"/>
+          <w:left w:val="single" w:sz="12" w:space="0" w:color="auto"/>
           <w:bottom w:val="single" w:sz="12" w:space="0" w:color="auto"/>
-          <w:end w:val="single" w:sz="12" w:space="0" w:color="auto"/>
+          <w:right w:val="single" w:sz="12" w:space="0" w:color="auto"/>
           <w:insideH w:val="single" w:sz="8" w:space="0" w:color="auto"/>
           <w:insideV w:val="single" w:sz="8" w:space="0" w:color="auto"/>
         </w:tblBorders>
         <w:tblLayout w:type="fixed"/>
         <w:tblCellMar>
-          <w:start w:w="0pt" w:type="dxa"/>
-          <w:end w:w="0pt" w:type="dxa"/>
+          <w:left w:w="0" w:type="dxa"/>
+          <w:right w:w="0" w:type="dxa"/>
         </w:tblCellMar>
-        <w:tblLook w:firstRow="0" w:lastRow="0" w:firstColumn="0" w:lastColumn="0" w:noHBand="0" w:noVBand="0"/>
+        <w:tblLook w:val="0000" w:firstRow="0" w:lastRow="0" w:firstColumn="0" w:lastColumn="0" w:noHBand="0" w:noVBand="0"/>
       </w:tblPr>
       <w:tblGrid>
         <w:gridCol w:w="742"/>
@@ -1689,7 +1904,7 @@
         </w:trPr>
         <w:tc>
           <w:tcPr>
-            <w:tcW w:w="37.10pt" w:type="dxa"/>
+            <w:tcW w:w="742" w:type="dxa"/>
             <w:tcBorders>
               <w:top w:val="single" w:sz="12" w:space="0" w:color="auto"/>
             </w:tcBorders>
@@ -1697,7 +1912,7 @@
           </w:tcPr>
           <w:p>
             <w:pPr>
-              <w:spacing w:line="16pt" w:lineRule="exact"/>
+              <w:spacing w:line="320" w:lineRule="exact"/>
               <w:jc w:val="center"/>
               <w:rPr>
                 <w:szCs w:val="28"/>
@@ -1714,13 +1929,12 @@
           </w:p>
           <w:p>
             <w:pPr>
-              <w:spacing w:line="16pt" w:lineRule="exact"/>
-              <w:jc w:val="center"/>
-              <w:rPr>
-                <w:szCs w:val="28"/>
-              </w:rPr>
-            </w:pPr>
-            <w:proofErr w:type="gramStart"/>
+              <w:spacing w:line="320" w:lineRule="exact"/>
+              <w:jc w:val="center"/>
+              <w:rPr>
+                <w:szCs w:val="28"/>
+              </w:rPr>
+            </w:pPr>
             <w:r>
               <w:rPr>
                 <w:rFonts w:hint="eastAsia"/>
@@ -1728,11 +1942,10 @@
               </w:rPr>
               <w:t>惩</w:t>
             </w:r>
-            <w:proofErr w:type="gramEnd"/>
-          </w:p>
-          <w:p>
-            <w:pPr>
-              <w:spacing w:line="16pt" w:lineRule="exact"/>
+          </w:p>
+          <w:p>
+            <w:pPr>
+              <w:spacing w:line="320" w:lineRule="exact"/>
               <w:jc w:val="center"/>
               <w:rPr>
                 <w:szCs w:val="28"/>
@@ -1748,13 +1961,12 @@
           </w:p>
           <w:p>
             <w:pPr>
-              <w:spacing w:line="16pt" w:lineRule="exact"/>
+              <w:spacing w:line="320" w:lineRule="exact"/>
               <w:jc w:val="center"/>
               <w:rPr>
                 <w:sz w:val="24"/>
               </w:rPr>
             </w:pPr>
-            <w:proofErr w:type="gramStart"/>
             <w:r>
               <w:rPr>
                 <w:rFonts w:hint="eastAsia"/>
@@ -1762,26 +1974,33 @@
               </w:rPr>
               <w:t>况</w:t>
             </w:r>
-            <w:proofErr w:type="gramEnd"/>
-          </w:p>
-        </w:tc>
-        <w:tc>
-          <w:tcPr>
-            <w:tcW w:w="433.95pt" w:type="dxa"/>
+          </w:p>
+        </w:tc>
+        <w:tc>
+          <w:tcPr>
+            <w:tcW w:w="8679" w:type="dxa"/>
             <w:gridSpan w:val="7"/>
             <w:tcBorders>
               <w:top w:val="single" w:sz="12" w:space="0" w:color="auto"/>
             </w:tcBorders>
             <w:tcMar>
-              <w:start w:w="5.65pt" w:type="dxa"/>
-              <w:end w:w="5.65pt" w:type="dxa"/>
-            </w:tcMar>
-            <w:vAlign w:val="center"/>
-          </w:tcPr>
-          <w:p>
-            <w:pPr>
-              <w:spacing w:line="16pt" w:lineRule="exact"/>
-            </w:pPr>
+              <w:left w:w="113" w:type="dxa"/>
+              <w:right w:w="113" w:type="dxa"/>
+            </w:tcMar>
+            <w:vAlign w:val="center"/>
+          </w:tcPr>
+          <w:p>
+            <w:pPr>
+              <w:spacing w:line="320" w:lineRule="exact"/>
+            </w:pPr>
+            <w:r>
+              <w:rPr>
+                <w:rFonts w:hint="eastAsia"/>
+                <w:spacing w:val="20"/>
+                <w:szCs w:val="28"/>
+              </w:rPr>
+              <w:t>骥</w:t>
+            </w:r>
           </w:p>
         </w:tc>
       </w:tr>
@@ -1792,12 +2011,12 @@
         </w:trPr>
         <w:tc>
           <w:tcPr>
-            <w:tcW w:w="37.10pt" w:type="dxa"/>
-            <w:vAlign w:val="center"/>
-          </w:tcPr>
-          <w:p>
-            <w:pPr>
-              <w:spacing w:line="16pt" w:lineRule="exact"/>
+            <w:tcW w:w="742" w:type="dxa"/>
+            <w:vAlign w:val="center"/>
+          </w:tcPr>
+          <w:p>
+            <w:pPr>
+              <w:spacing w:line="320" w:lineRule="exact"/>
               <w:jc w:val="center"/>
               <w:rPr>
                 <w:szCs w:val="28"/>
@@ -1813,7 +2032,7 @@
           </w:p>
           <w:p>
             <w:pPr>
-              <w:spacing w:line="16pt" w:lineRule="exact"/>
+              <w:spacing w:line="320" w:lineRule="exact"/>
               <w:jc w:val="center"/>
               <w:rPr>
                 <w:szCs w:val="28"/>
@@ -1829,14 +2048,13 @@
           </w:p>
           <w:p>
             <w:pPr>
-              <w:spacing w:line="16pt" w:lineRule="exact"/>
+              <w:spacing w:line="320" w:lineRule="exact"/>
               <w:jc w:val="center"/>
               <w:rPr>
                 <w:spacing w:val="-20"/>
                 <w:szCs w:val="28"/>
               </w:rPr>
             </w:pPr>
-            <w:proofErr w:type="gramStart"/>
             <w:r>
               <w:rPr>
                 <w:rFonts w:hint="eastAsia"/>
@@ -1844,26 +2062,33 @@
               </w:rPr>
               <w:t>考果</w:t>
             </w:r>
-            <w:proofErr w:type="gramEnd"/>
-          </w:p>
-        </w:tc>
-        <w:tc>
-          <w:tcPr>
-            <w:tcW w:w="433.95pt" w:type="dxa"/>
+          </w:p>
+        </w:tc>
+        <w:tc>
+          <w:tcPr>
+            <w:tcW w:w="8679" w:type="dxa"/>
             <w:gridSpan w:val="7"/>
             <w:tcMar>
-              <w:start w:w="5.65pt" w:type="dxa"/>
-              <w:end w:w="5.65pt" w:type="dxa"/>
-            </w:tcMar>
-            <w:vAlign w:val="center"/>
-          </w:tcPr>
-          <w:p>
-            <w:pPr>
-              <w:spacing w:line="16pt" w:lineRule="exact"/>
-              <w:rPr>
-                <w:szCs w:val="28"/>
-              </w:rPr>
-            </w:pPr>
+              <w:left w:w="113" w:type="dxa"/>
+              <w:right w:w="113" w:type="dxa"/>
+            </w:tcMar>
+            <w:vAlign w:val="center"/>
+          </w:tcPr>
+          <w:p>
+            <w:pPr>
+              <w:spacing w:line="320" w:lineRule="exact"/>
+              <w:rPr>
+                <w:szCs w:val="28"/>
+              </w:rPr>
+            </w:pPr>
+            <w:r>
+              <w:rPr>
+                <w:rFonts w:hint="eastAsia"/>
+                <w:spacing w:val="20"/>
+                <w:szCs w:val="28"/>
+              </w:rPr>
+              <w:t>骥</w:t>
+            </w:r>
           </w:p>
         </w:tc>
       </w:tr>
@@ -1874,12 +2099,12 @@
         </w:trPr>
         <w:tc>
           <w:tcPr>
-            <w:tcW w:w="37.10pt" w:type="dxa"/>
-            <w:vAlign w:val="center"/>
-          </w:tcPr>
-          <w:p>
-            <w:pPr>
-              <w:spacing w:line="16pt" w:lineRule="exact"/>
+            <w:tcW w:w="742" w:type="dxa"/>
+            <w:vAlign w:val="center"/>
+          </w:tcPr>
+          <w:p>
+            <w:pPr>
+              <w:spacing w:line="320" w:lineRule="exact"/>
               <w:jc w:val="center"/>
               <w:rPr>
                 <w:szCs w:val="28"/>
@@ -1895,7 +2120,7 @@
           </w:p>
           <w:p>
             <w:pPr>
-              <w:spacing w:line="16pt" w:lineRule="exact"/>
+              <w:spacing w:line="320" w:lineRule="exact"/>
               <w:jc w:val="center"/>
               <w:rPr>
                 <w:szCs w:val="28"/>
@@ -1911,7 +2136,7 @@
           </w:p>
           <w:p>
             <w:pPr>
-              <w:spacing w:line="16pt" w:lineRule="exact"/>
+              <w:spacing w:line="320" w:lineRule="exact"/>
               <w:jc w:val="center"/>
               <w:rPr>
                 <w:szCs w:val="28"/>
@@ -1927,7 +2152,7 @@
           </w:p>
           <w:p>
             <w:pPr>
-              <w:spacing w:line="16pt" w:lineRule="exact"/>
+              <w:spacing w:line="320" w:lineRule="exact"/>
               <w:jc w:val="center"/>
               <w:rPr>
                 <w:szCs w:val="28"/>
@@ -1944,23 +2169,31 @@
         </w:tc>
         <w:tc>
           <w:tcPr>
-            <w:tcW w:w="433.95pt" w:type="dxa"/>
+            <w:tcW w:w="8679" w:type="dxa"/>
             <w:gridSpan w:val="7"/>
             <w:tcMar>
-              <w:start w:w="5.65pt" w:type="dxa"/>
-              <w:end w:w="5.65pt" w:type="dxa"/>
-            </w:tcMar>
-            <w:vAlign w:val="center"/>
-          </w:tcPr>
-          <w:p>
-            <w:pPr>
-              <w:spacing w:line="16pt" w:lineRule="exact"/>
-              <w:rPr>
-                <w:szCs w:val="28"/>
-              </w:rPr>
-            </w:pPr>
-            <w:bookmarkStart w:id="14" w:name="RMLY_23"/>
-            <w:bookmarkEnd w:id="14"/>
+              <w:left w:w="113" w:type="dxa"/>
+              <w:right w:w="113" w:type="dxa"/>
+            </w:tcMar>
+            <w:vAlign w:val="center"/>
+          </w:tcPr>
+          <w:p>
+            <w:pPr>
+              <w:spacing w:line="320" w:lineRule="exact"/>
+              <w:rPr>
+                <w:szCs w:val="28"/>
+              </w:rPr>
+            </w:pPr>
+            <w:bookmarkStart w:id="15" w:name="RMLY_23"/>
+            <w:bookmarkEnd w:id="15"/>
+            <w:r>
+              <w:rPr>
+                <w:rFonts w:hint="eastAsia"/>
+                <w:spacing w:val="20"/>
+                <w:szCs w:val="28"/>
+              </w:rPr>
+              <w:t>骥</w:t>
+            </w:r>
           </w:p>
         </w:tc>
       </w:tr>
@@ -1971,13 +2204,13 @@
         </w:trPr>
         <w:tc>
           <w:tcPr>
-            <w:tcW w:w="37.10pt" w:type="dxa"/>
+            <w:tcW w:w="742" w:type="dxa"/>
             <w:vMerge w:val="restart"/>
             <w:vAlign w:val="center"/>
           </w:tcPr>
           <w:p>
             <w:pPr>
-              <w:spacing w:line="18pt" w:lineRule="exact"/>
+              <w:spacing w:line="360" w:lineRule="exact"/>
               <w:jc w:val="center"/>
               <w:rPr>
                 <w:szCs w:val="28"/>
@@ -1993,7 +2226,7 @@
           </w:p>
           <w:p>
             <w:pPr>
-              <w:spacing w:line="18pt" w:lineRule="exact"/>
+              <w:spacing w:line="360" w:lineRule="exact"/>
               <w:jc w:val="center"/>
               <w:rPr>
                 <w:szCs w:val="28"/>
@@ -2009,7 +2242,7 @@
           </w:p>
           <w:p>
             <w:pPr>
-              <w:spacing w:line="18pt" w:lineRule="exact"/>
+              <w:spacing w:line="360" w:lineRule="exact"/>
               <w:jc w:val="center"/>
               <w:rPr>
                 <w:szCs w:val="28"/>
@@ -2025,7 +2258,7 @@
           </w:p>
           <w:p>
             <w:pPr>
-              <w:spacing w:line="18pt" w:lineRule="exact"/>
+              <w:spacing w:line="360" w:lineRule="exact"/>
               <w:jc w:val="center"/>
               <w:rPr>
                 <w:szCs w:val="28"/>
@@ -2041,7 +2274,7 @@
           </w:p>
           <w:p>
             <w:pPr>
-              <w:spacing w:line="18pt" w:lineRule="exact"/>
+              <w:spacing w:line="360" w:lineRule="exact"/>
               <w:jc w:val="center"/>
               <w:rPr>
                 <w:szCs w:val="28"/>
@@ -2057,7 +2290,7 @@
           </w:p>
           <w:p>
             <w:pPr>
-              <w:spacing w:line="18pt" w:lineRule="exact"/>
+              <w:spacing w:line="360" w:lineRule="exact"/>
               <w:jc w:val="center"/>
               <w:rPr>
                 <w:szCs w:val="28"/>
@@ -2073,7 +2306,7 @@
           </w:p>
           <w:p>
             <w:pPr>
-              <w:spacing w:line="18pt" w:lineRule="exact"/>
+              <w:spacing w:line="360" w:lineRule="exact"/>
               <w:jc w:val="center"/>
               <w:rPr>
                 <w:szCs w:val="28"/>
@@ -2089,7 +2322,7 @@
           </w:p>
           <w:p>
             <w:pPr>
-              <w:spacing w:line="18pt" w:lineRule="exact"/>
+              <w:spacing w:line="360" w:lineRule="exact"/>
               <w:jc w:val="center"/>
               <w:rPr>
                 <w:szCs w:val="28"/>
@@ -2105,7 +2338,7 @@
           </w:p>
           <w:p>
             <w:pPr>
-              <w:spacing w:line="18pt" w:lineRule="exact"/>
+              <w:spacing w:line="360" w:lineRule="exact"/>
               <w:jc w:val="center"/>
               <w:rPr>
                 <w:szCs w:val="28"/>
@@ -2121,7 +2354,7 @@
           </w:p>
           <w:p>
             <w:pPr>
-              <w:spacing w:line="18pt" w:lineRule="exact"/>
+              <w:spacing w:line="360" w:lineRule="exact"/>
               <w:jc w:val="center"/>
               <w:rPr>
                 <w:szCs w:val="28"/>
@@ -2137,7 +2370,7 @@
           </w:p>
           <w:p>
             <w:pPr>
-              <w:spacing w:line="18pt" w:lineRule="exact"/>
+              <w:spacing w:line="360" w:lineRule="exact"/>
               <w:jc w:val="center"/>
               <w:rPr>
                 <w:szCs w:val="28"/>
@@ -2153,7 +2386,7 @@
           </w:p>
           <w:p>
             <w:pPr>
-              <w:spacing w:line="18pt" w:lineRule="exact"/>
+              <w:spacing w:line="360" w:lineRule="exact"/>
               <w:jc w:val="center"/>
               <w:rPr>
                 <w:szCs w:val="28"/>
@@ -2169,7 +2402,7 @@
           </w:p>
           <w:p>
             <w:pPr>
-              <w:spacing w:line="18pt" w:lineRule="exact"/>
+              <w:spacing w:line="360" w:lineRule="exact"/>
               <w:jc w:val="center"/>
               <w:rPr>
                 <w:szCs w:val="28"/>
@@ -2186,7 +2419,7 @@
         </w:tc>
         <w:tc>
           <w:tcPr>
-            <w:tcW w:w="54.60pt" w:type="dxa"/>
+            <w:tcW w:w="1092" w:type="dxa"/>
             <w:vAlign w:val="center"/>
           </w:tcPr>
           <w:p>
@@ -2209,7 +2442,7 @@
         </w:tc>
         <w:tc>
           <w:tcPr>
-            <w:tcW w:w="63.70pt" w:type="dxa"/>
+            <w:tcW w:w="1274" w:type="dxa"/>
             <w:vAlign w:val="center"/>
           </w:tcPr>
           <w:p>
@@ -2230,12 +2463,12 @@
         </w:tc>
         <w:tc>
           <w:tcPr>
-            <w:tcW w:w="57.25pt" w:type="dxa"/>
-            <w:vAlign w:val="center"/>
-          </w:tcPr>
-          <w:p>
-            <w:pPr>
-              <w:spacing w:line="16pt" w:lineRule="exact"/>
+            <w:tcW w:w="1145" w:type="dxa"/>
+            <w:vAlign w:val="center"/>
+          </w:tcPr>
+          <w:p>
+            <w:pPr>
+              <w:spacing w:line="320" w:lineRule="exact"/>
               <w:jc w:val="center"/>
               <w:rPr>
                 <w:szCs w:val="28"/>
@@ -2251,7 +2484,7 @@
           </w:p>
           <w:p>
             <w:pPr>
-              <w:spacing w:line="16pt" w:lineRule="exact"/>
+              <w:spacing w:line="320" w:lineRule="exact"/>
               <w:jc w:val="center"/>
               <w:rPr>
                 <w:szCs w:val="28"/>
@@ -2268,13 +2501,13 @@
         </w:tc>
         <w:tc>
           <w:tcPr>
-            <w:tcW w:w="42.50pt" w:type="dxa"/>
+            <w:tcW w:w="850" w:type="dxa"/>
             <w:gridSpan w:val="2"/>
             <w:vAlign w:val="center"/>
           </w:tcPr>
           <w:p>
             <w:pPr>
-              <w:spacing w:line="16pt" w:lineRule="exact"/>
+              <w:spacing w:line="320" w:lineRule="exact"/>
               <w:jc w:val="center"/>
               <w:rPr>
                 <w:szCs w:val="28"/>
@@ -2290,7 +2523,7 @@
           </w:p>
           <w:p>
             <w:pPr>
-              <w:spacing w:line="16pt" w:lineRule="exact"/>
+              <w:spacing w:line="320" w:lineRule="exact"/>
               <w:jc w:val="center"/>
               <w:rPr>
                 <w:szCs w:val="28"/>
@@ -2307,7 +2540,7 @@
         </w:tc>
         <w:tc>
           <w:tcPr>
-            <w:tcW w:w="215.90pt" w:type="dxa"/>
+            <w:tcW w:w="4318" w:type="dxa"/>
             <w:gridSpan w:val="2"/>
             <w:vAlign w:val="center"/>
           </w:tcPr>
@@ -2323,17 +2556,8 @@
                 <w:rFonts w:hint="eastAsia"/>
                 <w:szCs w:val="28"/>
               </w:rPr>
-              <w:t xml:space="preserve">工 作 单 位 及 职 </w:t>
-            </w:r>
-            <w:proofErr w:type="gramStart"/>
-            <w:r>
-              <w:rPr>
-                <w:rFonts w:hint="eastAsia"/>
-                <w:szCs w:val="28"/>
-              </w:rPr>
-              <w:t>务</w:t>
-            </w:r>
-            <w:proofErr w:type="gramEnd"/>
+              <w:t>工 作 单 位 及 职 务</w:t>
+            </w:r>
           </w:p>
         </w:tc>
       </w:tr>
@@ -2344,15 +2568,15 @@
         </w:trPr>
         <w:tc>
           <w:tcPr>
-            <w:tcW w:w="37.10pt" w:type="dxa"/>
+            <w:tcW w:w="742" w:type="dxa"/>
             <w:vMerge/>
-            <w:textDirection w:val="rlV"/>
-            <w:vAlign w:val="center"/>
-          </w:tcPr>
-          <w:p>
-            <w:pPr>
-              <w:spacing w:line="0pt" w:lineRule="atLeast"/>
-              <w:ind w:start="5.65pt" w:end="5.65pt"/>
+            <w:textDirection w:val="tbRlV"/>
+            <w:vAlign w:val="center"/>
+          </w:tcPr>
+          <w:p>
+            <w:pPr>
+              <w:spacing w:line="0" w:lineRule="atLeast"/>
+              <w:ind w:left="113" w:right="113"/>
               <w:jc w:val="center"/>
               <w:rPr>
                 <w:sz w:val="24"/>
@@ -2362,100 +2586,140 @@
         </w:tc>
         <w:tc>
           <w:tcPr>
-            <w:tcW w:w="54.60pt" w:type="dxa"/>
-            <w:tcMar>
-              <w:start w:w="0pt" w:type="dxa"/>
-              <w:end w:w="0pt" w:type="dxa"/>
-            </w:tcMar>
-            <w:vAlign w:val="center"/>
-          </w:tcPr>
-          <w:p>
-            <w:pPr>
-              <w:spacing w:line="16pt" w:lineRule="exact"/>
-              <w:jc w:val="center"/>
-              <w:rPr>
-                <w:szCs w:val="28"/>
-              </w:rPr>
-            </w:pPr>
-          </w:p>
-        </w:tc>
-        <w:tc>
-          <w:tcPr>
-            <w:tcW w:w="63.70pt" w:type="dxa"/>
-            <w:tcMar>
-              <w:start w:w="0pt" w:type="dxa"/>
-              <w:end w:w="0pt" w:type="dxa"/>
+            <w:tcW w:w="1092" w:type="dxa"/>
+            <w:tcMar>
+              <w:left w:w="0" w:type="dxa"/>
+              <w:right w:w="0" w:type="dxa"/>
+            </w:tcMar>
+            <w:vAlign w:val="center"/>
+          </w:tcPr>
+          <w:p>
+            <w:pPr>
+              <w:spacing w:line="320" w:lineRule="exact"/>
+              <w:jc w:val="center"/>
+              <w:rPr>
+                <w:szCs w:val="28"/>
+              </w:rPr>
+            </w:pPr>
+            <w:r>
+              <w:rPr>
+                <w:rFonts w:hint="eastAsia"/>
+                <w:spacing w:val="20"/>
+                <w:szCs w:val="28"/>
+              </w:rPr>
+              <w:t>骥</w:t>
+            </w:r>
+          </w:p>
+        </w:tc>
+        <w:tc>
+          <w:tcPr>
+            <w:tcW w:w="1274" w:type="dxa"/>
+            <w:tcMar>
+              <w:left w:w="0" w:type="dxa"/>
+              <w:right w:w="0" w:type="dxa"/>
             </w:tcMar>
             <w:vAlign w:val="center"/>
           </w:tcPr>
           <w:p>
             <w:pPr>
               <w:kinsoku w:val="0"/>
-              <w:spacing w:line="16pt" w:lineRule="exact"/>
-              <w:jc w:val="center"/>
-              <w:rPr>
-                <w:szCs w:val="28"/>
-              </w:rPr>
-            </w:pPr>
-          </w:p>
-        </w:tc>
-        <w:tc>
-          <w:tcPr>
-            <w:tcW w:w="57.25pt" w:type="dxa"/>
-            <w:tcMar>
-              <w:start w:w="0pt" w:type="dxa"/>
-              <w:end w:w="0pt" w:type="dxa"/>
-            </w:tcMar>
-            <w:vAlign w:val="center"/>
-          </w:tcPr>
-          <w:p>
-            <w:pPr>
-              <w:spacing w:line="16pt" w:lineRule="exact"/>
-              <w:jc w:val="center"/>
-              <w:rPr>
-                <w:szCs w:val="28"/>
-              </w:rPr>
-            </w:pPr>
-          </w:p>
-        </w:tc>
-        <w:tc>
-          <w:tcPr>
-            <w:tcW w:w="42.50pt" w:type="dxa"/>
+              <w:spacing w:line="320" w:lineRule="exact"/>
+              <w:jc w:val="center"/>
+              <w:rPr>
+                <w:szCs w:val="28"/>
+              </w:rPr>
+            </w:pPr>
+            <w:r>
+              <w:rPr>
+                <w:rFonts w:hint="eastAsia"/>
+                <w:spacing w:val="20"/>
+                <w:szCs w:val="28"/>
+              </w:rPr>
+              <w:t>骥</w:t>
+            </w:r>
+          </w:p>
+        </w:tc>
+        <w:tc>
+          <w:tcPr>
+            <w:tcW w:w="1145" w:type="dxa"/>
+            <w:tcMar>
+              <w:left w:w="0" w:type="dxa"/>
+              <w:right w:w="0" w:type="dxa"/>
+            </w:tcMar>
+            <w:vAlign w:val="center"/>
+          </w:tcPr>
+          <w:p>
+            <w:pPr>
+              <w:spacing w:line="320" w:lineRule="exact"/>
+              <w:jc w:val="center"/>
+              <w:rPr>
+                <w:szCs w:val="28"/>
+              </w:rPr>
+            </w:pPr>
+            <w:r>
+              <w:rPr>
+                <w:rFonts w:hint="eastAsia"/>
+                <w:spacing w:val="20"/>
+                <w:szCs w:val="28"/>
+              </w:rPr>
+              <w:t>骥</w:t>
+            </w:r>
+          </w:p>
+        </w:tc>
+        <w:tc>
+          <w:tcPr>
+            <w:tcW w:w="850" w:type="dxa"/>
             <w:gridSpan w:val="2"/>
             <w:tcMar>
-              <w:start w:w="0pt" w:type="dxa"/>
-              <w:end w:w="0pt" w:type="dxa"/>
-            </w:tcMar>
-            <w:vAlign w:val="center"/>
-          </w:tcPr>
-          <w:p>
-            <w:pPr>
-              <w:spacing w:line="16pt" w:lineRule="exact"/>
-              <w:jc w:val="center"/>
-              <w:rPr>
-                <w:szCs w:val="28"/>
-              </w:rPr>
-            </w:pPr>
-          </w:p>
-        </w:tc>
-        <w:tc>
-          <w:tcPr>
-            <w:tcW w:w="215.90pt" w:type="dxa"/>
+              <w:left w:w="0" w:type="dxa"/>
+              <w:right w:w="0" w:type="dxa"/>
+            </w:tcMar>
+            <w:vAlign w:val="center"/>
+          </w:tcPr>
+          <w:p>
+            <w:pPr>
+              <w:spacing w:line="320" w:lineRule="exact"/>
+              <w:jc w:val="center"/>
+              <w:rPr>
+                <w:szCs w:val="28"/>
+              </w:rPr>
+            </w:pPr>
+            <w:r>
+              <w:rPr>
+                <w:rFonts w:hint="eastAsia"/>
+                <w:spacing w:val="20"/>
+                <w:szCs w:val="28"/>
+              </w:rPr>
+              <w:t>骥</w:t>
+            </w:r>
+          </w:p>
+        </w:tc>
+        <w:tc>
+          <w:tcPr>
+            <w:tcW w:w="4318" w:type="dxa"/>
             <w:gridSpan w:val="2"/>
             <w:tcMar>
-              <w:start w:w="4.25pt" w:type="dxa"/>
-              <w:end w:w="0pt" w:type="dxa"/>
-            </w:tcMar>
-            <w:vAlign w:val="center"/>
-          </w:tcPr>
-          <w:p>
-            <w:pPr>
-              <w:spacing w:line="16pt" w:lineRule="exact"/>
-              <w:jc w:val="start"/>
-              <w:rPr>
-                <w:szCs w:val="28"/>
-              </w:rPr>
-            </w:pPr>
+              <w:left w:w="85" w:type="dxa"/>
+              <w:right w:w="0" w:type="dxa"/>
+            </w:tcMar>
+            <w:vAlign w:val="center"/>
+          </w:tcPr>
+          <w:p>
+            <w:pPr>
+              <w:spacing w:line="320" w:lineRule="exact"/>
+              <w:jc w:val="left"/>
+              <w:rPr>
+                <w:szCs w:val="28"/>
+              </w:rPr>
+            </w:pPr>
+            <w:r>
+              <w:rPr>
+                <w:rFonts w:hint="eastAsia"/>
+                <w:spacing w:val="20"/>
+                <w:szCs w:val="28"/>
+              </w:rPr>
+              <w:t>骥</w:t>
+            </w:r>
           </w:p>
         </w:tc>
       </w:tr>
@@ -2466,15 +2730,15 @@
         </w:trPr>
         <w:tc>
           <w:tcPr>
-            <w:tcW w:w="37.10pt" w:type="dxa"/>
+            <w:tcW w:w="742" w:type="dxa"/>
             <w:vMerge/>
-            <w:textDirection w:val="rlV"/>
-            <w:vAlign w:val="center"/>
-          </w:tcPr>
-          <w:p>
-            <w:pPr>
-              <w:spacing w:line="0pt" w:lineRule="atLeast"/>
-              <w:ind w:start="5.65pt" w:end="5.65pt"/>
+            <w:textDirection w:val="tbRlV"/>
+            <w:vAlign w:val="center"/>
+          </w:tcPr>
+          <w:p>
+            <w:pPr>
+              <w:spacing w:line="0" w:lineRule="atLeast"/>
+              <w:ind w:left="113" w:right="113"/>
               <w:jc w:val="center"/>
               <w:rPr>
                 <w:sz w:val="24"/>
@@ -2484,96 +2748,104 @@
         </w:tc>
         <w:tc>
           <w:tcPr>
-            <w:tcW w:w="54.60pt" w:type="dxa"/>
-            <w:tcMar>
-              <w:start w:w="0pt" w:type="dxa"/>
-              <w:end w:w="0pt" w:type="dxa"/>
-            </w:tcMar>
-            <w:vAlign w:val="center"/>
-          </w:tcPr>
-          <w:p>
-            <w:pPr>
-              <w:spacing w:line="16pt" w:lineRule="exact"/>
-              <w:jc w:val="center"/>
-              <w:rPr>
-                <w:szCs w:val="28"/>
-              </w:rPr>
-            </w:pPr>
-          </w:p>
-        </w:tc>
-        <w:tc>
-          <w:tcPr>
-            <w:tcW w:w="63.70pt" w:type="dxa"/>
-            <w:tcMar>
-              <w:start w:w="0pt" w:type="dxa"/>
-              <w:end w:w="0pt" w:type="dxa"/>
+            <w:tcW w:w="1092" w:type="dxa"/>
+            <w:tcMar>
+              <w:left w:w="0" w:type="dxa"/>
+              <w:right w:w="0" w:type="dxa"/>
+            </w:tcMar>
+            <w:vAlign w:val="center"/>
+          </w:tcPr>
+          <w:p>
+            <w:pPr>
+              <w:spacing w:line="320" w:lineRule="exact"/>
+              <w:jc w:val="center"/>
+              <w:rPr>
+                <w:szCs w:val="28"/>
+              </w:rPr>
+            </w:pPr>
+            <w:r>
+              <w:rPr>
+                <w:rFonts w:hint="eastAsia"/>
+                <w:spacing w:val="20"/>
+                <w:szCs w:val="28"/>
+              </w:rPr>
+              <w:t>骥</w:t>
+            </w:r>
+          </w:p>
+        </w:tc>
+        <w:tc>
+          <w:tcPr>
+            <w:tcW w:w="1274" w:type="dxa"/>
+            <w:tcMar>
+              <w:left w:w="0" w:type="dxa"/>
+              <w:right w:w="0" w:type="dxa"/>
             </w:tcMar>
             <w:vAlign w:val="center"/>
           </w:tcPr>
           <w:p>
             <w:pPr>
               <w:kinsoku w:val="0"/>
-              <w:spacing w:line="16pt" w:lineRule="exact"/>
-              <w:jc w:val="center"/>
-              <w:rPr>
-                <w:szCs w:val="28"/>
-              </w:rPr>
-            </w:pPr>
-          </w:p>
-        </w:tc>
-        <w:tc>
-          <w:tcPr>
-            <w:tcW w:w="57.25pt" w:type="dxa"/>
-            <w:tcMar>
-              <w:start w:w="0pt" w:type="dxa"/>
-              <w:end w:w="0pt" w:type="dxa"/>
-            </w:tcMar>
-            <w:vAlign w:val="center"/>
-          </w:tcPr>
-          <w:p>
-            <w:pPr>
-              <w:spacing w:line="16pt" w:lineRule="exact"/>
-              <w:jc w:val="center"/>
-              <w:rPr>
-                <w:szCs w:val="28"/>
-              </w:rPr>
-            </w:pPr>
-          </w:p>
-        </w:tc>
-        <w:tc>
-          <w:tcPr>
-            <w:tcW w:w="42.50pt" w:type="dxa"/>
+              <w:spacing w:line="320" w:lineRule="exact"/>
+              <w:jc w:val="center"/>
+              <w:rPr>
+                <w:szCs w:val="28"/>
+              </w:rPr>
+            </w:pPr>
+          </w:p>
+        </w:tc>
+        <w:tc>
+          <w:tcPr>
+            <w:tcW w:w="1145" w:type="dxa"/>
+            <w:tcMar>
+              <w:left w:w="0" w:type="dxa"/>
+              <w:right w:w="0" w:type="dxa"/>
+            </w:tcMar>
+            <w:vAlign w:val="center"/>
+          </w:tcPr>
+          <w:p>
+            <w:pPr>
+              <w:spacing w:line="320" w:lineRule="exact"/>
+              <w:jc w:val="center"/>
+              <w:rPr>
+                <w:szCs w:val="28"/>
+              </w:rPr>
+            </w:pPr>
+          </w:p>
+        </w:tc>
+        <w:tc>
+          <w:tcPr>
+            <w:tcW w:w="850" w:type="dxa"/>
             <w:gridSpan w:val="2"/>
             <w:tcMar>
-              <w:start w:w="0pt" w:type="dxa"/>
-              <w:end w:w="0pt" w:type="dxa"/>
-            </w:tcMar>
-            <w:vAlign w:val="center"/>
-          </w:tcPr>
-          <w:p>
-            <w:pPr>
-              <w:spacing w:line="16pt" w:lineRule="exact"/>
-              <w:jc w:val="center"/>
-              <w:rPr>
-                <w:szCs w:val="28"/>
-              </w:rPr>
-            </w:pPr>
-          </w:p>
-        </w:tc>
-        <w:tc>
-          <w:tcPr>
-            <w:tcW w:w="215.90pt" w:type="dxa"/>
+              <w:left w:w="0" w:type="dxa"/>
+              <w:right w:w="0" w:type="dxa"/>
+            </w:tcMar>
+            <w:vAlign w:val="center"/>
+          </w:tcPr>
+          <w:p>
+            <w:pPr>
+              <w:spacing w:line="320" w:lineRule="exact"/>
+              <w:jc w:val="center"/>
+              <w:rPr>
+                <w:szCs w:val="28"/>
+              </w:rPr>
+            </w:pPr>
+          </w:p>
+        </w:tc>
+        <w:tc>
+          <w:tcPr>
+            <w:tcW w:w="4318" w:type="dxa"/>
             <w:gridSpan w:val="2"/>
             <w:tcMar>
-              <w:start w:w="4.25pt" w:type="dxa"/>
-              <w:end w:w="0pt" w:type="dxa"/>
-            </w:tcMar>
-            <w:vAlign w:val="center"/>
-          </w:tcPr>
-          <w:p>
-            <w:pPr>
-              <w:spacing w:line="16pt" w:lineRule="exact"/>
-              <w:jc w:val="start"/>
+              <w:left w:w="85" w:type="dxa"/>
+              <w:right w:w="0" w:type="dxa"/>
+            </w:tcMar>
+            <w:vAlign w:val="center"/>
+          </w:tcPr>
+          <w:p>
+            <w:pPr>
+              <w:spacing w:line="320" w:lineRule="exact"/>
+              <w:jc w:val="left"/>
               <w:rPr>
                 <w:szCs w:val="28"/>
               </w:rPr>
@@ -2588,15 +2860,15 @@
         </w:trPr>
         <w:tc>
           <w:tcPr>
-            <w:tcW w:w="37.10pt" w:type="dxa"/>
+            <w:tcW w:w="742" w:type="dxa"/>
             <w:vMerge/>
-            <w:textDirection w:val="rlV"/>
-            <w:vAlign w:val="center"/>
-          </w:tcPr>
-          <w:p>
-            <w:pPr>
-              <w:spacing w:line="0pt" w:lineRule="atLeast"/>
-              <w:ind w:start="5.65pt" w:end="5.65pt"/>
+            <w:textDirection w:val="tbRlV"/>
+            <w:vAlign w:val="center"/>
+          </w:tcPr>
+          <w:p>
+            <w:pPr>
+              <w:spacing w:line="0" w:lineRule="atLeast"/>
+              <w:ind w:left="113" w:right="113"/>
               <w:jc w:val="center"/>
               <w:rPr>
                 <w:sz w:val="24"/>
@@ -2606,96 +2878,104 @@
         </w:tc>
         <w:tc>
           <w:tcPr>
-            <w:tcW w:w="54.60pt" w:type="dxa"/>
-            <w:tcMar>
-              <w:start w:w="0pt" w:type="dxa"/>
-              <w:end w:w="0pt" w:type="dxa"/>
-            </w:tcMar>
-            <w:vAlign w:val="center"/>
-          </w:tcPr>
-          <w:p>
-            <w:pPr>
-              <w:spacing w:line="16pt" w:lineRule="exact"/>
-              <w:jc w:val="center"/>
-              <w:rPr>
-                <w:szCs w:val="28"/>
-              </w:rPr>
-            </w:pPr>
-          </w:p>
-        </w:tc>
-        <w:tc>
-          <w:tcPr>
-            <w:tcW w:w="63.70pt" w:type="dxa"/>
-            <w:tcMar>
-              <w:start w:w="0pt" w:type="dxa"/>
-              <w:end w:w="0pt" w:type="dxa"/>
+            <w:tcW w:w="1092" w:type="dxa"/>
+            <w:tcMar>
+              <w:left w:w="0" w:type="dxa"/>
+              <w:right w:w="0" w:type="dxa"/>
+            </w:tcMar>
+            <w:vAlign w:val="center"/>
+          </w:tcPr>
+          <w:p>
+            <w:pPr>
+              <w:spacing w:line="320" w:lineRule="exact"/>
+              <w:jc w:val="center"/>
+              <w:rPr>
+                <w:szCs w:val="28"/>
+              </w:rPr>
+            </w:pPr>
+            <w:r>
+              <w:rPr>
+                <w:rFonts w:hint="eastAsia"/>
+                <w:spacing w:val="20"/>
+                <w:szCs w:val="28"/>
+              </w:rPr>
+              <w:t>骥</w:t>
+            </w:r>
+          </w:p>
+        </w:tc>
+        <w:tc>
+          <w:tcPr>
+            <w:tcW w:w="1274" w:type="dxa"/>
+            <w:tcMar>
+              <w:left w:w="0" w:type="dxa"/>
+              <w:right w:w="0" w:type="dxa"/>
             </w:tcMar>
             <w:vAlign w:val="center"/>
           </w:tcPr>
           <w:p>
             <w:pPr>
               <w:kinsoku w:val="0"/>
-              <w:spacing w:line="16pt" w:lineRule="exact"/>
-              <w:jc w:val="center"/>
-              <w:rPr>
-                <w:szCs w:val="28"/>
-              </w:rPr>
-            </w:pPr>
-          </w:p>
-        </w:tc>
-        <w:tc>
-          <w:tcPr>
-            <w:tcW w:w="57.25pt" w:type="dxa"/>
-            <w:tcMar>
-              <w:start w:w="0pt" w:type="dxa"/>
-              <w:end w:w="0pt" w:type="dxa"/>
-            </w:tcMar>
-            <w:vAlign w:val="center"/>
-          </w:tcPr>
-          <w:p>
-            <w:pPr>
-              <w:spacing w:line="16pt" w:lineRule="exact"/>
-              <w:jc w:val="center"/>
-              <w:rPr>
-                <w:szCs w:val="28"/>
-              </w:rPr>
-            </w:pPr>
-          </w:p>
-        </w:tc>
-        <w:tc>
-          <w:tcPr>
-            <w:tcW w:w="42.50pt" w:type="dxa"/>
+              <w:spacing w:line="320" w:lineRule="exact"/>
+              <w:jc w:val="center"/>
+              <w:rPr>
+                <w:szCs w:val="28"/>
+              </w:rPr>
+            </w:pPr>
+          </w:p>
+        </w:tc>
+        <w:tc>
+          <w:tcPr>
+            <w:tcW w:w="1145" w:type="dxa"/>
+            <w:tcMar>
+              <w:left w:w="0" w:type="dxa"/>
+              <w:right w:w="0" w:type="dxa"/>
+            </w:tcMar>
+            <w:vAlign w:val="center"/>
+          </w:tcPr>
+          <w:p>
+            <w:pPr>
+              <w:spacing w:line="320" w:lineRule="exact"/>
+              <w:jc w:val="center"/>
+              <w:rPr>
+                <w:szCs w:val="28"/>
+              </w:rPr>
+            </w:pPr>
+          </w:p>
+        </w:tc>
+        <w:tc>
+          <w:tcPr>
+            <w:tcW w:w="850" w:type="dxa"/>
             <w:gridSpan w:val="2"/>
             <w:tcMar>
-              <w:start w:w="0pt" w:type="dxa"/>
-              <w:end w:w="0pt" w:type="dxa"/>
-            </w:tcMar>
-            <w:vAlign w:val="center"/>
-          </w:tcPr>
-          <w:p>
-            <w:pPr>
-              <w:spacing w:line="16pt" w:lineRule="exact"/>
-              <w:jc w:val="center"/>
-              <w:rPr>
-                <w:szCs w:val="28"/>
-              </w:rPr>
-            </w:pPr>
-          </w:p>
-        </w:tc>
-        <w:tc>
-          <w:tcPr>
-            <w:tcW w:w="215.90pt" w:type="dxa"/>
+              <w:left w:w="0" w:type="dxa"/>
+              <w:right w:w="0" w:type="dxa"/>
+            </w:tcMar>
+            <w:vAlign w:val="center"/>
+          </w:tcPr>
+          <w:p>
+            <w:pPr>
+              <w:spacing w:line="320" w:lineRule="exact"/>
+              <w:jc w:val="center"/>
+              <w:rPr>
+                <w:szCs w:val="28"/>
+              </w:rPr>
+            </w:pPr>
+          </w:p>
+        </w:tc>
+        <w:tc>
+          <w:tcPr>
+            <w:tcW w:w="4318" w:type="dxa"/>
             <w:gridSpan w:val="2"/>
             <w:tcMar>
-              <w:start w:w="4.25pt" w:type="dxa"/>
-              <w:end w:w="0pt" w:type="dxa"/>
-            </w:tcMar>
-            <w:vAlign w:val="center"/>
-          </w:tcPr>
-          <w:p>
-            <w:pPr>
-              <w:spacing w:line="16pt" w:lineRule="exact"/>
-              <w:jc w:val="start"/>
+              <w:left w:w="85" w:type="dxa"/>
+              <w:right w:w="0" w:type="dxa"/>
+            </w:tcMar>
+            <w:vAlign w:val="center"/>
+          </w:tcPr>
+          <w:p>
+            <w:pPr>
+              <w:spacing w:line="320" w:lineRule="exact"/>
+              <w:jc w:val="left"/>
               <w:rPr>
                 <w:szCs w:val="28"/>
               </w:rPr>
@@ -2710,15 +2990,15 @@
         </w:trPr>
         <w:tc>
           <w:tcPr>
-            <w:tcW w:w="37.10pt" w:type="dxa"/>
+            <w:tcW w:w="742" w:type="dxa"/>
             <w:vMerge/>
-            <w:textDirection w:val="rlV"/>
-            <w:vAlign w:val="center"/>
-          </w:tcPr>
-          <w:p>
-            <w:pPr>
-              <w:spacing w:line="0pt" w:lineRule="atLeast"/>
-              <w:ind w:start="5.65pt" w:end="5.65pt"/>
+            <w:textDirection w:val="tbRlV"/>
+            <w:vAlign w:val="center"/>
+          </w:tcPr>
+          <w:p>
+            <w:pPr>
+              <w:spacing w:line="0" w:lineRule="atLeast"/>
+              <w:ind w:left="113" w:right="113"/>
               <w:jc w:val="center"/>
               <w:rPr>
                 <w:sz w:val="24"/>
@@ -2728,96 +3008,104 @@
         </w:tc>
         <w:tc>
           <w:tcPr>
-            <w:tcW w:w="54.60pt" w:type="dxa"/>
-            <w:tcMar>
-              <w:start w:w="0pt" w:type="dxa"/>
-              <w:end w:w="0pt" w:type="dxa"/>
-            </w:tcMar>
-            <w:vAlign w:val="center"/>
-          </w:tcPr>
-          <w:p>
-            <w:pPr>
-              <w:spacing w:line="16pt" w:lineRule="exact"/>
-              <w:jc w:val="center"/>
-              <w:rPr>
-                <w:szCs w:val="28"/>
-              </w:rPr>
-            </w:pPr>
-          </w:p>
-        </w:tc>
-        <w:tc>
-          <w:tcPr>
-            <w:tcW w:w="63.70pt" w:type="dxa"/>
-            <w:tcMar>
-              <w:start w:w="0pt" w:type="dxa"/>
-              <w:end w:w="0pt" w:type="dxa"/>
+            <w:tcW w:w="1092" w:type="dxa"/>
+            <w:tcMar>
+              <w:left w:w="0" w:type="dxa"/>
+              <w:right w:w="0" w:type="dxa"/>
+            </w:tcMar>
+            <w:vAlign w:val="center"/>
+          </w:tcPr>
+          <w:p>
+            <w:pPr>
+              <w:spacing w:line="320" w:lineRule="exact"/>
+              <w:jc w:val="center"/>
+              <w:rPr>
+                <w:szCs w:val="28"/>
+              </w:rPr>
+            </w:pPr>
+            <w:r>
+              <w:rPr>
+                <w:rFonts w:hint="eastAsia"/>
+                <w:spacing w:val="20"/>
+                <w:szCs w:val="28"/>
+              </w:rPr>
+              <w:t>骥</w:t>
+            </w:r>
+          </w:p>
+        </w:tc>
+        <w:tc>
+          <w:tcPr>
+            <w:tcW w:w="1274" w:type="dxa"/>
+            <w:tcMar>
+              <w:left w:w="0" w:type="dxa"/>
+              <w:right w:w="0" w:type="dxa"/>
             </w:tcMar>
             <w:vAlign w:val="center"/>
           </w:tcPr>
           <w:p>
             <w:pPr>
               <w:kinsoku w:val="0"/>
-              <w:spacing w:line="16pt" w:lineRule="exact"/>
-              <w:jc w:val="center"/>
-              <w:rPr>
-                <w:szCs w:val="28"/>
-              </w:rPr>
-            </w:pPr>
-          </w:p>
-        </w:tc>
-        <w:tc>
-          <w:tcPr>
-            <w:tcW w:w="57.25pt" w:type="dxa"/>
-            <w:tcMar>
-              <w:start w:w="0pt" w:type="dxa"/>
-              <w:end w:w="0pt" w:type="dxa"/>
-            </w:tcMar>
-            <w:vAlign w:val="center"/>
-          </w:tcPr>
-          <w:p>
-            <w:pPr>
-              <w:spacing w:line="16pt" w:lineRule="exact"/>
-              <w:jc w:val="center"/>
-              <w:rPr>
-                <w:szCs w:val="28"/>
-              </w:rPr>
-            </w:pPr>
-          </w:p>
-        </w:tc>
-        <w:tc>
-          <w:tcPr>
-            <w:tcW w:w="42.50pt" w:type="dxa"/>
+              <w:spacing w:line="320" w:lineRule="exact"/>
+              <w:jc w:val="center"/>
+              <w:rPr>
+                <w:szCs w:val="28"/>
+              </w:rPr>
+            </w:pPr>
+          </w:p>
+        </w:tc>
+        <w:tc>
+          <w:tcPr>
+            <w:tcW w:w="1145" w:type="dxa"/>
+            <w:tcMar>
+              <w:left w:w="0" w:type="dxa"/>
+              <w:right w:w="0" w:type="dxa"/>
+            </w:tcMar>
+            <w:vAlign w:val="center"/>
+          </w:tcPr>
+          <w:p>
+            <w:pPr>
+              <w:spacing w:line="320" w:lineRule="exact"/>
+              <w:jc w:val="center"/>
+              <w:rPr>
+                <w:szCs w:val="28"/>
+              </w:rPr>
+            </w:pPr>
+          </w:p>
+        </w:tc>
+        <w:tc>
+          <w:tcPr>
+            <w:tcW w:w="850" w:type="dxa"/>
             <w:gridSpan w:val="2"/>
             <w:tcMar>
-              <w:start w:w="0pt" w:type="dxa"/>
-              <w:end w:w="0pt" w:type="dxa"/>
-            </w:tcMar>
-            <w:vAlign w:val="center"/>
-          </w:tcPr>
-          <w:p>
-            <w:pPr>
-              <w:spacing w:line="16pt" w:lineRule="exact"/>
-              <w:jc w:val="center"/>
-              <w:rPr>
-                <w:szCs w:val="28"/>
-              </w:rPr>
-            </w:pPr>
-          </w:p>
-        </w:tc>
-        <w:tc>
-          <w:tcPr>
-            <w:tcW w:w="215.90pt" w:type="dxa"/>
+              <w:left w:w="0" w:type="dxa"/>
+              <w:right w:w="0" w:type="dxa"/>
+            </w:tcMar>
+            <w:vAlign w:val="center"/>
+          </w:tcPr>
+          <w:p>
+            <w:pPr>
+              <w:spacing w:line="320" w:lineRule="exact"/>
+              <w:jc w:val="center"/>
+              <w:rPr>
+                <w:szCs w:val="28"/>
+              </w:rPr>
+            </w:pPr>
+          </w:p>
+        </w:tc>
+        <w:tc>
+          <w:tcPr>
+            <w:tcW w:w="4318" w:type="dxa"/>
             <w:gridSpan w:val="2"/>
             <w:tcMar>
-              <w:start w:w="4.25pt" w:type="dxa"/>
-              <w:end w:w="0pt" w:type="dxa"/>
-            </w:tcMar>
-            <w:vAlign w:val="center"/>
-          </w:tcPr>
-          <w:p>
-            <w:pPr>
-              <w:spacing w:line="16pt" w:lineRule="exact"/>
-              <w:jc w:val="start"/>
+              <w:left w:w="85" w:type="dxa"/>
+              <w:right w:w="0" w:type="dxa"/>
+            </w:tcMar>
+            <w:vAlign w:val="center"/>
+          </w:tcPr>
+          <w:p>
+            <w:pPr>
+              <w:spacing w:line="320" w:lineRule="exact"/>
+              <w:jc w:val="left"/>
               <w:rPr>
                 <w:szCs w:val="28"/>
               </w:rPr>
@@ -2832,15 +3120,15 @@
         </w:trPr>
         <w:tc>
           <w:tcPr>
-            <w:tcW w:w="37.10pt" w:type="dxa"/>
+            <w:tcW w:w="742" w:type="dxa"/>
             <w:vMerge/>
-            <w:textDirection w:val="rlV"/>
-            <w:vAlign w:val="center"/>
-          </w:tcPr>
-          <w:p>
-            <w:pPr>
-              <w:spacing w:line="0pt" w:lineRule="atLeast"/>
-              <w:ind w:start="5.65pt" w:end="5.65pt"/>
+            <w:textDirection w:val="tbRlV"/>
+            <w:vAlign w:val="center"/>
+          </w:tcPr>
+          <w:p>
+            <w:pPr>
+              <w:spacing w:line="0" w:lineRule="atLeast"/>
+              <w:ind w:left="113" w:right="113"/>
               <w:jc w:val="center"/>
               <w:rPr>
                 <w:sz w:val="24"/>
@@ -2850,96 +3138,104 @@
         </w:tc>
         <w:tc>
           <w:tcPr>
-            <w:tcW w:w="54.60pt" w:type="dxa"/>
-            <w:tcMar>
-              <w:start w:w="0pt" w:type="dxa"/>
-              <w:end w:w="0pt" w:type="dxa"/>
-            </w:tcMar>
-            <w:vAlign w:val="center"/>
-          </w:tcPr>
-          <w:p>
-            <w:pPr>
-              <w:spacing w:line="16pt" w:lineRule="exact"/>
-              <w:jc w:val="center"/>
-              <w:rPr>
-                <w:szCs w:val="28"/>
-              </w:rPr>
-            </w:pPr>
-          </w:p>
-        </w:tc>
-        <w:tc>
-          <w:tcPr>
-            <w:tcW w:w="63.70pt" w:type="dxa"/>
-            <w:tcMar>
-              <w:start w:w="0pt" w:type="dxa"/>
-              <w:end w:w="0pt" w:type="dxa"/>
+            <w:tcW w:w="1092" w:type="dxa"/>
+            <w:tcMar>
+              <w:left w:w="0" w:type="dxa"/>
+              <w:right w:w="0" w:type="dxa"/>
+            </w:tcMar>
+            <w:vAlign w:val="center"/>
+          </w:tcPr>
+          <w:p>
+            <w:pPr>
+              <w:spacing w:line="320" w:lineRule="exact"/>
+              <w:jc w:val="center"/>
+              <w:rPr>
+                <w:szCs w:val="28"/>
+              </w:rPr>
+            </w:pPr>
+            <w:r>
+              <w:rPr>
+                <w:rFonts w:hint="eastAsia"/>
+                <w:spacing w:val="20"/>
+                <w:szCs w:val="28"/>
+              </w:rPr>
+              <w:t>骥</w:t>
+            </w:r>
+          </w:p>
+        </w:tc>
+        <w:tc>
+          <w:tcPr>
+            <w:tcW w:w="1274" w:type="dxa"/>
+            <w:tcMar>
+              <w:left w:w="0" w:type="dxa"/>
+              <w:right w:w="0" w:type="dxa"/>
             </w:tcMar>
             <w:vAlign w:val="center"/>
           </w:tcPr>
           <w:p>
             <w:pPr>
               <w:kinsoku w:val="0"/>
-              <w:spacing w:line="16pt" w:lineRule="exact"/>
-              <w:jc w:val="center"/>
-              <w:rPr>
-                <w:szCs w:val="28"/>
-              </w:rPr>
-            </w:pPr>
-          </w:p>
-        </w:tc>
-        <w:tc>
-          <w:tcPr>
-            <w:tcW w:w="57.25pt" w:type="dxa"/>
-            <w:tcMar>
-              <w:start w:w="0pt" w:type="dxa"/>
-              <w:end w:w="0pt" w:type="dxa"/>
-            </w:tcMar>
-            <w:vAlign w:val="center"/>
-          </w:tcPr>
-          <w:p>
-            <w:pPr>
-              <w:spacing w:line="16pt" w:lineRule="exact"/>
-              <w:jc w:val="center"/>
-              <w:rPr>
-                <w:szCs w:val="28"/>
-              </w:rPr>
-            </w:pPr>
-          </w:p>
-        </w:tc>
-        <w:tc>
-          <w:tcPr>
-            <w:tcW w:w="42.50pt" w:type="dxa"/>
+              <w:spacing w:line="320" w:lineRule="exact"/>
+              <w:jc w:val="center"/>
+              <w:rPr>
+                <w:szCs w:val="28"/>
+              </w:rPr>
+            </w:pPr>
+          </w:p>
+        </w:tc>
+        <w:tc>
+          <w:tcPr>
+            <w:tcW w:w="1145" w:type="dxa"/>
+            <w:tcMar>
+              <w:left w:w="0" w:type="dxa"/>
+              <w:right w:w="0" w:type="dxa"/>
+            </w:tcMar>
+            <w:vAlign w:val="center"/>
+          </w:tcPr>
+          <w:p>
+            <w:pPr>
+              <w:spacing w:line="320" w:lineRule="exact"/>
+              <w:jc w:val="center"/>
+              <w:rPr>
+                <w:szCs w:val="28"/>
+              </w:rPr>
+            </w:pPr>
+          </w:p>
+        </w:tc>
+        <w:tc>
+          <w:tcPr>
+            <w:tcW w:w="850" w:type="dxa"/>
             <w:gridSpan w:val="2"/>
             <w:tcMar>
-              <w:start w:w="0pt" w:type="dxa"/>
-              <w:end w:w="0pt" w:type="dxa"/>
-            </w:tcMar>
-            <w:vAlign w:val="center"/>
-          </w:tcPr>
-          <w:p>
-            <w:pPr>
-              <w:spacing w:line="16pt" w:lineRule="exact"/>
-              <w:jc w:val="center"/>
-              <w:rPr>
-                <w:szCs w:val="28"/>
-              </w:rPr>
-            </w:pPr>
-          </w:p>
-        </w:tc>
-        <w:tc>
-          <w:tcPr>
-            <w:tcW w:w="215.90pt" w:type="dxa"/>
+              <w:left w:w="0" w:type="dxa"/>
+              <w:right w:w="0" w:type="dxa"/>
+            </w:tcMar>
+            <w:vAlign w:val="center"/>
+          </w:tcPr>
+          <w:p>
+            <w:pPr>
+              <w:spacing w:line="320" w:lineRule="exact"/>
+              <w:jc w:val="center"/>
+              <w:rPr>
+                <w:szCs w:val="28"/>
+              </w:rPr>
+            </w:pPr>
+          </w:p>
+        </w:tc>
+        <w:tc>
+          <w:tcPr>
+            <w:tcW w:w="4318" w:type="dxa"/>
             <w:gridSpan w:val="2"/>
             <w:tcMar>
-              <w:start w:w="4.25pt" w:type="dxa"/>
-              <w:end w:w="0pt" w:type="dxa"/>
-            </w:tcMar>
-            <w:vAlign w:val="center"/>
-          </w:tcPr>
-          <w:p>
-            <w:pPr>
-              <w:spacing w:line="16pt" w:lineRule="exact"/>
-              <w:jc w:val="start"/>
+              <w:left w:w="85" w:type="dxa"/>
+              <w:right w:w="0" w:type="dxa"/>
+            </w:tcMar>
+            <w:vAlign w:val="center"/>
+          </w:tcPr>
+          <w:p>
+            <w:pPr>
+              <w:spacing w:line="320" w:lineRule="exact"/>
+              <w:jc w:val="left"/>
               <w:rPr>
                 <w:szCs w:val="28"/>
               </w:rPr>
@@ -2954,15 +3250,15 @@
         </w:trPr>
         <w:tc>
           <w:tcPr>
-            <w:tcW w:w="37.10pt" w:type="dxa"/>
+            <w:tcW w:w="742" w:type="dxa"/>
             <w:vMerge/>
-            <w:textDirection w:val="rlV"/>
-            <w:vAlign w:val="center"/>
-          </w:tcPr>
-          <w:p>
-            <w:pPr>
-              <w:spacing w:line="0pt" w:lineRule="atLeast"/>
-              <w:ind w:start="5.65pt" w:end="5.65pt"/>
+            <w:textDirection w:val="tbRlV"/>
+            <w:vAlign w:val="center"/>
+          </w:tcPr>
+          <w:p>
+            <w:pPr>
+              <w:spacing w:line="0" w:lineRule="atLeast"/>
+              <w:ind w:left="113" w:right="113"/>
               <w:jc w:val="center"/>
               <w:rPr>
                 <w:sz w:val="24"/>
@@ -2972,96 +3268,104 @@
         </w:tc>
         <w:tc>
           <w:tcPr>
-            <w:tcW w:w="54.60pt" w:type="dxa"/>
-            <w:tcMar>
-              <w:start w:w="0pt" w:type="dxa"/>
-              <w:end w:w="0pt" w:type="dxa"/>
-            </w:tcMar>
-            <w:vAlign w:val="center"/>
-          </w:tcPr>
-          <w:p>
-            <w:pPr>
-              <w:spacing w:line="16pt" w:lineRule="exact"/>
-              <w:jc w:val="center"/>
-              <w:rPr>
-                <w:szCs w:val="28"/>
-              </w:rPr>
-            </w:pPr>
-          </w:p>
-        </w:tc>
-        <w:tc>
-          <w:tcPr>
-            <w:tcW w:w="63.70pt" w:type="dxa"/>
-            <w:tcMar>
-              <w:start w:w="0pt" w:type="dxa"/>
-              <w:end w:w="0pt" w:type="dxa"/>
+            <w:tcW w:w="1092" w:type="dxa"/>
+            <w:tcMar>
+              <w:left w:w="0" w:type="dxa"/>
+              <w:right w:w="0" w:type="dxa"/>
+            </w:tcMar>
+            <w:vAlign w:val="center"/>
+          </w:tcPr>
+          <w:p>
+            <w:pPr>
+              <w:spacing w:line="320" w:lineRule="exact"/>
+              <w:jc w:val="center"/>
+              <w:rPr>
+                <w:szCs w:val="28"/>
+              </w:rPr>
+            </w:pPr>
+            <w:r>
+              <w:rPr>
+                <w:rFonts w:hint="eastAsia"/>
+                <w:spacing w:val="20"/>
+                <w:szCs w:val="28"/>
+              </w:rPr>
+              <w:t>骥</w:t>
+            </w:r>
+          </w:p>
+        </w:tc>
+        <w:tc>
+          <w:tcPr>
+            <w:tcW w:w="1274" w:type="dxa"/>
+            <w:tcMar>
+              <w:left w:w="0" w:type="dxa"/>
+              <w:right w:w="0" w:type="dxa"/>
             </w:tcMar>
             <w:vAlign w:val="center"/>
           </w:tcPr>
           <w:p>
             <w:pPr>
               <w:kinsoku w:val="0"/>
-              <w:spacing w:line="16pt" w:lineRule="exact"/>
-              <w:jc w:val="center"/>
-              <w:rPr>
-                <w:szCs w:val="28"/>
-              </w:rPr>
-            </w:pPr>
-          </w:p>
-        </w:tc>
-        <w:tc>
-          <w:tcPr>
-            <w:tcW w:w="57.25pt" w:type="dxa"/>
-            <w:tcMar>
-              <w:start w:w="0pt" w:type="dxa"/>
-              <w:end w:w="0pt" w:type="dxa"/>
-            </w:tcMar>
-            <w:vAlign w:val="center"/>
-          </w:tcPr>
-          <w:p>
-            <w:pPr>
-              <w:spacing w:line="16pt" w:lineRule="exact"/>
-              <w:jc w:val="center"/>
-              <w:rPr>
-                <w:szCs w:val="28"/>
-              </w:rPr>
-            </w:pPr>
-          </w:p>
-        </w:tc>
-        <w:tc>
-          <w:tcPr>
-            <w:tcW w:w="42.50pt" w:type="dxa"/>
+              <w:spacing w:line="320" w:lineRule="exact"/>
+              <w:jc w:val="center"/>
+              <w:rPr>
+                <w:szCs w:val="28"/>
+              </w:rPr>
+            </w:pPr>
+          </w:p>
+        </w:tc>
+        <w:tc>
+          <w:tcPr>
+            <w:tcW w:w="1145" w:type="dxa"/>
+            <w:tcMar>
+              <w:left w:w="0" w:type="dxa"/>
+              <w:right w:w="0" w:type="dxa"/>
+            </w:tcMar>
+            <w:vAlign w:val="center"/>
+          </w:tcPr>
+          <w:p>
+            <w:pPr>
+              <w:spacing w:line="320" w:lineRule="exact"/>
+              <w:jc w:val="center"/>
+              <w:rPr>
+                <w:szCs w:val="28"/>
+              </w:rPr>
+            </w:pPr>
+          </w:p>
+        </w:tc>
+        <w:tc>
+          <w:tcPr>
+            <w:tcW w:w="850" w:type="dxa"/>
             <w:gridSpan w:val="2"/>
             <w:tcMar>
-              <w:start w:w="0pt" w:type="dxa"/>
-              <w:end w:w="0pt" w:type="dxa"/>
-            </w:tcMar>
-            <w:vAlign w:val="center"/>
-          </w:tcPr>
-          <w:p>
-            <w:pPr>
-              <w:spacing w:line="16pt" w:lineRule="exact"/>
-              <w:jc w:val="center"/>
-              <w:rPr>
-                <w:szCs w:val="28"/>
-              </w:rPr>
-            </w:pPr>
-          </w:p>
-        </w:tc>
-        <w:tc>
-          <w:tcPr>
-            <w:tcW w:w="215.90pt" w:type="dxa"/>
+              <w:left w:w="0" w:type="dxa"/>
+              <w:right w:w="0" w:type="dxa"/>
+            </w:tcMar>
+            <w:vAlign w:val="center"/>
+          </w:tcPr>
+          <w:p>
+            <w:pPr>
+              <w:spacing w:line="320" w:lineRule="exact"/>
+              <w:jc w:val="center"/>
+              <w:rPr>
+                <w:szCs w:val="28"/>
+              </w:rPr>
+            </w:pPr>
+          </w:p>
+        </w:tc>
+        <w:tc>
+          <w:tcPr>
+            <w:tcW w:w="4318" w:type="dxa"/>
             <w:gridSpan w:val="2"/>
             <w:tcMar>
-              <w:start w:w="4.25pt" w:type="dxa"/>
-              <w:end w:w="0pt" w:type="dxa"/>
-            </w:tcMar>
-            <w:vAlign w:val="center"/>
-          </w:tcPr>
-          <w:p>
-            <w:pPr>
-              <w:spacing w:line="16pt" w:lineRule="exact"/>
-              <w:jc w:val="start"/>
+              <w:left w:w="85" w:type="dxa"/>
+              <w:right w:w="0" w:type="dxa"/>
+            </w:tcMar>
+            <w:vAlign w:val="center"/>
+          </w:tcPr>
+          <w:p>
+            <w:pPr>
+              <w:spacing w:line="320" w:lineRule="exact"/>
+              <w:jc w:val="left"/>
               <w:rPr>
                 <w:szCs w:val="28"/>
               </w:rPr>
@@ -3076,15 +3380,15 @@
         </w:trPr>
         <w:tc>
           <w:tcPr>
-            <w:tcW w:w="37.10pt" w:type="dxa"/>
+            <w:tcW w:w="742" w:type="dxa"/>
             <w:vMerge/>
-            <w:textDirection w:val="rlV"/>
-            <w:vAlign w:val="center"/>
-          </w:tcPr>
-          <w:p>
-            <w:pPr>
-              <w:spacing w:line="0pt" w:lineRule="atLeast"/>
-              <w:ind w:start="5.65pt" w:end="5.65pt"/>
+            <w:textDirection w:val="tbRlV"/>
+            <w:vAlign w:val="center"/>
+          </w:tcPr>
+          <w:p>
+            <w:pPr>
+              <w:spacing w:line="0" w:lineRule="atLeast"/>
+              <w:ind w:left="113" w:right="113"/>
               <w:jc w:val="center"/>
               <w:rPr>
                 <w:sz w:val="24"/>
@@ -3094,96 +3398,104 @@
         </w:tc>
         <w:tc>
           <w:tcPr>
-            <w:tcW w:w="54.60pt" w:type="dxa"/>
-            <w:tcMar>
-              <w:start w:w="0pt" w:type="dxa"/>
-              <w:end w:w="0pt" w:type="dxa"/>
-            </w:tcMar>
-            <w:vAlign w:val="center"/>
-          </w:tcPr>
-          <w:p>
-            <w:pPr>
-              <w:spacing w:line="16pt" w:lineRule="exact"/>
-              <w:jc w:val="center"/>
-              <w:rPr>
-                <w:szCs w:val="28"/>
-              </w:rPr>
-            </w:pPr>
-          </w:p>
-        </w:tc>
-        <w:tc>
-          <w:tcPr>
-            <w:tcW w:w="63.70pt" w:type="dxa"/>
-            <w:tcMar>
-              <w:start w:w="0pt" w:type="dxa"/>
-              <w:end w:w="0pt" w:type="dxa"/>
+            <w:tcW w:w="1092" w:type="dxa"/>
+            <w:tcMar>
+              <w:left w:w="0" w:type="dxa"/>
+              <w:right w:w="0" w:type="dxa"/>
+            </w:tcMar>
+            <w:vAlign w:val="center"/>
+          </w:tcPr>
+          <w:p>
+            <w:pPr>
+              <w:spacing w:line="320" w:lineRule="exact"/>
+              <w:jc w:val="center"/>
+              <w:rPr>
+                <w:szCs w:val="28"/>
+              </w:rPr>
+            </w:pPr>
+            <w:r>
+              <w:rPr>
+                <w:rFonts w:hint="eastAsia"/>
+                <w:spacing w:val="20"/>
+                <w:szCs w:val="28"/>
+              </w:rPr>
+              <w:t>骥</w:t>
+            </w:r>
+          </w:p>
+        </w:tc>
+        <w:tc>
+          <w:tcPr>
+            <w:tcW w:w="1274" w:type="dxa"/>
+            <w:tcMar>
+              <w:left w:w="0" w:type="dxa"/>
+              <w:right w:w="0" w:type="dxa"/>
             </w:tcMar>
             <w:vAlign w:val="center"/>
           </w:tcPr>
           <w:p>
             <w:pPr>
               <w:kinsoku w:val="0"/>
-              <w:spacing w:line="16pt" w:lineRule="exact"/>
-              <w:jc w:val="center"/>
-              <w:rPr>
-                <w:szCs w:val="28"/>
-              </w:rPr>
-            </w:pPr>
-          </w:p>
-        </w:tc>
-        <w:tc>
-          <w:tcPr>
-            <w:tcW w:w="57.25pt" w:type="dxa"/>
-            <w:tcMar>
-              <w:start w:w="0pt" w:type="dxa"/>
-              <w:end w:w="0pt" w:type="dxa"/>
-            </w:tcMar>
-            <w:vAlign w:val="center"/>
-          </w:tcPr>
-          <w:p>
-            <w:pPr>
-              <w:spacing w:line="16pt" w:lineRule="exact"/>
-              <w:jc w:val="center"/>
-              <w:rPr>
-                <w:szCs w:val="28"/>
-              </w:rPr>
-            </w:pPr>
-          </w:p>
-        </w:tc>
-        <w:tc>
-          <w:tcPr>
-            <w:tcW w:w="42.50pt" w:type="dxa"/>
+              <w:spacing w:line="320" w:lineRule="exact"/>
+              <w:jc w:val="center"/>
+              <w:rPr>
+                <w:szCs w:val="28"/>
+              </w:rPr>
+            </w:pPr>
+          </w:p>
+        </w:tc>
+        <w:tc>
+          <w:tcPr>
+            <w:tcW w:w="1145" w:type="dxa"/>
+            <w:tcMar>
+              <w:left w:w="0" w:type="dxa"/>
+              <w:right w:w="0" w:type="dxa"/>
+            </w:tcMar>
+            <w:vAlign w:val="center"/>
+          </w:tcPr>
+          <w:p>
+            <w:pPr>
+              <w:spacing w:line="320" w:lineRule="exact"/>
+              <w:jc w:val="center"/>
+              <w:rPr>
+                <w:szCs w:val="28"/>
+              </w:rPr>
+            </w:pPr>
+          </w:p>
+        </w:tc>
+        <w:tc>
+          <w:tcPr>
+            <w:tcW w:w="850" w:type="dxa"/>
             <w:gridSpan w:val="2"/>
             <w:tcMar>
-              <w:start w:w="0pt" w:type="dxa"/>
-              <w:end w:w="0pt" w:type="dxa"/>
-            </w:tcMar>
-            <w:vAlign w:val="center"/>
-          </w:tcPr>
-          <w:p>
-            <w:pPr>
-              <w:spacing w:line="16pt" w:lineRule="exact"/>
-              <w:jc w:val="center"/>
-              <w:rPr>
-                <w:szCs w:val="28"/>
-              </w:rPr>
-            </w:pPr>
-          </w:p>
-        </w:tc>
-        <w:tc>
-          <w:tcPr>
-            <w:tcW w:w="215.90pt" w:type="dxa"/>
+              <w:left w:w="0" w:type="dxa"/>
+              <w:right w:w="0" w:type="dxa"/>
+            </w:tcMar>
+            <w:vAlign w:val="center"/>
+          </w:tcPr>
+          <w:p>
+            <w:pPr>
+              <w:spacing w:line="320" w:lineRule="exact"/>
+              <w:jc w:val="center"/>
+              <w:rPr>
+                <w:szCs w:val="28"/>
+              </w:rPr>
+            </w:pPr>
+          </w:p>
+        </w:tc>
+        <w:tc>
+          <w:tcPr>
+            <w:tcW w:w="4318" w:type="dxa"/>
             <w:gridSpan w:val="2"/>
             <w:tcMar>
-              <w:start w:w="4.25pt" w:type="dxa"/>
-              <w:end w:w="0pt" w:type="dxa"/>
-            </w:tcMar>
-            <w:vAlign w:val="center"/>
-          </w:tcPr>
-          <w:p>
-            <w:pPr>
-              <w:spacing w:line="16pt" w:lineRule="exact"/>
-              <w:jc w:val="start"/>
+              <w:left w:w="85" w:type="dxa"/>
+              <w:right w:w="0" w:type="dxa"/>
+            </w:tcMar>
+            <w:vAlign w:val="center"/>
+          </w:tcPr>
+          <w:p>
+            <w:pPr>
+              <w:spacing w:line="320" w:lineRule="exact"/>
+              <w:jc w:val="left"/>
               <w:rPr>
                 <w:szCs w:val="28"/>
               </w:rPr>
@@ -3198,7 +3510,7 @@
         </w:trPr>
         <w:tc>
           <w:tcPr>
-            <w:tcW w:w="37.10pt" w:type="dxa"/>
+            <w:tcW w:w="742" w:type="dxa"/>
             <w:vMerge w:val="restart"/>
             <w:tcBorders>
               <w:top w:val="single" w:sz="8" w:space="0" w:color="auto"/>
@@ -3207,7 +3519,7 @@
           </w:tcPr>
           <w:p>
             <w:pPr>
-              <w:spacing w:line="16pt" w:lineRule="exact"/>
+              <w:spacing w:line="320" w:lineRule="exact"/>
               <w:jc w:val="center"/>
               <w:rPr>
                 <w:spacing w:val="20"/>
@@ -3225,7 +3537,7 @@
           </w:p>
           <w:p>
             <w:pPr>
-              <w:spacing w:line="16pt" w:lineRule="exact"/>
+              <w:spacing w:line="320" w:lineRule="exact"/>
               <w:jc w:val="center"/>
               <w:rPr>
                 <w:spacing w:val="20"/>
@@ -3243,7 +3555,7 @@
           </w:p>
           <w:p>
             <w:pPr>
-              <w:spacing w:line="16pt" w:lineRule="exact"/>
+              <w:spacing w:line="320" w:lineRule="exact"/>
               <w:jc w:val="center"/>
               <w:rPr>
                 <w:spacing w:val="20"/>
@@ -3261,7 +3573,7 @@
           </w:p>
           <w:p>
             <w:pPr>
-              <w:spacing w:line="16pt" w:lineRule="exact"/>
+              <w:spacing w:line="320" w:lineRule="exact"/>
               <w:jc w:val="center"/>
               <w:rPr>
                 <w:spacing w:val="20"/>
@@ -3280,33 +3592,33 @@
         </w:tc>
         <w:tc>
           <w:tcPr>
-            <w:tcW w:w="433.95pt" w:type="dxa"/>
+            <w:tcW w:w="8679" w:type="dxa"/>
             <w:gridSpan w:val="7"/>
             <w:tcBorders>
               <w:top w:val="single" w:sz="8" w:space="0" w:color="auto"/>
               <w:bottom w:val="nil"/>
             </w:tcBorders>
             <w:tcMar>
-              <w:start w:w="4.25pt" w:type="dxa"/>
-              <w:end w:w="0pt" w:type="dxa"/>
-            </w:tcMar>
-            <w:vAlign w:val="bottom"/>
-          </w:tcPr>
-          <w:p>
-            <w:pPr>
-              <w:spacing w:line="16pt" w:lineRule="exact"/>
-              <w:rPr>
-                <w:spacing w:val="20"/>
-                <w:szCs w:val="28"/>
-              </w:rPr>
-            </w:pPr>
-            <w:r>
-              <w:rPr>
-                <w:rFonts w:hint="eastAsia"/>
-                <w:spacing w:val="20"/>
-                <w:szCs w:val="28"/>
-              </w:rPr>
-              <w:t>呈报单位</w:t>
+              <w:left w:w="85" w:type="dxa"/>
+              <w:right w:w="0" w:type="dxa"/>
+            </w:tcMar>
+            <w:vAlign w:val="center"/>
+          </w:tcPr>
+          <w:p>
+            <w:pPr>
+              <w:spacing w:line="320" w:lineRule="exact"/>
+              <w:rPr>
+                <w:spacing w:val="20"/>
+                <w:szCs w:val="28"/>
+              </w:rPr>
+            </w:pPr>
+            <w:r>
+              <w:rPr>
+                <w:rFonts w:hint="eastAsia"/>
+                <w:spacing w:val="20"/>
+                <w:szCs w:val="28"/>
+              </w:rPr>
+              <w:t>骥</w:t>
             </w:r>
           </w:p>
         </w:tc>
@@ -3314,11 +3626,11 @@
       <w:tr>
         <w:trPr>
           <w:cantSplit/>
-          <w:trHeight w:hRule="exact" w:val="737"/>
+          <w:trHeight w:hRule="exact" w:val="541"/>
         </w:trPr>
         <w:tc>
           <w:tcPr>
-            <w:tcW w:w="37.10pt" w:type="dxa"/>
+            <w:tcW w:w="742" w:type="dxa"/>
             <w:vMerge/>
             <w:tcBorders>
               <w:bottom w:val="single" w:sz="12" w:space="0" w:color="auto"/>
@@ -3327,36 +3639,36 @@
           </w:tcPr>
           <w:p>
             <w:pPr>
-              <w:spacing w:line="16pt" w:lineRule="exact"/>
-              <w:jc w:val="center"/>
-              <w:rPr>
-                <w:spacing w:val="20"/>
-                <w:szCs w:val="28"/>
-              </w:rPr>
-            </w:pPr>
-          </w:p>
-        </w:tc>
-        <w:tc>
-          <w:tcPr>
-            <w:tcW w:w="433.95pt" w:type="dxa"/>
+              <w:spacing w:line="320" w:lineRule="exact"/>
+              <w:jc w:val="center"/>
+              <w:rPr>
+                <w:spacing w:val="20"/>
+                <w:szCs w:val="28"/>
+              </w:rPr>
+            </w:pPr>
+          </w:p>
+        </w:tc>
+        <w:tc>
+          <w:tcPr>
+            <w:tcW w:w="8679" w:type="dxa"/>
             <w:gridSpan w:val="7"/>
             <w:tcBorders>
               <w:top w:val="nil"/>
               <w:bottom w:val="single" w:sz="12" w:space="0" w:color="auto"/>
             </w:tcBorders>
             <w:tcMar>
-              <w:top w:w="0pt" w:type="dxa"/>
-              <w:start w:w="0pt" w:type="dxa"/>
-              <w:bottom w:w="0pt" w:type="dxa"/>
-              <w:end w:w="0pt" w:type="dxa"/>
-            </w:tcMar>
-            <w:vAlign w:val="center"/>
-          </w:tcPr>
-          <w:p>
-            <w:pPr>
-              <w:spacing w:line="18pt" w:lineRule="exact"/>
-              <w:ind w:endChars="200" w:end="28pt"/>
-              <w:jc w:val="end"/>
+              <w:top w:w="0" w:type="dxa"/>
+              <w:left w:w="0" w:type="dxa"/>
+              <w:bottom w:w="0" w:type="dxa"/>
+              <w:right w:w="0" w:type="dxa"/>
+            </w:tcMar>
+            <w:vAlign w:val="center"/>
+          </w:tcPr>
+          <w:p>
+            <w:pPr>
+              <w:spacing w:line="360" w:lineRule="exact"/>
+              <w:ind w:rightChars="200" w:right="560"/>
+              <w:jc w:val="right"/>
               <w:rPr>
                 <w:spacing w:val="20"/>
                 <w:szCs w:val="28"/>
@@ -3372,15 +3684,24 @@
               <w:t xml:space="preserve"> </w:t>
             </w:r>
             <w:r>
+              <w:rPr>
+                <w:rFonts w:hint="eastAsia"/>
+              </w:rPr>
               <w:t xml:space="preserve"> </w:t>
             </w:r>
             <w:r>
+              <w:t xml:space="preserve"> </w:t>
+            </w:r>
+            <w:r>
               <w:t>月</w:t>
             </w:r>
             <w:r>
               <w:rPr>
                 <w:rFonts w:hint="eastAsia"/>
               </w:rPr>
+              <w:t xml:space="preserve"> </w:t>
+            </w:r>
+            <w:r>
               <w:t xml:space="preserve"> </w:t>
             </w:r>
             <w:r>
@@ -3399,7 +3720,7 @@
         </w:trPr>
         <w:tc>
           <w:tcPr>
-            <w:tcW w:w="37.10pt" w:type="dxa"/>
+            <w:tcW w:w="742" w:type="dxa"/>
             <w:tcBorders>
               <w:top w:val="single" w:sz="12" w:space="0" w:color="auto"/>
               <w:bottom w:val="single" w:sz="12" w:space="0" w:color="auto"/>
@@ -3408,9 +3729,9 @@
           </w:tcPr>
           <w:p>
             <w:pPr>
-              <w:spacing w:line="16pt" w:lineRule="exact"/>
-              <w:ind w:startChars="30" w:start="4.20pt"/>
-              <w:jc w:val="start"/>
+              <w:spacing w:line="320" w:lineRule="exact"/>
+              <w:ind w:leftChars="30" w:left="84"/>
+              <w:jc w:val="left"/>
               <w:rPr>
                 <w:szCs w:val="28"/>
               </w:rPr>
@@ -3425,9 +3746,9 @@
           </w:p>
           <w:p>
             <w:pPr>
-              <w:spacing w:line="16pt" w:lineRule="exact"/>
-              <w:ind w:startChars="30" w:start="4.20pt"/>
-              <w:jc w:val="start"/>
+              <w:spacing w:line="320" w:lineRule="exact"/>
+              <w:ind w:leftChars="30" w:left="84"/>
+              <w:jc w:val="left"/>
               <w:rPr>
                 <w:szCs w:val="28"/>
               </w:rPr>
@@ -3442,9 +3763,9 @@
           </w:p>
           <w:p>
             <w:pPr>
-              <w:spacing w:line="16pt" w:lineRule="exact"/>
-              <w:ind w:startChars="30" w:start="4.20pt"/>
-              <w:jc w:val="start"/>
+              <w:spacing w:line="320" w:lineRule="exact"/>
+              <w:ind w:leftChars="30" w:left="84"/>
+              <w:jc w:val="left"/>
               <w:rPr>
                 <w:szCs w:val="28"/>
               </w:rPr>
@@ -3459,15 +3780,14 @@
           </w:p>
           <w:p>
             <w:pPr>
-              <w:spacing w:line="16pt" w:lineRule="exact"/>
-              <w:ind w:startChars="30" w:start="4.20pt"/>
-              <w:jc w:val="start"/>
+              <w:spacing w:line="320" w:lineRule="exact"/>
+              <w:ind w:leftChars="30" w:left="84"/>
+              <w:jc w:val="left"/>
               <w:rPr>
                 <w:spacing w:val="-20"/>
                 <w:szCs w:val="28"/>
               </w:rPr>
             </w:pPr>
-            <w:proofErr w:type="gramStart"/>
             <w:r>
               <w:rPr>
                 <w:rFonts w:hint="eastAsia"/>
@@ -3475,43 +3795,45 @@
               </w:rPr>
               <w:t>关见</w:t>
             </w:r>
-            <w:proofErr w:type="gramEnd"/>
-          </w:p>
-        </w:tc>
-        <w:tc>
-          <w:tcPr>
-            <w:tcW w:w="202.30pt" w:type="dxa"/>
+          </w:p>
+        </w:tc>
+        <w:tc>
+          <w:tcPr>
+            <w:tcW w:w="4046" w:type="dxa"/>
             <w:gridSpan w:val="4"/>
             <w:tcBorders>
               <w:top w:val="single" w:sz="12" w:space="0" w:color="auto"/>
               <w:bottom w:val="single" w:sz="12" w:space="0" w:color="auto"/>
             </w:tcBorders>
+            <w:tcMar>
+              <w:left w:w="85" w:type="dxa"/>
+            </w:tcMar>
             <w:vAlign w:val="bottom"/>
           </w:tcPr>
           <w:p>
             <w:pPr>
-              <w:spacing w:afterLines="25" w:after="3.90pt" w:line="17pt" w:lineRule="exact"/>
-              <w:ind w:end="28.05pt"/>
-              <w:jc w:val="start"/>
-              <w:rPr>
-                <w:spacing w:val="20"/>
-                <w:szCs w:val="28"/>
-              </w:rPr>
-            </w:pPr>
-            <w:r>
-              <w:rPr>
-                <w:rFonts w:hint="eastAsia"/>
-                <w:spacing w:val="20"/>
-                <w:szCs w:val="28"/>
-              </w:rPr>
-              <w:t>审批机关意见</w:t>
-            </w:r>
-          </w:p>
-          <w:p>
-            <w:pPr>
-              <w:spacing w:afterLines="25" w:after="3.90pt" w:line="17pt" w:lineRule="exact"/>
-              <w:ind w:end="28.05pt"/>
-              <w:jc w:val="end"/>
+              <w:spacing w:afterLines="25" w:after="78" w:line="340" w:lineRule="exact"/>
+              <w:ind w:right="561"/>
+              <w:jc w:val="left"/>
+              <w:rPr>
+                <w:spacing w:val="20"/>
+                <w:szCs w:val="28"/>
+              </w:rPr>
+            </w:pPr>
+            <w:r>
+              <w:rPr>
+                <w:rFonts w:hint="eastAsia"/>
+                <w:spacing w:val="20"/>
+                <w:szCs w:val="28"/>
+              </w:rPr>
+              <w:t>骥</w:t>
+            </w:r>
+          </w:p>
+          <w:p>
+            <w:pPr>
+              <w:spacing w:afterLines="25" w:after="78" w:line="340" w:lineRule="exact"/>
+              <w:ind w:right="561"/>
+              <w:jc w:val="right"/>
               <w:rPr>
                 <w:spacing w:val="20"/>
                 <w:szCs w:val="28"/>
@@ -3528,7 +3850,7 @@
           </w:p>
           <w:p>
             <w:pPr>
-              <w:spacing w:afterLines="25" w:after="3.90pt" w:line="17pt" w:lineRule="exact"/>
+              <w:spacing w:afterLines="25" w:after="78" w:line="340" w:lineRule="exact"/>
               <w:jc w:val="center"/>
               <w:rPr>
                 <w:spacing w:val="20"/>
@@ -3593,7 +3915,7 @@
         </w:tc>
         <w:tc>
           <w:tcPr>
-            <w:tcW w:w="39.20pt" w:type="dxa"/>
+            <w:tcW w:w="784" w:type="dxa"/>
             <w:gridSpan w:val="2"/>
             <w:tcBorders>
               <w:top w:val="single" w:sz="12" w:space="0" w:color="auto"/>
@@ -3603,7 +3925,7 @@
           </w:tcPr>
           <w:p>
             <w:pPr>
-              <w:spacing w:line="0pt" w:lineRule="atLeast"/>
+              <w:spacing w:line="0" w:lineRule="atLeast"/>
               <w:jc w:val="center"/>
               <w:rPr>
                 <w:szCs w:val="28"/>
@@ -3619,7 +3941,7 @@
           </w:p>
           <w:p>
             <w:pPr>
-              <w:spacing w:line="0pt" w:lineRule="atLeast"/>
+              <w:spacing w:line="0" w:lineRule="atLeast"/>
               <w:jc w:val="center"/>
               <w:rPr>
                 <w:szCs w:val="28"/>
@@ -3635,7 +3957,7 @@
           </w:p>
           <w:p>
             <w:pPr>
-              <w:spacing w:line="0pt" w:lineRule="atLeast"/>
+              <w:spacing w:line="0" w:lineRule="atLeast"/>
               <w:jc w:val="center"/>
               <w:rPr>
                 <w:szCs w:val="28"/>
@@ -3651,14 +3973,13 @@
           </w:p>
           <w:p>
             <w:pPr>
-              <w:spacing w:line="0pt" w:lineRule="atLeast"/>
+              <w:spacing w:line="0" w:lineRule="atLeast"/>
               <w:jc w:val="center"/>
               <w:rPr>
                 <w:spacing w:val="-20"/>
                 <w:szCs w:val="28"/>
               </w:rPr>
             </w:pPr>
-            <w:proofErr w:type="gramStart"/>
             <w:r>
               <w:rPr>
                 <w:rFonts w:hint="eastAsia"/>
@@ -3666,42 +3987,44 @@
               </w:rPr>
               <w:t>关见</w:t>
             </w:r>
-            <w:proofErr w:type="gramEnd"/>
-          </w:p>
-        </w:tc>
-        <w:tc>
-          <w:tcPr>
-            <w:tcW w:w="192.45pt" w:type="dxa"/>
+          </w:p>
+        </w:tc>
+        <w:tc>
+          <w:tcPr>
+            <w:tcW w:w="3849" w:type="dxa"/>
             <w:tcBorders>
               <w:top w:val="single" w:sz="12" w:space="0" w:color="auto"/>
               <w:bottom w:val="single" w:sz="12" w:space="0" w:color="auto"/>
             </w:tcBorders>
+            <w:tcMar>
+              <w:left w:w="85" w:type="dxa"/>
+            </w:tcMar>
             <w:vAlign w:val="bottom"/>
           </w:tcPr>
           <w:p>
             <w:pPr>
-              <w:spacing w:afterLines="25" w:after="3.90pt" w:line="17pt" w:lineRule="exact"/>
-              <w:ind w:end="28.05pt"/>
-              <w:jc w:val="start"/>
-              <w:rPr>
-                <w:spacing w:val="20"/>
-                <w:szCs w:val="28"/>
-              </w:rPr>
-            </w:pPr>
-            <w:r>
-              <w:rPr>
-                <w:rFonts w:hint="eastAsia"/>
-                <w:spacing w:val="20"/>
-                <w:szCs w:val="28"/>
-              </w:rPr>
-              <w:t>行政机关任免意见</w:t>
-            </w:r>
-          </w:p>
-          <w:p>
-            <w:pPr>
-              <w:spacing w:afterLines="25" w:after="3.90pt" w:line="17pt" w:lineRule="exact"/>
-              <w:ind w:end="28.05pt"/>
-              <w:jc w:val="end"/>
+              <w:spacing w:afterLines="25" w:after="78" w:line="340" w:lineRule="exact"/>
+              <w:ind w:right="561"/>
+              <w:jc w:val="left"/>
+              <w:rPr>
+                <w:spacing w:val="20"/>
+                <w:szCs w:val="28"/>
+              </w:rPr>
+            </w:pPr>
+            <w:r>
+              <w:rPr>
+                <w:rFonts w:hint="eastAsia"/>
+                <w:spacing w:val="20"/>
+                <w:szCs w:val="28"/>
+              </w:rPr>
+              <w:t>骥</w:t>
+            </w:r>
+          </w:p>
+          <w:p>
+            <w:pPr>
+              <w:spacing w:afterLines="25" w:after="78" w:line="340" w:lineRule="exact"/>
+              <w:ind w:right="561"/>
+              <w:jc w:val="right"/>
               <w:rPr>
                 <w:spacing w:val="20"/>
                 <w:szCs w:val="28"/>
@@ -3718,7 +4041,7 @@
           </w:p>
           <w:p>
             <w:pPr>
-              <w:spacing w:afterLines="25" w:after="3.90pt" w:line="17pt" w:lineRule="exact"/>
+              <w:spacing w:afterLines="25" w:after="78" w:line="340" w:lineRule="exact"/>
               <w:jc w:val="center"/>
               <w:rPr>
                 <w:spacing w:val="20"/>
@@ -3785,8 +4108,8 @@
     </w:tbl>
     <w:p>
       <w:pPr>
-        <w:spacing w:beforeLines="50" w:before="7.80pt" w:line="16pt" w:lineRule="exact"/>
-        <w:ind w:firstLineChars="155" w:firstLine="21.70pt"/>
+        <w:spacing w:beforeLines="50" w:before="156" w:line="320" w:lineRule="exact"/>
+        <w:ind w:firstLineChars="155" w:firstLine="434"/>
         <w:rPr>
           <w:szCs w:val="28"/>
         </w:rPr>
@@ -3798,11 +4121,19 @@
         </w:rPr>
         <w:t>填表人：</w:t>
       </w:r>
+      <w:r>
+        <w:rPr>
+          <w:rFonts w:hint="eastAsia"/>
+          <w:spacing w:val="20"/>
+          <w:szCs w:val="28"/>
+        </w:rPr>
+        <w:t>骥</w:t>
+      </w:r>
     </w:p>
     <w:sectPr>
-      <w:pgSz w:w="595.35pt" w:h="842pt" w:code="9"/>
-      <w:pgMar w:top="81.05pt" w:right="56.70pt" w:bottom="28.35pt" w:left="59.55pt" w:header="17pt" w:footer="22.70pt" w:gutter="0pt"/>
-      <w:cols w:space="21.25pt"/>
+      <w:pgSz w:w="11907" w:h="16840" w:code="9"/>
+      <w:pgMar w:top="1621" w:right="1134" w:bottom="567" w:left="1191" w:header="340" w:footer="454" w:gutter="0"/>
+      <w:cols w:space="425"/>
       <w:docGrid w:type="lines" w:linePitch="312"/>
     </w:sectPr>
   </w:body>
@@ -3810,11 +4141,11 @@
 </file>
 
 <file path=word/endnotes.xml><?xml version="1.0" encoding="utf-8"?>
-<w:endnotes xmlns:cx="http://schemas.microsoft.com/office/drawing/2014/chartex" xmlns:cx1="http://schemas.microsoft.com/office/drawing/2015/9/8/chartex" xmlns:cx2="http://schemas.microsoft.com/office/drawing/2015/10/21/chartex" xmlns:cx3="http://schemas.microsoft.com/office/drawing/2016/5/9/chartex" xmlns:cx4="http://schemas.microsoft.com/office/drawing/2016/5/10/chartex" xmlns:cx5="http://schemas.microsoft.com/office/drawing/2016/5/11/chartex" xmlns:cx6="http://schemas.microsoft.com/office/drawing/2016/5/12/chartex" xmlns:cx7="http://schemas.microsoft.com/office/drawing/2016/5/13/chartex" xmlns:cx8="http://schemas.microsoft.com/office/drawing/2016/5/14/chartex" xmlns:mc="http://schemas.openxmlformats.org/markup-compatibility/2006" xmlns:aink="http://schemas.microsoft.com/office/drawing/2016/ink" xmlns:am3d="http://schemas.microsoft.com/office/drawing/2017/model3d" xmlns:o="urn:schemas-microsoft-com:office:office" xmlns:r="http://purl.oclc.org/ooxml/officeDocument/relationships" xmlns:m="http://purl.oclc.org/ooxml/officeDocument/math" xmlns:v="urn:schemas-microsoft-com:vml" xmlns:wp14="http://schemas.microsoft.com/office/word/2010/wordprocessingDrawing" xmlns:wp="http://purl.oclc.org/ooxml/drawingml/wordprocessingDrawing" xmlns:w10="urn:schemas-microsoft-com:office:word" xmlns:w="http://purl.oclc.org/ooxml/wordprocessingml/main" xmlns:w14="http://schemas.microsoft.com/office/word/2010/wordml" xmlns:w15="http://schemas.microsoft.com/office/word/2012/wordml" xmlns:w16cex="http://schemas.microsoft.com/office/word/2018/wordml/cex" xmlns:w16cid="http://schemas.microsoft.com/office/word/2016/wordml/cid" xmlns:w16="http://schemas.microsoft.com/office/word/2018/wordml" xmlns:w16se="http://schemas.microsoft.com/office/word/2015/wordml/symex" xmlns:wpi="http://schemas.microsoft.com/office/word/2010/wordprocessingInk" xmlns:wne="http://schemas.microsoft.com/office/word/2006/wordml" mc:Ignorable="w14 w15 w16se w16cid w16 w16cex wne wp14">
+<w:endnotes xmlns:wpc="http://schemas.microsoft.com/office/word/2010/wordprocessingCanvas" xmlns:cx="http://schemas.microsoft.com/office/drawing/2014/chartex" xmlns:mc="http://schemas.openxmlformats.org/markup-compatibility/2006" xmlns:o="urn:schemas-microsoft-com:office:office" xmlns:r="http://schemas.openxmlformats.org/officeDocument/2006/relationships" xmlns:m="http://schemas.openxmlformats.org/officeDocument/2006/math" xmlns:v="urn:schemas-microsoft-com:vml" xmlns:wp14="http://schemas.microsoft.com/office/word/2010/wordprocessingDrawing" xmlns:wp="http://schemas.openxmlformats.org/drawingml/2006/wordprocessingDrawing" xmlns:w10="urn:schemas-microsoft-com:office:word" xmlns:w="http://schemas.openxmlformats.org/wordprocessingml/2006/main" xmlns:w14="http://schemas.microsoft.com/office/word/2010/wordml" xmlns:w15="http://schemas.microsoft.com/office/word/2012/wordml" xmlns:w16se="http://schemas.microsoft.com/office/word/2015/wordml/symex" xmlns:wpg="http://schemas.microsoft.com/office/word/2010/wordprocessingGroup" xmlns:wpi="http://schemas.microsoft.com/office/word/2010/wordprocessingInk" xmlns:wne="http://schemas.microsoft.com/office/word/2006/wordml" xmlns:wps="http://schemas.microsoft.com/office/word/2010/wordprocessingShape" mc:Ignorable="w14 w15 w16se wp14">
   <w:endnote w:type="separator" w:id="-1">
     <w:p>
       <w:pPr>
-        <w:ind w:firstLine="24pt"/>
+        <w:ind w:firstLine="480"/>
       </w:pPr>
       <w:r>
         <w:separator/>
@@ -3824,7 +4155,7 @@
   <w:endnote w:type="continuationSeparator" w:id="0">
     <w:p>
       <w:pPr>
-        <w:ind w:firstLine="24pt"/>
+        <w:ind w:firstLine="480"/>
       </w:pPr>
       <w:r>
         <w:continuationSeparator/>
@@ -3835,11 +4166,11 @@
 </file>
 
 <file path=word/footnotes.xml><?xml version="1.0" encoding="utf-8"?>
-<w:footnotes xmlns:cx="http://schemas.microsoft.com/office/drawing/2014/chartex" xmlns:cx1="http://schemas.microsoft.com/office/drawing/2015/9/8/chartex" xmlns:cx2="http://schemas.microsoft.com/office/drawing/2015/10/21/chartex" xmlns:cx3="http://schemas.microsoft.com/office/drawing/2016/5/9/chartex" xmlns:cx4="http://schemas.microsoft.com/office/drawing/2016/5/10/chartex" xmlns:cx5="http://schemas.microsoft.com/office/drawing/2016/5/11/chartex" xmlns:cx6="http://schemas.microsoft.com/office/drawing/2016/5/12/chartex" xmlns:cx7="http://schemas.microsoft.com/office/drawing/2016/5/13/chartex" xmlns:cx8="http://schemas.microsoft.com/office/drawing/2016/5/14/chartex" xmlns:mc="http://schemas.openxmlformats.org/markup-compatibility/2006" xmlns:aink="http://schemas.microsoft.com/office/drawing/2016/ink" xmlns:am3d="http://schemas.microsoft.com/office/drawing/2017/model3d" xmlns:o="urn:schemas-microsoft-com:office:office" xmlns:r="http://purl.oclc.org/ooxml/officeDocument/relationships" xmlns:m="http://purl.oclc.org/ooxml/officeDocument/math" xmlns:v="urn:schemas-microsoft-com:vml" xmlns:wp14="http://schemas.microsoft.com/office/word/2010/wordprocessingDrawing" xmlns:wp="http://purl.oclc.org/ooxml/drawingml/wordprocessingDrawing" xmlns:w10="urn:schemas-microsoft-com:office:word" xmlns:w="http://purl.oclc.org/ooxml/wordprocessingml/main" xmlns:w14="http://schemas.microsoft.com/office/word/2010/wordml" xmlns:w15="http://schemas.microsoft.com/office/word/2012/wordml" xmlns:w16cex="http://schemas.microsoft.com/office/word/2018/wordml/cex" xmlns:w16cid="http://schemas.microsoft.com/office/word/2016/wordml/cid" xmlns:w16="http://schemas.microsoft.com/office/word/2018/wordml" xmlns:w16se="http://schemas.microsoft.com/office/word/2015/wordml/symex" xmlns:wpi="http://schemas.microsoft.com/office/word/2010/wordprocessingInk" xmlns:wne="http://schemas.microsoft.com/office/word/2006/wordml" mc:Ignorable="w14 w15 w16se w16cid w16 w16cex wne wp14">
+<w:footnotes xmlns:wpc="http://schemas.microsoft.com/office/word/2010/wordprocessingCanvas" xmlns:cx="http://schemas.microsoft.com/office/drawing/2014/chartex" xmlns:mc="http://schemas.openxmlformats.org/markup-compatibility/2006" xmlns:o="urn:schemas-microsoft-com:office:office" xmlns:r="http://schemas.openxmlformats.org/officeDocument/2006/relationships" xmlns:m="http://schemas.openxmlformats.org/officeDocument/2006/math" xmlns:v="urn:schemas-microsoft-com:vml" xmlns:wp14="http://schemas.microsoft.com/office/word/2010/wordprocessingDrawing" xmlns:wp="http://schemas.openxmlformats.org/drawingml/2006/wordprocessingDrawing" xmlns:w10="urn:schemas-microsoft-com:office:word" xmlns:w="http://schemas.openxmlformats.org/wordprocessingml/2006/main" xmlns:w14="http://schemas.microsoft.com/office/word/2010/wordml" xmlns:w15="http://schemas.microsoft.com/office/word/2012/wordml" xmlns:w16se="http://schemas.microsoft.com/office/word/2015/wordml/symex" xmlns:wpg="http://schemas.microsoft.com/office/word/2010/wordprocessingGroup" xmlns:wpi="http://schemas.microsoft.com/office/word/2010/wordprocessingInk" xmlns:wne="http://schemas.microsoft.com/office/word/2006/wordml" xmlns:wps="http://schemas.microsoft.com/office/word/2010/wordprocessingShape" mc:Ignorable="w14 w15 w16se wp14">
   <w:footnote w:type="separator" w:id="-1">
     <w:p>
       <w:pPr>
-        <w:ind w:firstLine="24pt"/>
+        <w:ind w:firstLine="480"/>
       </w:pPr>
       <w:r>
         <w:separator/>
@@ -3849,7 +4180,7 @@
   <w:footnote w:type="continuationSeparator" w:id="0">
     <w:p>
       <w:pPr>
-        <w:ind w:firstLine="24pt"/>
+        <w:ind w:firstLine="480"/>
       </w:pPr>
       <w:r>
         <w:continuationSeparator/>
@@ -3860,7 +4191,7 @@
 </file>
 
 <file path=word/styles.xml><?xml version="1.0" encoding="utf-8"?>
-<w:styles xmlns:mc="http://schemas.openxmlformats.org/markup-compatibility/2006" xmlns:r="http://purl.oclc.org/ooxml/officeDocument/relationships" xmlns:w="http://purl.oclc.org/ooxml/wordprocessingml/main" xmlns:w14="http://schemas.microsoft.com/office/word/2010/wordml" xmlns:w15="http://schemas.microsoft.com/office/word/2012/wordml" xmlns:w16cex="http://schemas.microsoft.com/office/word/2018/wordml/cex" xmlns:w16cid="http://schemas.microsoft.com/office/word/2016/wordml/cid" xmlns:w16="http://schemas.microsoft.com/office/word/2018/wordml" xmlns:w16se="http://schemas.microsoft.com/office/word/2015/wordml/symex" mc:Ignorable="w14 w15 w16se w16cid w16 w16cex">
+<w:styles xmlns:mc="http://schemas.openxmlformats.org/markup-compatibility/2006" xmlns:r="http://schemas.openxmlformats.org/officeDocument/2006/relationships" xmlns:w="http://schemas.openxmlformats.org/wordprocessingml/2006/main" xmlns:w14="http://schemas.microsoft.com/office/word/2010/wordml" xmlns:w15="http://schemas.microsoft.com/office/word/2012/wordml" xmlns:w16se="http://schemas.microsoft.com/office/word/2015/wordml/symex" mc:Ignorable="w14 w15 w16se">
   <w:docDefaults>
     <w:rPrDefault>
       <w:rPr>
@@ -3870,7 +4201,7 @@
     </w:rPrDefault>
     <w:pPrDefault/>
   </w:docDefaults>
-  <w:latentStyles w:defLockedState="0" w:defUIPriority="0" w:defSemiHidden="0" w:defUnhideWhenUsed="0" w:defQFormat="0" w:count="376">
+  <w:latentStyles w:defLockedState="0" w:defUIPriority="0" w:defSemiHidden="0" w:defUnhideWhenUsed="0" w:defQFormat="0" w:count="371">
     <w:lsdException w:name="Normal" w:qFormat="1"/>
     <w:lsdException w:name="heading 1" w:qFormat="1"/>
     <w:lsdException w:name="heading 2" w:semiHidden="1" w:unhideWhenUsed="1" w:qFormat="1"/>
@@ -3887,6 +4218,7 @@
     <w:lsdException w:name="Strong" w:qFormat="1"/>
     <w:lsdException w:name="Emphasis" w:qFormat="1"/>
     <w:lsdException w:name="HTML Keyboard" w:semiHidden="1" w:unhideWhenUsed="1"/>
+    <w:lsdException w:name="Normal Table" w:semiHidden="1" w:unhideWhenUsed="1"/>
     <w:lsdException w:name="annotation subject" w:semiHidden="1" w:unhideWhenUsed="1"/>
     <w:lsdException w:name="No List" w:semiHidden="1" w:unhideWhenUsed="1"/>
     <w:lsdException w:name="Outline List 1" w:semiHidden="1" w:unhideWhenUsed="1"/>
@@ -3929,8 +4261,11 @@
     <w:lsdException w:name="Table Contemporary" w:semiHidden="1" w:unhideWhenUsed="1"/>
     <w:lsdException w:name="Table Elegant" w:semiHidden="1" w:unhideWhenUsed="1"/>
     <w:lsdException w:name="Table Professional" w:semiHidden="1" w:unhideWhenUsed="1"/>
+    <w:lsdException w:name="Table Subtle 1" w:semiHidden="1" w:unhideWhenUsed="1"/>
     <w:lsdException w:name="Table Subtle 2" w:semiHidden="1" w:unhideWhenUsed="1"/>
     <w:lsdException w:name="Table Web 1" w:semiHidden="1" w:unhideWhenUsed="1"/>
+    <w:lsdException w:name="Table Web 2" w:semiHidden="1" w:unhideWhenUsed="1"/>
+    <w:lsdException w:name="Table Web 3" w:semiHidden="1" w:unhideWhenUsed="1"/>
     <w:lsdException w:name="Balloon Text" w:semiHidden="1" w:unhideWhenUsed="1"/>
     <w:lsdException w:name="Table Theme" w:semiHidden="1" w:unhideWhenUsed="1"/>
     <w:lsdException w:name="Placeholder Text" w:semiHidden="1"/>
@@ -3950,6 +4285,10 @@
     <w:lsdException w:name="Colorful List"/>
     <w:lsdException w:name="Colorful Grid"/>
     <w:lsdException w:name="Light Shading Accent 1"/>
+    <w:lsdException w:name="Light List Accent 1"/>
+    <w:lsdException w:name="Light Grid Accent 1"/>
+    <w:lsdException w:name="Medium Shading 1 Accent 1"/>
+    <w:lsdException w:name="Medium Shading 2 Accent 1"/>
     <w:lsdException w:name="Medium List 1 Accent 1"/>
     <w:lsdException w:name="Revision" w:semiHidden="1"/>
     <w:lsdException w:name="List Paragraph" w:qFormat="1"/>
@@ -4028,6 +4367,11 @@
     <w:lsdException w:name="Medium List 2 Accent 6"/>
     <w:lsdException w:name="Medium Grid 1 Accent 6"/>
     <w:lsdException w:name="Medium Grid 2 Accent 6"/>
+    <w:lsdException w:name="Medium Grid 3 Accent 6"/>
+    <w:lsdException w:name="Dark List Accent 6"/>
+    <w:lsdException w:name="Colorful Shading Accent 6"/>
+    <w:lsdException w:name="Colorful List Accent 6"/>
+    <w:lsdException w:name="Colorful Grid Accent 6"/>
     <w:lsdException w:name="Subtle Emphasis" w:qFormat="1"/>
     <w:lsdException w:name="Intense Emphasis" w:qFormat="1"/>
     <w:lsdException w:name="Subtle Reference" w:qFormat="1"/>
@@ -4035,11 +4379,6 @@
     <w:lsdException w:name="Book Title" w:qFormat="1"/>
     <w:lsdException w:name="Bibliography" w:semiHidden="1" w:unhideWhenUsed="1"/>
     <w:lsdException w:name="TOC Heading" w:semiHidden="1" w:unhideWhenUsed="1" w:qFormat="1"/>
-    <w:lsdException w:name="Mention" w:semiHidden="1" w:uiPriority="99" w:unhideWhenUsed="1"/>
-    <w:lsdException w:name="Smart Hyperlink" w:semiHidden="1" w:uiPriority="99" w:unhideWhenUsed="1"/>
-    <w:lsdException w:name="Hashtag" w:semiHidden="1" w:uiPriority="99" w:unhideWhenUsed="1"/>
-    <w:lsdException w:name="Unresolved Mention" w:semiHidden="1" w:uiPriority="99" w:unhideWhenUsed="1"/>
-    <w:lsdException w:name="Smart Link" w:semiHidden="1" w:uiPriority="99" w:unhideWhenUsed="1"/>
   </w:latentStyles>
   <w:style w:type="paragraph" w:default="1" w:styleId="a">
     <w:name w:val="Normal"/>
@@ -4073,12 +4412,12 @@
     <w:semiHidden/>
     <w:unhideWhenUsed/>
     <w:tblPr>
-      <w:tblInd w:w="0pt" w:type="dxa"/>
+      <w:tblInd w:w="0" w:type="dxa"/>
       <w:tblCellMar>
-        <w:top w:w="0pt" w:type="dxa"/>
-        <w:start w:w="5.40pt" w:type="dxa"/>
-        <w:bottom w:w="0pt" w:type="dxa"/>
-        <w:end w:w="5.40pt" w:type="dxa"/>
+        <w:top w:w="0" w:type="dxa"/>
+        <w:left w:w="108" w:type="dxa"/>
+        <w:bottom w:w="0" w:type="dxa"/>
+        <w:right w:w="108" w:type="dxa"/>
       </w:tblCellMar>
     </w:tblPr>
   </w:style>
@@ -4098,8 +4437,8 @@
         <w:bottom w:val="single" w:sz="6" w:space="1" w:color="auto"/>
       </w:pBdr>
       <w:tabs>
-        <w:tab w:val="center" w:pos="207.65pt"/>
-        <w:tab w:val="end" w:pos="415.30pt"/>
+        <w:tab w:val="center" w:pos="4153"/>
+        <w:tab w:val="right" w:pos="8306"/>
       </w:tabs>
       <w:jc w:val="center"/>
     </w:pPr>
@@ -4128,10 +4467,10 @@
     <w:rsid w:val="00943340"/>
     <w:pPr>
       <w:tabs>
-        <w:tab w:val="center" w:pos="207.65pt"/>
-        <w:tab w:val="end" w:pos="415.30pt"/>
+        <w:tab w:val="center" w:pos="4153"/>
+        <w:tab w:val="right" w:pos="8306"/>
       </w:tabs>
-      <w:jc w:val="start"/>
+      <w:jc w:val="left"/>
     </w:pPr>
     <w:rPr>
       <w:rFonts w:ascii="Times New Roman" w:hAnsi="Times New Roman"/>
@@ -4181,9 +4520,9 @@
     <w:tblPr>
       <w:tblBorders>
         <w:top w:val="single" w:sz="4" w:space="0" w:color="000000"/>
-        <w:start w:val="single" w:sz="4" w:space="0" w:color="000000"/>
+        <w:left w:val="single" w:sz="4" w:space="0" w:color="000000"/>
         <w:bottom w:val="single" w:sz="4" w:space="0" w:color="000000"/>
-        <w:end w:val="single" w:sz="4" w:space="0" w:color="000000"/>
+        <w:right w:val="single" w:sz="4" w:space="0" w:color="000000"/>
         <w:insideH w:val="single" w:sz="4" w:space="0" w:color="000000"/>
         <w:insideV w:val="single" w:sz="4" w:space="0" w:color="000000"/>
       </w:tblBorders>
@@ -4193,7 +4532,7 @@
 </file>
 
 <file path=word/theme/theme1.xml><?xml version="1.0" encoding="utf-8"?>
-<a:theme xmlns:a="http://purl.oclc.org/ooxml/drawingml/main" name="Office 主题​​">
+<a:theme xmlns:a="http://schemas.openxmlformats.org/drawingml/2006/main" name="Office 主题​​">
   <a:themeElements>
     <a:clrScheme name="Office">
       <a:dk1>
@@ -4346,25 +4685,25 @@
         </a:solidFill>
         <a:gradFill rotWithShape="1">
           <a:gsLst>
-            <a:gs pos="0%">
+            <a:gs pos="0">
               <a:schemeClr val="phClr">
-                <a:lumMod val="110%"/>
-                <a:satMod val="105%"/>
-                <a:tint val="67%"/>
+                <a:lumMod val="110000"/>
+                <a:satMod val="105000"/>
+                <a:tint val="67000"/>
               </a:schemeClr>
             </a:gs>
-            <a:gs pos="50%">
+            <a:gs pos="50000">
               <a:schemeClr val="phClr">
-                <a:lumMod val="105%"/>
-                <a:satMod val="103%"/>
-                <a:tint val="73%"/>
+                <a:lumMod val="105000"/>
+                <a:satMod val="103000"/>
+                <a:tint val="73000"/>
               </a:schemeClr>
             </a:gs>
-            <a:gs pos="100%">
+            <a:gs pos="100000">
               <a:schemeClr val="phClr">
-                <a:lumMod val="105%"/>
-                <a:satMod val="109%"/>
-                <a:tint val="81%"/>
+                <a:lumMod val="105000"/>
+                <a:satMod val="109000"/>
+                <a:tint val="81000"/>
               </a:schemeClr>
             </a:gs>
           </a:gsLst>
@@ -4372,25 +4711,25 @@
         </a:gradFill>
         <a:gradFill rotWithShape="1">
           <a:gsLst>
-            <a:gs pos="0%">
+            <a:gs pos="0">
               <a:schemeClr val="phClr">
-                <a:satMod val="103%"/>
-                <a:lumMod val="102%"/>
-                <a:tint val="94%"/>
+                <a:satMod val="103000"/>
+                <a:lumMod val="102000"/>
+                <a:tint val="94000"/>
               </a:schemeClr>
             </a:gs>
-            <a:gs pos="50%">
+            <a:gs pos="50000">
               <a:schemeClr val="phClr">
-                <a:satMod val="110%"/>
-                <a:lumMod val="100%"/>
-                <a:shade val="100%"/>
+                <a:satMod val="110000"/>
+                <a:lumMod val="100000"/>
+                <a:shade val="100000"/>
               </a:schemeClr>
             </a:gs>
-            <a:gs pos="100%">
+            <a:gs pos="100000">
               <a:schemeClr val="phClr">
-                <a:lumMod val="99%"/>
-                <a:satMod val="120%"/>
-                <a:shade val="78%"/>
+                <a:lumMod val="99000"/>
+                <a:satMod val="120000"/>
+                <a:shade val="78000"/>
               </a:schemeClr>
             </a:gs>
           </a:gsLst>
@@ -4403,21 +4742,21 @@
             <a:schemeClr val="phClr"/>
           </a:solidFill>
           <a:prstDash val="solid"/>
-          <a:miter lim="800%"/>
+          <a:miter lim="800000"/>
         </a:ln>
         <a:ln w="12700" cap="flat" cmpd="sng" algn="ctr">
           <a:solidFill>
             <a:schemeClr val="phClr"/>
           </a:solidFill>
           <a:prstDash val="solid"/>
-          <a:miter lim="800%"/>
+          <a:miter lim="800000"/>
         </a:ln>
         <a:ln w="19050" cap="flat" cmpd="sng" algn="ctr">
           <a:solidFill>
             <a:schemeClr val="phClr"/>
           </a:solidFill>
           <a:prstDash val="solid"/>
-          <a:miter lim="800%"/>
+          <a:miter lim="800000"/>
         </a:ln>
       </a:lnStyleLst>
       <a:effectStyleLst>
@@ -4431,7 +4770,7 @@
           <a:effectLst>
             <a:outerShdw blurRad="57150" dist="19050" dir="5400000" algn="ctr" rotWithShape="0">
               <a:srgbClr val="000000">
-                <a:alpha val="63%"/>
+                <a:alpha val="63000"/>
               </a:srgbClr>
             </a:outerShdw>
           </a:effectLst>
@@ -4443,32 +4782,32 @@
         </a:solidFill>
         <a:solidFill>
           <a:schemeClr val="phClr">
-            <a:tint val="95%"/>
-            <a:satMod val="170%"/>
+            <a:tint val="95000"/>
+            <a:satMod val="170000"/>
           </a:schemeClr>
         </a:solidFill>
         <a:gradFill rotWithShape="1">
           <a:gsLst>
-            <a:gs pos="0%">
+            <a:gs pos="0">
               <a:schemeClr val="phClr">
-                <a:tint val="93%"/>
-                <a:satMod val="150%"/>
-                <a:shade val="98%"/>
-                <a:lumMod val="102%"/>
+                <a:tint val="93000"/>
+                <a:satMod val="150000"/>
+                <a:shade val="98000"/>
+                <a:lumMod val="102000"/>
               </a:schemeClr>
             </a:gs>
-            <a:gs pos="50%">
+            <a:gs pos="50000">
               <a:schemeClr val="phClr">
-                <a:tint val="98%"/>
-                <a:satMod val="130%"/>
-                <a:shade val="90%"/>
-                <a:lumMod val="103%"/>
+                <a:tint val="98000"/>
+                <a:satMod val="130000"/>
+                <a:shade val="90000"/>
+                <a:lumMod val="103000"/>
               </a:schemeClr>
             </a:gs>
-            <a:gs pos="100%">
+            <a:gs pos="100000">
               <a:schemeClr val="phClr">
-                <a:shade val="63%"/>
-                <a:satMod val="120%"/>
+                <a:shade val="63000"/>
+                <a:satMod val="120000"/>
               </a:schemeClr>
             </a:gs>
           </a:gsLst>
